--- a/Documentazione/Project Plan.docx
+++ b/Documentazione/Project Plan.docx
@@ -1,6 +1,6 @@
 
 <file path=word/document.xml><?xml version="1.0" encoding="utf-8"?>
-<w:document xmlns:wpc="http://schemas.microsoft.com/office/word/2010/wordprocessingCanvas" xmlns:cx="http://schemas.microsoft.com/office/drawing/2014/chartex" xmlns:cx1="http://schemas.microsoft.com/office/drawing/2015/9/8/chartex" xmlns:cx2="http://schemas.microsoft.com/office/drawing/2015/10/21/chartex" xmlns:cx3="http://schemas.microsoft.com/office/drawing/2016/5/9/chartex" xmlns:cx4="http://schemas.microsoft.com/office/drawing/2016/5/10/chartex" xmlns:cx5="http://schemas.microsoft.com/office/drawing/2016/5/11/chartex" xmlns:cx6="http://schemas.microsoft.com/office/drawing/2016/5/12/chartex" xmlns:cx7="http://schemas.microsoft.com/office/drawing/2016/5/13/chartex" xmlns:cx8="http://schemas.microsoft.com/office/drawing/2016/5/14/chartex" xmlns:mc="http://schemas.openxmlformats.org/markup-compatibility/2006" xmlns:aink="http://schemas.microsoft.com/office/drawing/2016/ink" xmlns:am3d="http://schemas.microsoft.com/office/drawing/2017/model3d" xmlns:o="urn:schemas-microsoft-com:office:office" xmlns:r="http://schemas.openxmlformats.org/officeDocument/2006/relationships" xmlns:m="http://schemas.openxmlformats.org/officeDocument/2006/math" xmlns:v="urn:schemas-microsoft-com:vml" xmlns:wp14="http://schemas.microsoft.com/office/word/2010/wordprocessingDrawing" xmlns:wp="http://schemas.openxmlformats.org/drawingml/2006/wordprocessingDrawing" xmlns:w10="urn:schemas-microsoft-com:office:word" xmlns:w="http://schemas.openxmlformats.org/wordprocessingml/2006/main" xmlns:w14="http://schemas.microsoft.com/office/word/2010/wordml" xmlns:w15="http://schemas.microsoft.com/office/word/2012/wordml" xmlns:w16cid="http://schemas.microsoft.com/office/word/2016/wordml/cid" xmlns:w16se="http://schemas.microsoft.com/office/word/2015/wordml/symex" xmlns:wpg="http://schemas.microsoft.com/office/word/2010/wordprocessingGroup" xmlns:wpi="http://schemas.microsoft.com/office/word/2010/wordprocessingInk" xmlns:wne="http://schemas.microsoft.com/office/word/2006/wordml" xmlns:wps="http://schemas.microsoft.com/office/word/2010/wordprocessingShape" mc:Ignorable="w14 w15 w16se w16cid wp14">
+<w:document xmlns:wpc="http://schemas.microsoft.com/office/word/2010/wordprocessingCanvas" xmlns:cx="http://schemas.microsoft.com/office/drawing/2014/chartex" xmlns:cx1="http://schemas.microsoft.com/office/drawing/2015/9/8/chartex" xmlns:cx2="http://schemas.microsoft.com/office/drawing/2015/10/21/chartex" xmlns:cx3="http://schemas.microsoft.com/office/drawing/2016/5/9/chartex" xmlns:cx4="http://schemas.microsoft.com/office/drawing/2016/5/10/chartex" xmlns:cx5="http://schemas.microsoft.com/office/drawing/2016/5/11/chartex" xmlns:cx6="http://schemas.microsoft.com/office/drawing/2016/5/12/chartex" xmlns:cx7="http://schemas.microsoft.com/office/drawing/2016/5/13/chartex" xmlns:cx8="http://schemas.microsoft.com/office/drawing/2016/5/14/chartex" xmlns:mc="http://schemas.openxmlformats.org/markup-compatibility/2006" xmlns:aink="http://schemas.microsoft.com/office/drawing/2016/ink" xmlns:am3d="http://schemas.microsoft.com/office/drawing/2017/model3d" xmlns:o="urn:schemas-microsoft-com:office:office" xmlns:oel="http://schemas.microsoft.com/office/2019/extlst" xmlns:r="http://schemas.openxmlformats.org/officeDocument/2006/relationships" xmlns:m="http://schemas.openxmlformats.org/officeDocument/2006/math" xmlns:v="urn:schemas-microsoft-com:vml" xmlns:wp14="http://schemas.microsoft.com/office/word/2010/wordprocessingDrawing" xmlns:wp="http://schemas.openxmlformats.org/drawingml/2006/wordprocessingDrawing" xmlns:w10="urn:schemas-microsoft-com:office:word" xmlns:w="http://schemas.openxmlformats.org/wordprocessingml/2006/main" xmlns:w14="http://schemas.microsoft.com/office/word/2010/wordml" xmlns:w15="http://schemas.microsoft.com/office/word/2012/wordml" xmlns:w16cex="http://schemas.microsoft.com/office/word/2018/wordml/cex" xmlns:w16cid="http://schemas.microsoft.com/office/word/2016/wordml/cid" xmlns:w16="http://schemas.microsoft.com/office/word/2018/wordml" xmlns:w16du="http://schemas.microsoft.com/office/word/2023/wordml/word16du" xmlns:w16sdtdh="http://schemas.microsoft.com/office/word/2020/wordml/sdtdatahash" xmlns:w16se="http://schemas.microsoft.com/office/word/2015/wordml/symex" xmlns:wpg="http://schemas.microsoft.com/office/word/2010/wordprocessingGroup" xmlns:wpi="http://schemas.microsoft.com/office/word/2010/wordprocessingInk" xmlns:wne="http://schemas.microsoft.com/office/word/2006/wordml" xmlns:wps="http://schemas.microsoft.com/office/word/2010/wordprocessingShape" mc:Ignorable="w14 w15 w16se w16cid w16 w16cex w16sdtdh w16du wp14">
   <w:body>
     <w:p>
       <w:pPr>
@@ -106,6 +106,32 @@
           <w:lang w:val="it-IT" w:eastAsia="it-IT"/>
         </w:rPr>
         <w:t>: 25/10/2024</w:t>
+      </w:r>
+    </w:p>
+    <w:p>
+      <w:pPr>
+        <w:spacing w:after="0" w:line="240" w:lineRule="auto"/>
+        <w:ind w:right="522" w:hanging="270"/>
+        <w:jc w:val="center"/>
+        <w:textAlignment w:val="baseline"/>
+        <w:rPr>
+          <w:rFonts w:ascii="Calibri" w:eastAsia="Times New Roman" w:hAnsi="Calibri" w:cs="Calibri"/>
+          <w:lang w:val="it-IT" w:eastAsia="it-IT"/>
+        </w:rPr>
+      </w:pPr>
+      <w:r>
+        <w:rPr>
+          <w:rFonts w:ascii="Calibri" w:eastAsia="Times New Roman" w:hAnsi="Calibri" w:cs="Calibri"/>
+          <w:lang w:val="it-IT" w:eastAsia="it-IT"/>
+        </w:rPr>
+        <w:t xml:space="preserve">Versione 1.4: </w:t>
+      </w:r>
+      <w:r>
+        <w:rPr>
+          <w:rFonts w:ascii="Calibri" w:eastAsia="Times New Roman" w:hAnsi="Calibri" w:cs="Calibri"/>
+          <w:lang w:val="it-IT" w:eastAsia="it-IT"/>
+        </w:rPr>
+        <w:t>08/11/2024</w:t>
       </w:r>
     </w:p>
     <w:p>
@@ -435,50 +461,258 @@
         <w:jc w:val="both"/>
         <w:textAlignment w:val="baseline"/>
         <w:rPr>
+          <w:rFonts w:ascii="Calibri" w:eastAsia="Times New Roman" w:hAnsi="Calibri" w:cs="Calibri"/>
+          <w:sz w:val="24"/>
+          <w:szCs w:val="24"/>
+          <w:lang w:val="it-IT" w:eastAsia="it-IT"/>
+        </w:rPr>
+      </w:pPr>
+      <w:proofErr w:type="spellStart"/>
+      <w:r>
+        <w:rPr>
+          <w:rFonts w:ascii="Calibri" w:eastAsia="Times New Roman" w:hAnsi="Calibri" w:cs="Calibri"/>
+          <w:sz w:val="24"/>
+          <w:szCs w:val="24"/>
+          <w:lang w:val="it-IT" w:eastAsia="it-IT"/>
+        </w:rPr>
+        <w:t>BGTransport</w:t>
+      </w:r>
+      <w:proofErr w:type="spellEnd"/>
+      <w:r>
+        <w:rPr>
+          <w:rFonts w:ascii="Calibri" w:eastAsia="Times New Roman" w:hAnsi="Calibri" w:cs="Calibri"/>
+          <w:sz w:val="24"/>
+          <w:szCs w:val="24"/>
+          <w:lang w:val="it-IT" w:eastAsia="it-IT"/>
+        </w:rPr>
+        <w:t xml:space="preserve"> è nato per facilitare</w:t>
+      </w:r>
+      <w:r>
+        <w:rPr>
+          <w:rFonts w:ascii="Calibri" w:eastAsia="Times New Roman" w:hAnsi="Calibri" w:cs="Calibri"/>
+          <w:sz w:val="24"/>
+          <w:szCs w:val="24"/>
+          <w:lang w:val="it-IT" w:eastAsia="it-IT"/>
+        </w:rPr>
+        <w:t xml:space="preserve"> il ritrovamento di informazioni</w:t>
+      </w:r>
+      <w:r>
+        <w:rPr>
+          <w:rFonts w:ascii="Calibri" w:eastAsia="Times New Roman" w:hAnsi="Calibri" w:cs="Calibri"/>
+          <w:sz w:val="24"/>
+          <w:szCs w:val="24"/>
+          <w:lang w:val="it-IT" w:eastAsia="it-IT"/>
+        </w:rPr>
+        <w:t xml:space="preserve"> dei mezzi pubblici nella provincia di Bergamo. Questo progetto permette di visualizzare in modo chiaro, semplice e veloce, all’interno di una pagina web, tutte le linee di pullman, percorsi ferroviari, la funicolare e le linee tranviarie di Bergamo. </w:t>
+      </w:r>
+    </w:p>
+    <w:p>
+      <w:pPr>
+        <w:spacing w:after="0" w:line="240" w:lineRule="auto"/>
+        <w:ind w:left="-270" w:right="522"/>
+        <w:jc w:val="both"/>
+        <w:textAlignment w:val="baseline"/>
+        <w:rPr>
+          <w:rFonts w:ascii="Calibri" w:eastAsia="Times New Roman" w:hAnsi="Calibri" w:cs="Calibri"/>
+          <w:sz w:val="24"/>
+          <w:szCs w:val="24"/>
+          <w:lang w:val="it-IT" w:eastAsia="it-IT"/>
+        </w:rPr>
+      </w:pPr>
+      <w:r>
+        <w:rPr>
+          <w:rFonts w:ascii="Calibri" w:eastAsia="Times New Roman" w:hAnsi="Calibri" w:cs="Calibri"/>
+          <w:sz w:val="24"/>
+          <w:szCs w:val="24"/>
+          <w:lang w:val="it-IT" w:eastAsia="it-IT"/>
+        </w:rPr>
+        <w:t xml:space="preserve">Ci sono anche </w:t>
+      </w:r>
+      <w:r>
+        <w:rPr>
+          <w:rFonts w:ascii="Calibri" w:eastAsia="Times New Roman" w:hAnsi="Calibri" w:cs="Calibri"/>
+          <w:sz w:val="24"/>
+          <w:szCs w:val="24"/>
+          <w:lang w:val="it-IT" w:eastAsia="it-IT"/>
+        </w:rPr>
+        <w:t>differenti ruoli basati sul tipo di utente: Sviluppatore, che può accedere e modifica</w:t>
+      </w:r>
+      <w:r>
+        <w:rPr>
+          <w:rFonts w:ascii="Calibri" w:eastAsia="Times New Roman" w:hAnsi="Calibri" w:cs="Calibri"/>
+          <w:sz w:val="24"/>
+          <w:szCs w:val="24"/>
+          <w:lang w:val="it-IT" w:eastAsia="it-IT"/>
+        </w:rPr>
+        <w:t>re tutte le sezioni, specialmente quelle a lui dedicat</w:t>
+      </w:r>
+      <w:r>
+        <w:rPr>
+          <w:rFonts w:ascii="Calibri" w:eastAsia="Times New Roman" w:hAnsi="Calibri" w:cs="Calibri"/>
+          <w:sz w:val="24"/>
+          <w:szCs w:val="24"/>
+          <w:lang w:val="it-IT" w:eastAsia="it-IT"/>
+        </w:rPr>
+        <w:t>e</w:t>
+      </w:r>
+      <w:r>
+        <w:rPr>
+          <w:rFonts w:ascii="Calibri" w:eastAsia="Times New Roman" w:hAnsi="Calibri" w:cs="Calibri"/>
+          <w:sz w:val="24"/>
+          <w:szCs w:val="24"/>
+          <w:lang w:val="it-IT" w:eastAsia="it-IT"/>
+        </w:rPr>
+        <w:t>; Manager</w:t>
+      </w:r>
+      <w:r>
+        <w:rPr>
+          <w:rFonts w:ascii="Calibri" w:eastAsia="Times New Roman" w:hAnsi="Calibri" w:cs="Calibri"/>
+          <w:sz w:val="24"/>
+          <w:szCs w:val="24"/>
+          <w:lang w:val="it-IT" w:eastAsia="it-IT"/>
+        </w:rPr>
+        <w:t xml:space="preserve">, che ah accesso alle sezioni a lui </w:t>
+      </w:r>
+      <w:r>
+        <w:rPr>
+          <w:rFonts w:ascii="Calibri" w:eastAsia="Times New Roman" w:hAnsi="Calibri" w:cs="Calibri"/>
+          <w:sz w:val="24"/>
+          <w:szCs w:val="24"/>
+          <w:lang w:val="it-IT" w:eastAsia="it-IT"/>
+        </w:rPr>
+        <w:t>dedicate e</w:t>
+      </w:r>
+      <w:r>
+        <w:rPr>
+          <w:rFonts w:ascii="Calibri" w:eastAsia="Times New Roman" w:hAnsi="Calibri" w:cs="Calibri"/>
+          <w:sz w:val="24"/>
+          <w:szCs w:val="24"/>
+          <w:lang w:val="it-IT" w:eastAsia="it-IT"/>
+        </w:rPr>
+        <w:t xml:space="preserve"> pu</w:t>
+      </w:r>
+      <w:r>
+        <w:rPr>
+          <w:rFonts w:ascii="Calibri" w:eastAsia="Times New Roman" w:hAnsi="Calibri" w:cs="Calibri"/>
+          <w:sz w:val="24"/>
+          <w:szCs w:val="24"/>
+          <w:lang w:val="it-IT" w:eastAsia="it-IT"/>
+        </w:rPr>
+        <w:t xml:space="preserve">ò gestire e modificare le informazioni della propria azienda; gli </w:t>
+      </w:r>
+      <w:r>
+        <w:rPr>
+          <w:rFonts w:ascii="Calibri" w:eastAsia="Times New Roman" w:hAnsi="Calibri" w:cs="Calibri"/>
+          <w:sz w:val="24"/>
+          <w:szCs w:val="24"/>
+          <w:lang w:val="it-IT" w:eastAsia="it-IT"/>
+        </w:rPr>
+        <w:t>U</w:t>
+      </w:r>
+      <w:r>
+        <w:rPr>
+          <w:rFonts w:ascii="Calibri" w:eastAsia="Times New Roman" w:hAnsi="Calibri" w:cs="Calibri"/>
+          <w:sz w:val="24"/>
+          <w:szCs w:val="24"/>
+          <w:lang w:val="it-IT" w:eastAsia="it-IT"/>
+        </w:rPr>
+        <w:t>tent</w:t>
+      </w:r>
+      <w:r>
+        <w:rPr>
+          <w:rFonts w:ascii="Calibri" w:eastAsia="Times New Roman" w:hAnsi="Calibri" w:cs="Calibri"/>
+          <w:sz w:val="24"/>
+          <w:szCs w:val="24"/>
+          <w:lang w:val="it-IT" w:eastAsia="it-IT"/>
+        </w:rPr>
+        <w:t>i</w:t>
+      </w:r>
+      <w:r>
+        <w:rPr>
+          <w:rFonts w:ascii="Calibri" w:eastAsia="Times New Roman" w:hAnsi="Calibri" w:cs="Calibri"/>
+          <w:sz w:val="24"/>
+          <w:szCs w:val="24"/>
+          <w:lang w:val="it-IT" w:eastAsia="it-IT"/>
+        </w:rPr>
+        <w:t xml:space="preserve">, </w:t>
+      </w:r>
+      <w:r>
+        <w:rPr>
+          <w:rFonts w:ascii="Calibri" w:eastAsia="Times New Roman" w:hAnsi="Calibri" w:cs="Calibri"/>
+          <w:sz w:val="24"/>
+          <w:szCs w:val="24"/>
+          <w:lang w:val="it-IT" w:eastAsia="it-IT"/>
+        </w:rPr>
+        <w:t>che potranno accedere alle funzioni di base</w:t>
+      </w:r>
+      <w:r>
+        <w:rPr>
+          <w:rFonts w:ascii="Calibri" w:eastAsia="Times New Roman" w:hAnsi="Calibri" w:cs="Calibri"/>
+          <w:sz w:val="24"/>
+          <w:szCs w:val="24"/>
+          <w:lang w:val="it-IT" w:eastAsia="it-IT"/>
+        </w:rPr>
+        <w:t xml:space="preserve"> e registrandosi</w:t>
+      </w:r>
+      <w:r>
+        <w:rPr>
+          <w:rFonts w:ascii="Calibri" w:eastAsia="Times New Roman" w:hAnsi="Calibri" w:cs="Calibri"/>
+          <w:sz w:val="24"/>
+          <w:szCs w:val="24"/>
+          <w:lang w:val="it-IT" w:eastAsia="it-IT"/>
+        </w:rPr>
+        <w:t xml:space="preserve"> </w:t>
+      </w:r>
+      <w:r>
+        <w:rPr>
+          <w:rFonts w:ascii="Calibri" w:eastAsia="Times New Roman" w:hAnsi="Calibri" w:cs="Calibri"/>
+          <w:sz w:val="24"/>
+          <w:szCs w:val="24"/>
+          <w:lang w:val="it-IT" w:eastAsia="it-IT"/>
+        </w:rPr>
+        <w:t>possono</w:t>
+      </w:r>
+      <w:r>
+        <w:rPr>
+          <w:rFonts w:ascii="Calibri" w:eastAsia="Times New Roman" w:hAnsi="Calibri" w:cs="Calibri"/>
+          <w:sz w:val="24"/>
+          <w:szCs w:val="24"/>
+          <w:lang w:val="it-IT" w:eastAsia="it-IT"/>
+        </w:rPr>
+        <w:t xml:space="preserve"> ottenere dei vantaggi</w:t>
+      </w:r>
+      <w:r>
+        <w:rPr>
+          <w:rFonts w:ascii="Calibri" w:eastAsia="Times New Roman" w:hAnsi="Calibri" w:cs="Calibri"/>
+          <w:sz w:val="24"/>
+          <w:szCs w:val="24"/>
+          <w:lang w:val="it-IT" w:eastAsia="it-IT"/>
+        </w:rPr>
+        <w:t>, cioè avere una propria area riservata dove registrare gli abbonamenti</w:t>
+      </w:r>
+      <w:r>
+        <w:rPr>
+          <w:rFonts w:ascii="Calibri" w:eastAsia="Times New Roman" w:hAnsi="Calibri" w:cs="Calibri"/>
+          <w:sz w:val="24"/>
+          <w:szCs w:val="24"/>
+          <w:lang w:val="it-IT" w:eastAsia="it-IT"/>
+        </w:rPr>
+        <w:t xml:space="preserve"> o salvare i percorsi, stazioni, fermate preferite.</w:t>
+      </w:r>
+    </w:p>
+    <w:p>
+      <w:pPr>
+        <w:spacing w:after="0" w:line="240" w:lineRule="auto"/>
+        <w:ind w:left="-270" w:right="522"/>
+        <w:jc w:val="both"/>
+        <w:textAlignment w:val="baseline"/>
+        <w:rPr>
           <w:rFonts w:ascii="Segoe UI" w:eastAsia="Times New Roman" w:hAnsi="Segoe UI" w:cs="Segoe UI"/>
           <w:sz w:val="18"/>
           <w:szCs w:val="18"/>
           <w:lang w:val="it-IT" w:eastAsia="it-IT"/>
         </w:rPr>
       </w:pPr>
-      <w:proofErr w:type="spellStart"/>
-      <w:r>
-        <w:rPr>
-          <w:rFonts w:ascii="Calibri" w:eastAsia="Times New Roman" w:hAnsi="Calibri" w:cs="Calibri"/>
-          <w:sz w:val="24"/>
-          <w:szCs w:val="24"/>
-          <w:lang w:val="it-IT" w:eastAsia="it-IT"/>
-        </w:rPr>
-        <w:t>BGTransport</w:t>
-      </w:r>
-      <w:proofErr w:type="spellEnd"/>
-      <w:r>
-        <w:rPr>
-          <w:rFonts w:ascii="Calibri" w:eastAsia="Times New Roman" w:hAnsi="Calibri" w:cs="Calibri"/>
-          <w:sz w:val="24"/>
-          <w:szCs w:val="24"/>
-          <w:lang w:val="it-IT" w:eastAsia="it-IT"/>
-        </w:rPr>
-        <w:t xml:space="preserve"> è nato per facilitare</w:t>
-      </w:r>
-      <w:r>
-        <w:rPr>
-          <w:rFonts w:ascii="Calibri" w:eastAsia="Times New Roman" w:hAnsi="Calibri" w:cs="Calibri"/>
-          <w:sz w:val="24"/>
-          <w:szCs w:val="24"/>
-          <w:lang w:val="it-IT" w:eastAsia="it-IT"/>
-        </w:rPr>
-        <w:t xml:space="preserve"> il ritrovamento di informazioni</w:t>
-      </w:r>
-      <w:r>
-        <w:rPr>
-          <w:rFonts w:ascii="Calibri" w:eastAsia="Times New Roman" w:hAnsi="Calibri" w:cs="Calibri"/>
-          <w:sz w:val="24"/>
-          <w:szCs w:val="24"/>
-          <w:lang w:val="it-IT" w:eastAsia="it-IT"/>
-        </w:rPr>
-        <w:t xml:space="preserve"> dei mezzi pubblici nella provincia di Bergamo. Questo progetto permette di visualizzare in modo chiaro, semplice e veloce, all’interno di una pagina web, tutte le linee di pullman, percorsi ferroviari, la funicolare e le linee tranviarie di Bergamo. </w:t>
-      </w:r>
     </w:p>
     <w:p>
       <w:pPr>
@@ -613,7 +847,7 @@
           <w:lang w:val="it-IT"/>
         </w:rPr>
         <w:drawing>
-          <wp:inline distT="0" distB="0" distL="0" distR="0" wp14:anchorId="52F6AC45" wp14:editId="7165CE9D">
+          <wp:inline distT="0" distB="0" distL="0" distR="0" wp14:anchorId="52F6AC45" wp14:editId="614536BC">
             <wp:extent cx="6469596" cy="2705100"/>
             <wp:effectExtent l="0" t="0" r="7620" b="0"/>
             <wp:docPr id="3" name="Immagine 3" descr="C:\Users\Utente\AppData\Local\Microsoft\Windows\INetCache\Content.MSO\A673BB20.tmp"/>
@@ -1128,6 +1362,7 @@
           <w:szCs w:val="23"/>
           <w:lang w:val="it-IT" w:eastAsia="it-IT"/>
         </w:rPr>
+        <w:lastRenderedPageBreak/>
         <w:t>Sprint Planning: selezionare gli elementi più importanti del Product Backlog e stabilire gli obbiettivi per lo sprint </w:t>
       </w:r>
     </w:p>
@@ -1458,19 +1693,7 @@
                 <w:szCs w:val="23"/>
                 <w:lang w:val="it-IT" w:eastAsia="it-IT"/>
               </w:rPr>
-              <w:t>Pr</w:t>
-            </w:r>
-            <w:bookmarkStart w:id="0" w:name="_GoBack"/>
-            <w:bookmarkEnd w:id="0"/>
-            <w:r>
-              <w:rPr>
-                <w:rFonts w:ascii="Calibri" w:eastAsia="Times New Roman" w:hAnsi="Calibri" w:cs="Calibri"/>
-                <w:color w:val="000000"/>
-                <w:sz w:val="23"/>
-                <w:szCs w:val="23"/>
-                <w:lang w:val="it-IT" w:eastAsia="it-IT"/>
-              </w:rPr>
-              <w:t>oject</w:t>
+              <w:t>Project</w:t>
             </w:r>
             <w:r>
               <w:rPr>
@@ -1708,7 +1931,6 @@
           <w:szCs w:val="23"/>
           <w:lang w:val="it-IT" w:eastAsia="it-IT"/>
         </w:rPr>
-        <w:lastRenderedPageBreak/>
         <w:t>Sprint: periodo di tempo entro il quale bisogna consegnare gli elementi selezionati durante lo Sprint Planning </w:t>
       </w:r>
     </w:p>
@@ -2277,7 +2499,29 @@
           <w:szCs w:val="23"/>
           <w:lang w:val="it-IT" w:eastAsia="it-IT"/>
         </w:rPr>
-        <w:t xml:space="preserve"> Daily </w:t>
+        <w:t> </w:t>
+      </w:r>
+      <w:proofErr w:type="spellStart"/>
+      <w:r>
+        <w:rPr>
+          <w:rFonts w:ascii="Calibri" w:eastAsia="Times New Roman" w:hAnsi="Calibri" w:cs="Calibri"/>
+          <w:color w:val="000000"/>
+          <w:sz w:val="23"/>
+          <w:szCs w:val="23"/>
+          <w:lang w:val="it-IT" w:eastAsia="it-IT"/>
+        </w:rPr>
+        <w:t>Daily</w:t>
+      </w:r>
+      <w:proofErr w:type="spellEnd"/>
+      <w:r>
+        <w:rPr>
+          <w:rFonts w:ascii="Calibri" w:eastAsia="Times New Roman" w:hAnsi="Calibri" w:cs="Calibri"/>
+          <w:color w:val="000000"/>
+          <w:sz w:val="23"/>
+          <w:szCs w:val="23"/>
+          <w:lang w:val="it-IT" w:eastAsia="it-IT"/>
+        </w:rPr>
+        <w:t xml:space="preserve"> </w:t>
       </w:r>
       <w:proofErr w:type="spellStart"/>
       <w:r>
@@ -4002,6 +4246,7 @@
           <w:szCs w:val="24"/>
           <w:lang w:val="it-IT" w:eastAsia="it-IT"/>
         </w:rPr>
+        <w:lastRenderedPageBreak/>
         <w:t>Per qualsiasi problema bisogna discuterne insieme a tutto il team per risolvere le problematiche nel minor tempo possibile  </w:t>
       </w:r>
     </w:p>
@@ -4976,6 +5221,20 @@
     <w:p>
       <w:pPr>
         <w:spacing w:after="0" w:line="240" w:lineRule="auto"/>
+        <w:ind w:right="522"/>
+        <w:jc w:val="both"/>
+        <w:textAlignment w:val="baseline"/>
+        <w:rPr>
+          <w:rFonts w:ascii="Calibri" w:eastAsia="Times New Roman" w:hAnsi="Calibri" w:cs="Calibri"/>
+          <w:sz w:val="23"/>
+          <w:szCs w:val="23"/>
+          <w:lang w:val="it-IT" w:eastAsia="it-IT"/>
+        </w:rPr>
+      </w:pPr>
+    </w:p>
+    <w:p>
+      <w:pPr>
+        <w:spacing w:after="0" w:line="240" w:lineRule="auto"/>
         <w:ind w:right="522" w:hanging="270"/>
         <w:jc w:val="both"/>
         <w:textAlignment w:val="baseline"/>
@@ -5024,7 +5283,6 @@
           <w:shd w:val="clear" w:color="auto" w:fill="FBE102"/>
           <w:lang w:val="it-IT" w:eastAsia="it-IT"/>
         </w:rPr>
-        <w:lastRenderedPageBreak/>
         <w:t>Rischi</w:t>
       </w:r>
       <w:r>
@@ -6880,7 +7138,6 @@
         </w:rPr>
         <w:t xml:space="preserve"> </w:t>
       </w:r>
-      <w:proofErr w:type="gramStart"/>
       <w:r>
         <w:rPr>
           <w:rFonts w:ascii="Calibri" w:eastAsia="Times New Roman" w:hAnsi="Calibri" w:cs="Calibri"/>
@@ -6913,7 +7170,6 @@
         </w:rPr>
         <w:t>.</w:t>
       </w:r>
-      <w:proofErr w:type="gramEnd"/>
       <w:r>
         <w:rPr>
           <w:rFonts w:ascii="Times New Roman" w:eastAsia="Times New Roman" w:hAnsi="Times New Roman" w:cs="Times New Roman"/>
@@ -7158,40 +7414,31 @@
     <w:p>
       <w:pPr>
         <w:spacing w:after="0" w:line="240" w:lineRule="auto"/>
-        <w:ind w:right="522" w:hanging="270"/>
+        <w:ind w:right="522"/>
         <w:jc w:val="both"/>
         <w:textAlignment w:val="baseline"/>
         <w:rPr>
-          <w:rFonts w:ascii="Segoe UI" w:eastAsia="Times New Roman" w:hAnsi="Segoe UI" w:cs="Segoe UI"/>
-          <w:sz w:val="18"/>
-          <w:szCs w:val="18"/>
-          <w:lang w:val="it-IT" w:eastAsia="it-IT"/>
-        </w:rPr>
-      </w:pPr>
-      <w:r>
-        <w:rPr>
           <w:rFonts w:ascii="Calibri" w:eastAsia="Times New Roman" w:hAnsi="Calibri" w:cs="Calibri"/>
           <w:sz w:val="24"/>
           <w:szCs w:val="24"/>
           <w:lang w:val="it-IT" w:eastAsia="it-IT"/>
         </w:rPr>
-        <w:t> </w:t>
-      </w:r>
+      </w:pPr>
     </w:p>
     <w:p>
       <w:pPr>
         <w:numPr>
           <w:ilvl w:val="0"/>
-          <w:numId w:val="13"/>
+          <w:numId w:val="12"/>
         </w:numPr>
         <w:spacing w:after="0" w:line="240" w:lineRule="auto"/>
         <w:ind w:left="0" w:right="522" w:hanging="270"/>
         <w:jc w:val="both"/>
         <w:textAlignment w:val="baseline"/>
         <w:rPr>
-          <w:rFonts w:ascii="Times New Roman" w:eastAsia="Times New Roman" w:hAnsi="Times New Roman" w:cs="Times New Roman"/>
-          <w:sz w:val="23"/>
-          <w:szCs w:val="23"/>
+          <w:rFonts w:ascii="Calibri" w:eastAsia="Times New Roman" w:hAnsi="Calibri" w:cs="Calibri"/>
+          <w:sz w:val="24"/>
+          <w:szCs w:val="24"/>
           <w:lang w:val="it-IT" w:eastAsia="it-IT"/>
         </w:rPr>
       </w:pPr>
@@ -7226,142 +7473,295 @@
         <w:jc w:val="both"/>
         <w:textAlignment w:val="baseline"/>
         <w:rPr>
-          <w:rFonts w:ascii="Segoe UI" w:eastAsia="Times New Roman" w:hAnsi="Segoe UI" w:cs="Segoe UI"/>
-          <w:sz w:val="18"/>
-          <w:szCs w:val="18"/>
-          <w:lang w:val="it-IT" w:eastAsia="it-IT"/>
-        </w:rPr>
-      </w:pPr>
-      <w:r>
-        <w:rPr>
-          <w:rFonts w:ascii="Calibri" w:eastAsia="Times New Roman" w:hAnsi="Calibri" w:cs="Calibri"/>
-          <w:color w:val="000000"/>
-          <w:sz w:val="23"/>
-          <w:szCs w:val="23"/>
-          <w:lang w:val="it-IT" w:eastAsia="it-IT"/>
-        </w:rPr>
-        <w:t>Quantità di personale: 2 </w:t>
-      </w:r>
+          <w:rFonts w:ascii="Calibri" w:eastAsia="Times New Roman" w:hAnsi="Calibri" w:cs="Calibri"/>
+          <w:color w:val="000000"/>
+          <w:sz w:val="23"/>
+          <w:szCs w:val="23"/>
+          <w:lang w:val="it-IT" w:eastAsia="it-IT"/>
+        </w:rPr>
+      </w:pPr>
     </w:p>
     <w:p>
       <w:pPr>
         <w:spacing w:after="0" w:line="240" w:lineRule="auto"/>
         <w:ind w:right="522" w:hanging="270"/>
-        <w:jc w:val="both"/>
         <w:textAlignment w:val="baseline"/>
         <w:rPr>
-          <w:rFonts w:ascii="Segoe UI" w:eastAsia="Times New Roman" w:hAnsi="Segoe UI" w:cs="Segoe UI"/>
-          <w:sz w:val="18"/>
-          <w:szCs w:val="18"/>
-          <w:lang w:val="it-IT" w:eastAsia="it-IT"/>
-        </w:rPr>
-      </w:pPr>
-      <w:r>
-        <w:rPr>
-          <w:rFonts w:ascii="Calibri" w:eastAsia="Times New Roman" w:hAnsi="Calibri" w:cs="Calibri"/>
-          <w:color w:val="000000"/>
-          <w:sz w:val="23"/>
-          <w:szCs w:val="23"/>
-          <w:lang w:val="it-IT" w:eastAsia="it-IT"/>
-        </w:rPr>
-        <w:t>Maffeis Riccardo </w:t>
+          <w:rFonts w:ascii="Calibri" w:eastAsia="Times New Roman" w:hAnsi="Calibri" w:cs="Calibri"/>
+          <w:color w:val="000000"/>
+          <w:sz w:val="23"/>
+          <w:szCs w:val="23"/>
+          <w:lang w:val="it-IT" w:eastAsia="it-IT"/>
+        </w:rPr>
+      </w:pPr>
+      <w:r>
+        <w:rPr>
+          <w:rFonts w:ascii="Calibri" w:eastAsia="Times New Roman" w:hAnsi="Calibri" w:cs="Calibri"/>
+          <w:color w:val="000000"/>
+          <w:sz w:val="23"/>
+          <w:szCs w:val="23"/>
+          <w:lang w:val="it-IT" w:eastAsia="it-IT"/>
+        </w:rPr>
+        <w:t>Il team che si occupa dello sviluppo del progetto è composto da due persone: Maffei</w:t>
+      </w:r>
+      <w:r>
+        <w:rPr>
+          <w:rFonts w:ascii="Calibri" w:eastAsia="Times New Roman" w:hAnsi="Calibri" w:cs="Calibri"/>
+          <w:color w:val="000000"/>
+          <w:sz w:val="23"/>
+          <w:szCs w:val="23"/>
+          <w:lang w:val="it-IT" w:eastAsia="it-IT"/>
+        </w:rPr>
+        <w:t>s</w:t>
+      </w:r>
+      <w:r>
+        <w:rPr>
+          <w:rFonts w:ascii="Calibri" w:eastAsia="Times New Roman" w:hAnsi="Calibri" w:cs="Calibri"/>
+          <w:color w:val="000000"/>
+          <w:sz w:val="23"/>
+          <w:szCs w:val="23"/>
+          <w:lang w:val="it-IT" w:eastAsia="it-IT"/>
+        </w:rPr>
+        <w:t xml:space="preserve"> Riccardo e Zanotti</w:t>
+      </w:r>
+      <w:r>
+        <w:rPr>
+          <w:rFonts w:ascii="Calibri" w:eastAsia="Times New Roman" w:hAnsi="Calibri" w:cs="Calibri"/>
+          <w:color w:val="000000"/>
+          <w:sz w:val="23"/>
+          <w:szCs w:val="23"/>
+          <w:lang w:val="it-IT" w:eastAsia="it-IT"/>
+        </w:rPr>
+        <w:t xml:space="preserve"> </w:t>
       </w:r>
     </w:p>
     <w:p>
       <w:pPr>
         <w:spacing w:after="0" w:line="240" w:lineRule="auto"/>
         <w:ind w:right="522" w:hanging="270"/>
-        <w:jc w:val="both"/>
         <w:textAlignment w:val="baseline"/>
         <w:rPr>
-          <w:rFonts w:ascii="Segoe UI" w:eastAsia="Times New Roman" w:hAnsi="Segoe UI" w:cs="Segoe UI"/>
-          <w:sz w:val="18"/>
-          <w:szCs w:val="18"/>
-          <w:lang w:val="it-IT" w:eastAsia="it-IT"/>
-        </w:rPr>
-      </w:pPr>
-      <w:r>
-        <w:rPr>
-          <w:rFonts w:ascii="Calibri" w:eastAsia="Times New Roman" w:hAnsi="Calibri" w:cs="Calibri"/>
-          <w:color w:val="000000"/>
-          <w:sz w:val="23"/>
-          <w:szCs w:val="23"/>
-          <w:lang w:val="it-IT" w:eastAsia="it-IT"/>
-        </w:rPr>
-        <w:t>Zanotti Matteo </w:t>
+          <w:rFonts w:ascii="Calibri" w:eastAsia="Times New Roman" w:hAnsi="Calibri" w:cs="Calibri"/>
+          <w:color w:val="000000"/>
+          <w:sz w:val="23"/>
+          <w:szCs w:val="23"/>
+          <w:lang w:val="it-IT" w:eastAsia="it-IT"/>
+        </w:rPr>
+      </w:pPr>
+      <w:r>
+        <w:rPr>
+          <w:rFonts w:ascii="Calibri" w:eastAsia="Times New Roman" w:hAnsi="Calibri" w:cs="Calibri"/>
+          <w:color w:val="000000"/>
+          <w:sz w:val="23"/>
+          <w:szCs w:val="23"/>
+          <w:lang w:val="it-IT" w:eastAsia="it-IT"/>
+        </w:rPr>
+        <w:t>Matteo</w:t>
+      </w:r>
+      <w:r>
+        <w:rPr>
+          <w:rFonts w:ascii="Calibri" w:eastAsia="Times New Roman" w:hAnsi="Calibri" w:cs="Calibri"/>
+          <w:color w:val="000000"/>
+          <w:sz w:val="23"/>
+          <w:szCs w:val="23"/>
+          <w:lang w:val="it-IT" w:eastAsia="it-IT"/>
+        </w:rPr>
+        <w:t>.</w:t>
+      </w:r>
+      <w:r>
+        <w:rPr>
+          <w:rFonts w:ascii="Calibri" w:eastAsia="Times New Roman" w:hAnsi="Calibri" w:cs="Calibri"/>
+          <w:color w:val="000000"/>
+          <w:sz w:val="23"/>
+          <w:szCs w:val="23"/>
+          <w:lang w:val="it-IT" w:eastAsia="it-IT"/>
+        </w:rPr>
+        <w:t xml:space="preserve"> Entrambi hanno buone capacità di programmazione in java, derivanti da altri progetti </w:t>
+      </w:r>
+      <w:r>
+        <w:rPr>
+          <w:rFonts w:ascii="Calibri" w:eastAsia="Times New Roman" w:hAnsi="Calibri" w:cs="Calibri"/>
+          <w:color w:val="000000"/>
+          <w:sz w:val="23"/>
+          <w:szCs w:val="23"/>
+          <w:lang w:val="it-IT" w:eastAsia="it-IT"/>
+        </w:rPr>
+        <w:t xml:space="preserve">sviluppati </w:t>
       </w:r>
     </w:p>
     <w:p>
       <w:pPr>
         <w:spacing w:after="0" w:line="240" w:lineRule="auto"/>
-        <w:ind w:right="522" w:hanging="270"/>
-        <w:jc w:val="both"/>
+        <w:ind w:left="-270" w:right="522"/>
         <w:textAlignment w:val="baseline"/>
         <w:rPr>
-          <w:rFonts w:ascii="Segoe UI" w:eastAsia="Times New Roman" w:hAnsi="Segoe UI" w:cs="Segoe UI"/>
-          <w:sz w:val="18"/>
-          <w:szCs w:val="18"/>
-          <w:lang w:val="it-IT" w:eastAsia="it-IT"/>
-        </w:rPr>
-      </w:pPr>
-      <w:r>
-        <w:rPr>
-          <w:rFonts w:ascii="Calibri" w:eastAsia="Times New Roman" w:hAnsi="Calibri" w:cs="Calibri"/>
-          <w:color w:val="000000"/>
-          <w:sz w:val="23"/>
-          <w:szCs w:val="23"/>
-          <w:lang w:val="it-IT" w:eastAsia="it-IT"/>
-        </w:rPr>
-        <w:t>Inizio del progetto: 18/10/2024 </w:t>
-      </w:r>
-    </w:p>
-    <w:p>
-      <w:pPr>
-        <w:spacing w:after="0" w:line="240" w:lineRule="auto"/>
-        <w:ind w:right="522" w:hanging="270"/>
-        <w:jc w:val="both"/>
-        <w:textAlignment w:val="baseline"/>
-        <w:rPr>
-          <w:rFonts w:ascii="Segoe UI" w:eastAsia="Times New Roman" w:hAnsi="Segoe UI" w:cs="Segoe UI"/>
-          <w:sz w:val="18"/>
-          <w:szCs w:val="18"/>
-          <w:lang w:val="it-IT" w:eastAsia="it-IT"/>
-        </w:rPr>
-      </w:pPr>
-      <w:r>
-        <w:rPr>
-          <w:rFonts w:ascii="Calibri" w:eastAsia="Times New Roman" w:hAnsi="Calibri" w:cs="Calibri"/>
-          <w:color w:val="000000"/>
-          <w:sz w:val="23"/>
-          <w:szCs w:val="23"/>
-          <w:lang w:val="it-IT" w:eastAsia="it-IT"/>
-        </w:rPr>
-        <w:t>Fine del progetto:  </w:t>
-      </w:r>
-    </w:p>
-    <w:p>
-      <w:pPr>
-        <w:spacing w:after="0" w:line="240" w:lineRule="auto"/>
-        <w:ind w:right="522" w:hanging="270"/>
-        <w:jc w:val="both"/>
-        <w:textAlignment w:val="baseline"/>
-        <w:rPr>
-          <w:rFonts w:ascii="Calibri" w:eastAsia="Times New Roman" w:hAnsi="Calibri" w:cs="Calibri"/>
-          <w:color w:val="000000"/>
-          <w:sz w:val="23"/>
-          <w:szCs w:val="23"/>
-          <w:lang w:val="it-IT" w:eastAsia="it-IT"/>
-        </w:rPr>
-      </w:pPr>
-      <w:r>
-        <w:rPr>
-          <w:rFonts w:ascii="Calibri" w:eastAsia="Times New Roman" w:hAnsi="Calibri" w:cs="Calibri"/>
-          <w:color w:val="000000"/>
-          <w:sz w:val="23"/>
-          <w:szCs w:val="23"/>
-          <w:lang w:val="it-IT" w:eastAsia="it-IT"/>
-        </w:rPr>
-        <w:t>Competenze: buone capacità di programmazione in java </w:t>
+          <w:rFonts w:ascii="Calibri" w:eastAsia="Times New Roman" w:hAnsi="Calibri" w:cs="Calibri"/>
+          <w:color w:val="000000"/>
+          <w:sz w:val="23"/>
+          <w:szCs w:val="23"/>
+          <w:lang w:val="it-IT" w:eastAsia="it-IT"/>
+        </w:rPr>
+      </w:pPr>
+      <w:r>
+        <w:rPr>
+          <w:rFonts w:ascii="Calibri" w:eastAsia="Times New Roman" w:hAnsi="Calibri" w:cs="Calibri"/>
+          <w:color w:val="000000"/>
+          <w:sz w:val="23"/>
+          <w:szCs w:val="23"/>
+          <w:lang w:val="it-IT" w:eastAsia="it-IT"/>
+        </w:rPr>
+        <w:t>nello stesso ambiente di programmazione</w:t>
+      </w:r>
+      <w:r>
+        <w:rPr>
+          <w:rFonts w:ascii="Calibri" w:eastAsia="Times New Roman" w:hAnsi="Calibri" w:cs="Calibri"/>
+          <w:color w:val="000000"/>
+          <w:sz w:val="23"/>
+          <w:szCs w:val="23"/>
+          <w:lang w:val="it-IT" w:eastAsia="it-IT"/>
+        </w:rPr>
+        <w:t xml:space="preserve"> e un</w:t>
+      </w:r>
+      <w:r>
+        <w:rPr>
+          <w:rFonts w:ascii="Calibri" w:eastAsia="Times New Roman" w:hAnsi="Calibri" w:cs="Calibri"/>
+          <w:color w:val="000000"/>
+          <w:sz w:val="23"/>
+          <w:szCs w:val="23"/>
+          <w:lang w:val="it-IT" w:eastAsia="it-IT"/>
+        </w:rPr>
+        <w:t>a collaborazione</w:t>
+      </w:r>
+      <w:r>
+        <w:rPr>
+          <w:rFonts w:ascii="Calibri" w:eastAsia="Times New Roman" w:hAnsi="Calibri" w:cs="Calibri"/>
+          <w:color w:val="000000"/>
+          <w:sz w:val="23"/>
+          <w:szCs w:val="23"/>
+          <w:lang w:val="it-IT" w:eastAsia="it-IT"/>
+        </w:rPr>
+        <w:t xml:space="preserve"> </w:t>
+      </w:r>
+      <w:r>
+        <w:rPr>
+          <w:rFonts w:ascii="Calibri" w:eastAsia="Times New Roman" w:hAnsi="Calibri" w:cs="Calibri"/>
+          <w:color w:val="000000"/>
+          <w:sz w:val="23"/>
+          <w:szCs w:val="23"/>
+          <w:lang w:val="it-IT" w:eastAsia="it-IT"/>
+        </w:rPr>
+        <w:t>p</w:t>
+      </w:r>
+      <w:r>
+        <w:rPr>
+          <w:rFonts w:ascii="Calibri" w:eastAsia="Times New Roman" w:hAnsi="Calibri" w:cs="Calibri"/>
+          <w:color w:val="000000"/>
+          <w:sz w:val="23"/>
+          <w:szCs w:val="23"/>
+          <w:lang w:val="it-IT" w:eastAsia="it-IT"/>
+        </w:rPr>
+        <w:t>erfeziona</w:t>
+      </w:r>
+      <w:r>
+        <w:rPr>
+          <w:rFonts w:ascii="Calibri" w:eastAsia="Times New Roman" w:hAnsi="Calibri" w:cs="Calibri"/>
+          <w:color w:val="000000"/>
+          <w:sz w:val="23"/>
+          <w:szCs w:val="23"/>
+          <w:lang w:val="it-IT" w:eastAsia="it-IT"/>
+        </w:rPr>
+        <w:t>ta col tempo,</w:t>
+      </w:r>
+      <w:r>
+        <w:rPr>
+          <w:rFonts w:ascii="Calibri" w:eastAsia="Times New Roman" w:hAnsi="Calibri" w:cs="Calibri"/>
+          <w:color w:val="000000"/>
+          <w:sz w:val="23"/>
+          <w:szCs w:val="23"/>
+          <w:lang w:val="it-IT" w:eastAsia="it-IT"/>
+        </w:rPr>
+        <w:t xml:space="preserve"> </w:t>
+      </w:r>
+      <w:r>
+        <w:rPr>
+          <w:rFonts w:ascii="Calibri" w:eastAsia="Times New Roman" w:hAnsi="Calibri" w:cs="Calibri"/>
+          <w:color w:val="000000"/>
+          <w:sz w:val="23"/>
+          <w:szCs w:val="23"/>
+          <w:lang w:val="it-IT" w:eastAsia="it-IT"/>
+        </w:rPr>
+        <w:t>derivante da</w:t>
+      </w:r>
+      <w:r>
+        <w:rPr>
+          <w:rFonts w:ascii="Calibri" w:eastAsia="Times New Roman" w:hAnsi="Calibri" w:cs="Calibri"/>
+          <w:color w:val="000000"/>
+          <w:sz w:val="23"/>
+          <w:szCs w:val="23"/>
+          <w:lang w:val="it-IT" w:eastAsia="it-IT"/>
+        </w:rPr>
+        <w:t xml:space="preserve"> altri progetti svolti con lo stesso gruppo.</w:t>
+      </w:r>
+      <w:r>
+        <w:rPr>
+          <w:rFonts w:ascii="Calibri" w:eastAsia="Times New Roman" w:hAnsi="Calibri" w:cs="Calibri"/>
+          <w:color w:val="000000"/>
+          <w:sz w:val="23"/>
+          <w:szCs w:val="23"/>
+          <w:lang w:val="it-IT" w:eastAsia="it-IT"/>
+        </w:rPr>
+        <w:br/>
+        <w:t>L</w:t>
+      </w:r>
+      <w:r>
+        <w:rPr>
+          <w:rFonts w:ascii="Calibri" w:eastAsia="Times New Roman" w:hAnsi="Calibri" w:cs="Calibri"/>
+          <w:color w:val="000000"/>
+          <w:sz w:val="23"/>
+          <w:szCs w:val="23"/>
+          <w:lang w:val="it-IT" w:eastAsia="it-IT"/>
+        </w:rPr>
+        <w:t xml:space="preserve">a data di </w:t>
+      </w:r>
+      <w:r>
+        <w:rPr>
+          <w:rFonts w:ascii="Calibri" w:eastAsia="Times New Roman" w:hAnsi="Calibri" w:cs="Calibri"/>
+          <w:color w:val="000000"/>
+          <w:sz w:val="23"/>
+          <w:szCs w:val="23"/>
+          <w:lang w:val="it-IT" w:eastAsia="it-IT"/>
+        </w:rPr>
+        <w:t xml:space="preserve">inizio del progetto è </w:t>
+      </w:r>
+      <w:r>
+        <w:rPr>
+          <w:rFonts w:ascii="Calibri" w:eastAsia="Times New Roman" w:hAnsi="Calibri" w:cs="Calibri"/>
+          <w:color w:val="000000"/>
+          <w:sz w:val="23"/>
+          <w:szCs w:val="23"/>
+          <w:lang w:val="it-IT" w:eastAsia="it-IT"/>
+        </w:rPr>
+        <w:t>stata il 18 ottobre 2024</w:t>
+      </w:r>
+      <w:r>
+        <w:rPr>
+          <w:rFonts w:ascii="Calibri" w:eastAsia="Times New Roman" w:hAnsi="Calibri" w:cs="Calibri"/>
+          <w:color w:val="000000"/>
+          <w:sz w:val="23"/>
+          <w:szCs w:val="23"/>
+          <w:lang w:val="it-IT" w:eastAsia="it-IT"/>
+        </w:rPr>
+        <w:t>, mentre la fine di essa è stimata</w:t>
+      </w:r>
+      <w:r>
+        <w:rPr>
+          <w:rFonts w:ascii="Calibri" w:eastAsia="Times New Roman" w:hAnsi="Calibri" w:cs="Calibri"/>
+          <w:color w:val="000000"/>
+          <w:sz w:val="23"/>
+          <w:szCs w:val="23"/>
+          <w:lang w:val="it-IT" w:eastAsia="it-IT"/>
+        </w:rPr>
+        <w:t xml:space="preserve"> per gennaio 2025.</w:t>
       </w:r>
     </w:p>
     <w:p>
@@ -8872,7 +9272,7 @@
     <w:p>
       <w:pPr>
         <w:spacing w:after="0" w:line="240" w:lineRule="auto"/>
-        <w:ind w:left="-270" w:right="522"/>
+        <w:ind w:right="522" w:hanging="270"/>
         <w:jc w:val="both"/>
         <w:textAlignment w:val="baseline"/>
         <w:rPr>
@@ -8885,1299 +9285,6 @@
           <w:lang w:val="it-IT" w:eastAsia="it-IT"/>
         </w:rPr>
       </w:pPr>
-      <w:r>
-        <w:rPr>
-          <w:rFonts w:ascii="Calibri" w:eastAsia="Times New Roman" w:hAnsi="Calibri" w:cs="Calibri"/>
-          <w:sz w:val="24"/>
-          <w:szCs w:val="24"/>
-          <w:lang w:val="it-IT" w:eastAsia="it-IT"/>
-        </w:rPr>
-        <w:t>Viene</w:t>
-      </w:r>
-      <w:r>
-        <w:rPr>
-          <w:rFonts w:ascii="Times New Roman" w:eastAsia="Times New Roman" w:hAnsi="Times New Roman" w:cs="Times New Roman"/>
-          <w:sz w:val="24"/>
-          <w:szCs w:val="24"/>
-          <w:lang w:val="it-IT" w:eastAsia="it-IT"/>
-        </w:rPr>
-        <w:t xml:space="preserve"> </w:t>
-      </w:r>
-      <w:r>
-        <w:rPr>
-          <w:rFonts w:ascii="Calibri" w:eastAsia="Times New Roman" w:hAnsi="Calibri" w:cs="Calibri"/>
-          <w:sz w:val="24"/>
-          <w:szCs w:val="24"/>
-          <w:lang w:val="it-IT" w:eastAsia="it-IT"/>
-        </w:rPr>
-        <w:t>descritto</w:t>
-      </w:r>
-      <w:r>
-        <w:rPr>
-          <w:rFonts w:ascii="Times New Roman" w:eastAsia="Times New Roman" w:hAnsi="Times New Roman" w:cs="Times New Roman"/>
-          <w:sz w:val="24"/>
-          <w:szCs w:val="24"/>
-          <w:lang w:val="it-IT" w:eastAsia="it-IT"/>
-        </w:rPr>
-        <w:t xml:space="preserve"> </w:t>
-      </w:r>
-      <w:r>
-        <w:rPr>
-          <w:rFonts w:ascii="Calibri" w:eastAsia="Times New Roman" w:hAnsi="Calibri" w:cs="Calibri"/>
-          <w:sz w:val="24"/>
-          <w:szCs w:val="24"/>
-          <w:lang w:val="it-IT" w:eastAsia="it-IT"/>
-        </w:rPr>
-        <w:t>l'ambiente</w:t>
-      </w:r>
-      <w:r>
-        <w:rPr>
-          <w:rFonts w:ascii="Times New Roman" w:eastAsia="Times New Roman" w:hAnsi="Times New Roman" w:cs="Times New Roman"/>
-          <w:sz w:val="24"/>
-          <w:szCs w:val="24"/>
-          <w:lang w:val="it-IT" w:eastAsia="it-IT"/>
-        </w:rPr>
-        <w:t xml:space="preserve"> </w:t>
-      </w:r>
-      <w:r>
-        <w:rPr>
-          <w:rFonts w:ascii="Calibri" w:eastAsia="Times New Roman" w:hAnsi="Calibri" w:cs="Calibri"/>
-          <w:sz w:val="24"/>
-          <w:szCs w:val="24"/>
-          <w:lang w:val="it-IT" w:eastAsia="it-IT"/>
-        </w:rPr>
-        <w:t>di</w:t>
-      </w:r>
-      <w:r>
-        <w:rPr>
-          <w:rFonts w:ascii="Times New Roman" w:eastAsia="Times New Roman" w:hAnsi="Times New Roman" w:cs="Times New Roman"/>
-          <w:sz w:val="24"/>
-          <w:szCs w:val="24"/>
-          <w:lang w:val="it-IT" w:eastAsia="it-IT"/>
-        </w:rPr>
-        <w:t xml:space="preserve"> </w:t>
-      </w:r>
-      <w:r>
-        <w:rPr>
-          <w:rFonts w:ascii="Calibri" w:eastAsia="Times New Roman" w:hAnsi="Calibri" w:cs="Calibri"/>
-          <w:sz w:val="24"/>
-          <w:szCs w:val="24"/>
-          <w:lang w:val="it-IT" w:eastAsia="it-IT"/>
-        </w:rPr>
-        <w:t>prova</w:t>
-      </w:r>
-      <w:r>
-        <w:rPr>
-          <w:rFonts w:ascii="Times New Roman" w:eastAsia="Times New Roman" w:hAnsi="Times New Roman" w:cs="Times New Roman"/>
-          <w:sz w:val="24"/>
-          <w:szCs w:val="24"/>
-          <w:lang w:val="it-IT" w:eastAsia="it-IT"/>
-        </w:rPr>
-        <w:t xml:space="preserve"> </w:t>
-      </w:r>
-      <w:r>
-        <w:rPr>
-          <w:rFonts w:ascii="Calibri" w:eastAsia="Times New Roman" w:hAnsi="Calibri" w:cs="Calibri"/>
-          <w:sz w:val="24"/>
-          <w:szCs w:val="24"/>
-          <w:lang w:val="it-IT" w:eastAsia="it-IT"/>
-        </w:rPr>
-        <w:t>e</w:t>
-      </w:r>
-      <w:r>
-        <w:rPr>
-          <w:rFonts w:ascii="Times New Roman" w:eastAsia="Times New Roman" w:hAnsi="Times New Roman" w:cs="Times New Roman"/>
-          <w:sz w:val="24"/>
-          <w:szCs w:val="24"/>
-          <w:lang w:val="it-IT" w:eastAsia="it-IT"/>
-        </w:rPr>
-        <w:t xml:space="preserve"> </w:t>
-      </w:r>
-      <w:r>
-        <w:rPr>
-          <w:rFonts w:ascii="Calibri" w:eastAsia="Times New Roman" w:hAnsi="Calibri" w:cs="Calibri"/>
-          <w:sz w:val="24"/>
-          <w:szCs w:val="24"/>
-          <w:lang w:val="it-IT" w:eastAsia="it-IT"/>
-        </w:rPr>
-        <w:t>le</w:t>
-      </w:r>
-      <w:r>
-        <w:rPr>
-          <w:rFonts w:ascii="Times New Roman" w:eastAsia="Times New Roman" w:hAnsi="Times New Roman" w:cs="Times New Roman"/>
-          <w:sz w:val="24"/>
-          <w:szCs w:val="24"/>
-          <w:lang w:val="it-IT" w:eastAsia="it-IT"/>
-        </w:rPr>
-        <w:t xml:space="preserve"> </w:t>
-      </w:r>
-      <w:r>
-        <w:rPr>
-          <w:rFonts w:ascii="Calibri" w:eastAsia="Times New Roman" w:hAnsi="Calibri" w:cs="Calibri"/>
-          <w:sz w:val="24"/>
-          <w:szCs w:val="24"/>
-          <w:lang w:val="it-IT" w:eastAsia="it-IT"/>
-        </w:rPr>
-        <w:t>apparecchiature</w:t>
-      </w:r>
-      <w:r>
-        <w:rPr>
-          <w:rFonts w:ascii="Times New Roman" w:eastAsia="Times New Roman" w:hAnsi="Times New Roman" w:cs="Times New Roman"/>
-          <w:sz w:val="24"/>
-          <w:szCs w:val="24"/>
-          <w:lang w:val="it-IT" w:eastAsia="it-IT"/>
-        </w:rPr>
-        <w:t xml:space="preserve"> </w:t>
-      </w:r>
-      <w:r>
-        <w:rPr>
-          <w:rFonts w:ascii="Calibri" w:eastAsia="Times New Roman" w:hAnsi="Calibri" w:cs="Calibri"/>
-          <w:sz w:val="24"/>
-          <w:szCs w:val="24"/>
-          <w:lang w:val="it-IT" w:eastAsia="it-IT"/>
-        </w:rPr>
-        <w:t>di</w:t>
-      </w:r>
-      <w:r>
-        <w:rPr>
-          <w:rFonts w:ascii="Times New Roman" w:eastAsia="Times New Roman" w:hAnsi="Times New Roman" w:cs="Times New Roman"/>
-          <w:sz w:val="24"/>
-          <w:szCs w:val="24"/>
-          <w:lang w:val="it-IT" w:eastAsia="it-IT"/>
-        </w:rPr>
-        <w:t xml:space="preserve"> </w:t>
-      </w:r>
-      <w:r>
-        <w:rPr>
-          <w:rFonts w:ascii="Calibri" w:eastAsia="Times New Roman" w:hAnsi="Calibri" w:cs="Calibri"/>
-          <w:sz w:val="24"/>
-          <w:szCs w:val="24"/>
-          <w:lang w:val="it-IT" w:eastAsia="it-IT"/>
-        </w:rPr>
-        <w:t>prova</w:t>
-      </w:r>
-      <w:r>
-        <w:rPr>
-          <w:rFonts w:ascii="Times New Roman" w:eastAsia="Times New Roman" w:hAnsi="Times New Roman" w:cs="Times New Roman"/>
-          <w:sz w:val="24"/>
-          <w:szCs w:val="24"/>
-          <w:lang w:val="it-IT" w:eastAsia="it-IT"/>
-        </w:rPr>
-        <w:t xml:space="preserve"> </w:t>
-      </w:r>
-      <w:r>
-        <w:rPr>
-          <w:rFonts w:ascii="Calibri" w:eastAsia="Times New Roman" w:hAnsi="Calibri" w:cs="Calibri"/>
-          <w:sz w:val="24"/>
-          <w:szCs w:val="24"/>
-          <w:lang w:val="it-IT" w:eastAsia="it-IT"/>
-        </w:rPr>
-        <w:t>necessari.</w:t>
-      </w:r>
-      <w:r>
-        <w:rPr>
-          <w:rFonts w:ascii="Times New Roman" w:eastAsia="Times New Roman" w:hAnsi="Times New Roman" w:cs="Times New Roman"/>
-          <w:sz w:val="24"/>
-          <w:szCs w:val="24"/>
-          <w:lang w:val="it-IT" w:eastAsia="it-IT"/>
-        </w:rPr>
-        <w:t xml:space="preserve"> </w:t>
-      </w:r>
-      <w:r>
-        <w:rPr>
-          <w:rFonts w:ascii="Calibri" w:eastAsia="Times New Roman" w:hAnsi="Calibri" w:cs="Calibri"/>
-          <w:sz w:val="24"/>
-          <w:szCs w:val="24"/>
-          <w:lang w:val="it-IT" w:eastAsia="it-IT"/>
-        </w:rPr>
-        <w:t>Durante</w:t>
-      </w:r>
-      <w:r>
-        <w:rPr>
-          <w:rFonts w:ascii="Times New Roman" w:eastAsia="Times New Roman" w:hAnsi="Times New Roman" w:cs="Times New Roman"/>
-          <w:sz w:val="24"/>
-          <w:szCs w:val="24"/>
-          <w:lang w:val="it-IT" w:eastAsia="it-IT"/>
-        </w:rPr>
-        <w:t xml:space="preserve"> </w:t>
-      </w:r>
-      <w:r>
-        <w:rPr>
-          <w:rFonts w:ascii="Calibri" w:eastAsia="Times New Roman" w:hAnsi="Calibri" w:cs="Calibri"/>
-          <w:sz w:val="24"/>
-          <w:szCs w:val="24"/>
-          <w:lang w:val="it-IT" w:eastAsia="it-IT"/>
-        </w:rPr>
-        <w:t>il</w:t>
-      </w:r>
-      <w:r>
-        <w:rPr>
-          <w:rFonts w:ascii="Times New Roman" w:eastAsia="Times New Roman" w:hAnsi="Times New Roman" w:cs="Times New Roman"/>
-          <w:sz w:val="24"/>
-          <w:szCs w:val="24"/>
-          <w:lang w:val="it-IT" w:eastAsia="it-IT"/>
-        </w:rPr>
-        <w:t xml:space="preserve"> </w:t>
-      </w:r>
-      <w:r>
-        <w:rPr>
-          <w:rFonts w:ascii="Calibri" w:eastAsia="Times New Roman" w:hAnsi="Calibri" w:cs="Calibri"/>
-          <w:sz w:val="24"/>
-          <w:szCs w:val="24"/>
-          <w:lang w:val="it-IT" w:eastAsia="it-IT"/>
-        </w:rPr>
-        <w:t>test,</w:t>
-      </w:r>
-      <w:r>
-        <w:rPr>
-          <w:rFonts w:ascii="Times New Roman" w:eastAsia="Times New Roman" w:hAnsi="Times New Roman" w:cs="Times New Roman"/>
-          <w:sz w:val="24"/>
-          <w:szCs w:val="24"/>
-          <w:lang w:val="it-IT" w:eastAsia="it-IT"/>
-        </w:rPr>
-        <w:t xml:space="preserve"> </w:t>
-      </w:r>
-      <w:r>
-        <w:rPr>
-          <w:rFonts w:ascii="Calibri" w:eastAsia="Times New Roman" w:hAnsi="Calibri" w:cs="Calibri"/>
-          <w:sz w:val="24"/>
-          <w:szCs w:val="24"/>
-          <w:lang w:val="it-IT" w:eastAsia="it-IT"/>
-        </w:rPr>
-        <w:t>viene</w:t>
-      </w:r>
-      <w:r>
-        <w:rPr>
-          <w:rFonts w:ascii="Times New Roman" w:eastAsia="Times New Roman" w:hAnsi="Times New Roman" w:cs="Times New Roman"/>
-          <w:sz w:val="24"/>
-          <w:szCs w:val="24"/>
-          <w:lang w:val="it-IT" w:eastAsia="it-IT"/>
-        </w:rPr>
-        <w:t xml:space="preserve"> </w:t>
-      </w:r>
-      <w:r>
-        <w:rPr>
-          <w:rFonts w:ascii="Calibri" w:eastAsia="Times New Roman" w:hAnsi="Calibri" w:cs="Calibri"/>
-          <w:sz w:val="24"/>
-          <w:szCs w:val="24"/>
-          <w:lang w:val="it-IT" w:eastAsia="it-IT"/>
-        </w:rPr>
-        <w:t>normalmente</w:t>
-      </w:r>
-      <w:r>
-        <w:rPr>
-          <w:rFonts w:ascii="Times New Roman" w:eastAsia="Times New Roman" w:hAnsi="Times New Roman" w:cs="Times New Roman"/>
-          <w:sz w:val="24"/>
-          <w:szCs w:val="24"/>
-          <w:lang w:val="it-IT" w:eastAsia="it-IT"/>
-        </w:rPr>
-        <w:t xml:space="preserve"> </w:t>
-      </w:r>
-      <w:r>
-        <w:rPr>
-          <w:rFonts w:ascii="Calibri" w:eastAsia="Times New Roman" w:hAnsi="Calibri" w:cs="Calibri"/>
-          <w:sz w:val="24"/>
-          <w:szCs w:val="24"/>
-          <w:lang w:val="it-IT" w:eastAsia="it-IT"/>
-        </w:rPr>
-        <w:t>esercitata</w:t>
-      </w:r>
-      <w:r>
-        <w:rPr>
-          <w:rFonts w:ascii="Times New Roman" w:eastAsia="Times New Roman" w:hAnsi="Times New Roman" w:cs="Times New Roman"/>
-          <w:sz w:val="24"/>
-          <w:szCs w:val="24"/>
-          <w:lang w:val="it-IT" w:eastAsia="it-IT"/>
-        </w:rPr>
-        <w:t xml:space="preserve"> </w:t>
-      </w:r>
-      <w:r>
-        <w:rPr>
-          <w:rFonts w:ascii="Calibri" w:eastAsia="Times New Roman" w:hAnsi="Calibri" w:cs="Calibri"/>
-          <w:sz w:val="24"/>
-          <w:szCs w:val="24"/>
-          <w:lang w:val="it-IT" w:eastAsia="it-IT"/>
-        </w:rPr>
-        <w:t>una</w:t>
-      </w:r>
-      <w:r>
-        <w:rPr>
-          <w:rFonts w:ascii="Times New Roman" w:eastAsia="Times New Roman" w:hAnsi="Times New Roman" w:cs="Times New Roman"/>
-          <w:sz w:val="24"/>
-          <w:szCs w:val="24"/>
-          <w:lang w:val="it-IT" w:eastAsia="it-IT"/>
-        </w:rPr>
-        <w:t xml:space="preserve"> </w:t>
-      </w:r>
-      <w:r>
-        <w:rPr>
-          <w:rFonts w:ascii="Calibri" w:eastAsia="Times New Roman" w:hAnsi="Calibri" w:cs="Calibri"/>
-          <w:sz w:val="24"/>
-          <w:szCs w:val="24"/>
-          <w:lang w:val="it-IT" w:eastAsia="it-IT"/>
-        </w:rPr>
-        <w:t>pressione</w:t>
-      </w:r>
-      <w:r>
-        <w:rPr>
-          <w:rFonts w:ascii="Times New Roman" w:eastAsia="Times New Roman" w:hAnsi="Times New Roman" w:cs="Times New Roman"/>
-          <w:sz w:val="24"/>
-          <w:szCs w:val="24"/>
-          <w:lang w:val="it-IT" w:eastAsia="it-IT"/>
-        </w:rPr>
-        <w:t xml:space="preserve"> </w:t>
-      </w:r>
-      <w:r>
-        <w:rPr>
-          <w:rFonts w:ascii="Calibri" w:eastAsia="Times New Roman" w:hAnsi="Calibri" w:cs="Calibri"/>
-          <w:sz w:val="24"/>
-          <w:szCs w:val="24"/>
-          <w:lang w:val="it-IT" w:eastAsia="it-IT"/>
-        </w:rPr>
-        <w:t>considerevole</w:t>
-      </w:r>
-      <w:r>
-        <w:rPr>
-          <w:rFonts w:ascii="Times New Roman" w:eastAsia="Times New Roman" w:hAnsi="Times New Roman" w:cs="Times New Roman"/>
-          <w:sz w:val="24"/>
-          <w:szCs w:val="24"/>
-          <w:lang w:val="it-IT" w:eastAsia="it-IT"/>
-        </w:rPr>
-        <w:t xml:space="preserve"> </w:t>
-      </w:r>
-      <w:r>
-        <w:rPr>
-          <w:rFonts w:ascii="Calibri" w:eastAsia="Times New Roman" w:hAnsi="Calibri" w:cs="Calibri"/>
-          <w:sz w:val="24"/>
-          <w:szCs w:val="24"/>
-          <w:lang w:val="it-IT" w:eastAsia="it-IT"/>
-        </w:rPr>
-        <w:t>sull'apparecchiatura</w:t>
-      </w:r>
-      <w:r>
-        <w:rPr>
-          <w:rFonts w:ascii="Times New Roman" w:eastAsia="Times New Roman" w:hAnsi="Times New Roman" w:cs="Times New Roman"/>
-          <w:sz w:val="24"/>
-          <w:szCs w:val="24"/>
-          <w:lang w:val="it-IT" w:eastAsia="it-IT"/>
-        </w:rPr>
-        <w:t xml:space="preserve"> </w:t>
-      </w:r>
-      <w:r>
-        <w:rPr>
-          <w:rFonts w:ascii="Calibri" w:eastAsia="Times New Roman" w:hAnsi="Calibri" w:cs="Calibri"/>
-          <w:sz w:val="24"/>
-          <w:szCs w:val="24"/>
-          <w:lang w:val="it-IT" w:eastAsia="it-IT"/>
-        </w:rPr>
-        <w:t>di</w:t>
-      </w:r>
-      <w:r>
-        <w:rPr>
-          <w:rFonts w:ascii="Times New Roman" w:eastAsia="Times New Roman" w:hAnsi="Times New Roman" w:cs="Times New Roman"/>
-          <w:sz w:val="24"/>
-          <w:szCs w:val="24"/>
-          <w:lang w:val="it-IT" w:eastAsia="it-IT"/>
-        </w:rPr>
-        <w:t xml:space="preserve"> </w:t>
-      </w:r>
-      <w:r>
-        <w:rPr>
-          <w:rFonts w:ascii="Calibri" w:eastAsia="Times New Roman" w:hAnsi="Calibri" w:cs="Calibri"/>
-          <w:sz w:val="24"/>
-          <w:szCs w:val="24"/>
-          <w:lang w:val="it-IT" w:eastAsia="it-IT"/>
-        </w:rPr>
-        <w:t>test.</w:t>
-      </w:r>
-      <w:r>
-        <w:rPr>
-          <w:rFonts w:ascii="Times New Roman" w:eastAsia="Times New Roman" w:hAnsi="Times New Roman" w:cs="Times New Roman"/>
-          <w:sz w:val="24"/>
-          <w:szCs w:val="24"/>
-          <w:lang w:val="it-IT" w:eastAsia="it-IT"/>
-        </w:rPr>
-        <w:t xml:space="preserve"> </w:t>
-      </w:r>
-      <w:r>
-        <w:rPr>
-          <w:rFonts w:ascii="Calibri" w:eastAsia="Times New Roman" w:hAnsi="Calibri" w:cs="Calibri"/>
-          <w:sz w:val="24"/>
-          <w:szCs w:val="24"/>
-          <w:lang w:val="it-IT" w:eastAsia="it-IT"/>
-        </w:rPr>
-        <w:t>Pertanto,</w:t>
-      </w:r>
-      <w:r>
-        <w:rPr>
-          <w:rFonts w:ascii="Times New Roman" w:eastAsia="Times New Roman" w:hAnsi="Times New Roman" w:cs="Times New Roman"/>
-          <w:sz w:val="24"/>
-          <w:szCs w:val="24"/>
-          <w:lang w:val="it-IT" w:eastAsia="it-IT"/>
-        </w:rPr>
-        <w:t xml:space="preserve"> </w:t>
-      </w:r>
-      <w:r>
-        <w:rPr>
-          <w:rFonts w:ascii="Calibri" w:eastAsia="Times New Roman" w:hAnsi="Calibri" w:cs="Calibri"/>
-          <w:sz w:val="24"/>
-          <w:szCs w:val="24"/>
-          <w:lang w:val="it-IT" w:eastAsia="it-IT"/>
-        </w:rPr>
-        <w:t>questa</w:t>
-      </w:r>
-      <w:r>
-        <w:rPr>
-          <w:rFonts w:ascii="Times New Roman" w:eastAsia="Times New Roman" w:hAnsi="Times New Roman" w:cs="Times New Roman"/>
-          <w:sz w:val="24"/>
-          <w:szCs w:val="24"/>
-          <w:lang w:val="it-IT" w:eastAsia="it-IT"/>
-        </w:rPr>
-        <w:t xml:space="preserve"> </w:t>
-      </w:r>
-      <w:r>
-        <w:rPr>
-          <w:rFonts w:ascii="Calibri" w:eastAsia="Times New Roman" w:hAnsi="Calibri" w:cs="Calibri"/>
-          <w:sz w:val="24"/>
-          <w:szCs w:val="24"/>
-          <w:lang w:val="it-IT" w:eastAsia="it-IT"/>
-        </w:rPr>
-        <w:t>attività</w:t>
-      </w:r>
-      <w:r>
-        <w:rPr>
-          <w:rFonts w:ascii="Times New Roman" w:eastAsia="Times New Roman" w:hAnsi="Times New Roman" w:cs="Times New Roman"/>
-          <w:sz w:val="24"/>
-          <w:szCs w:val="24"/>
-          <w:lang w:val="it-IT" w:eastAsia="it-IT"/>
-        </w:rPr>
-        <w:t xml:space="preserve"> </w:t>
-      </w:r>
-      <w:r>
-        <w:rPr>
-          <w:rFonts w:ascii="Calibri" w:eastAsia="Times New Roman" w:hAnsi="Calibri" w:cs="Calibri"/>
-          <w:sz w:val="24"/>
-          <w:szCs w:val="24"/>
-          <w:lang w:val="it-IT" w:eastAsia="it-IT"/>
-        </w:rPr>
-        <w:t>deve</w:t>
-      </w:r>
-      <w:r>
-        <w:rPr>
-          <w:rFonts w:ascii="Times New Roman" w:eastAsia="Times New Roman" w:hAnsi="Times New Roman" w:cs="Times New Roman"/>
-          <w:sz w:val="24"/>
-          <w:szCs w:val="24"/>
-          <w:lang w:val="it-IT" w:eastAsia="it-IT"/>
-        </w:rPr>
-        <w:t xml:space="preserve"> </w:t>
-      </w:r>
-      <w:r>
-        <w:rPr>
-          <w:rFonts w:ascii="Calibri" w:eastAsia="Times New Roman" w:hAnsi="Calibri" w:cs="Calibri"/>
-          <w:sz w:val="24"/>
-          <w:szCs w:val="24"/>
-          <w:lang w:val="it-IT" w:eastAsia="it-IT"/>
-        </w:rPr>
-        <w:t>essere</w:t>
-      </w:r>
-      <w:r>
-        <w:rPr>
-          <w:rFonts w:ascii="Times New Roman" w:eastAsia="Times New Roman" w:hAnsi="Times New Roman" w:cs="Times New Roman"/>
-          <w:sz w:val="24"/>
-          <w:szCs w:val="24"/>
-          <w:lang w:val="it-IT" w:eastAsia="it-IT"/>
-        </w:rPr>
-        <w:t xml:space="preserve"> </w:t>
-      </w:r>
-      <w:r>
-        <w:rPr>
-          <w:rFonts w:ascii="Calibri" w:eastAsia="Times New Roman" w:hAnsi="Calibri" w:cs="Calibri"/>
-          <w:sz w:val="24"/>
-          <w:szCs w:val="24"/>
-          <w:lang w:val="it-IT" w:eastAsia="it-IT"/>
-        </w:rPr>
-        <w:t>pianificata</w:t>
-      </w:r>
-      <w:r>
-        <w:rPr>
-          <w:rFonts w:ascii="Times New Roman" w:eastAsia="Times New Roman" w:hAnsi="Times New Roman" w:cs="Times New Roman"/>
-          <w:sz w:val="24"/>
-          <w:szCs w:val="24"/>
-          <w:lang w:val="it-IT" w:eastAsia="it-IT"/>
-        </w:rPr>
-        <w:t xml:space="preserve"> </w:t>
-      </w:r>
-      <w:r>
-        <w:rPr>
-          <w:rFonts w:ascii="Calibri" w:eastAsia="Times New Roman" w:hAnsi="Calibri" w:cs="Calibri"/>
-          <w:sz w:val="24"/>
-          <w:szCs w:val="24"/>
-          <w:lang w:val="it-IT" w:eastAsia="it-IT"/>
-        </w:rPr>
-        <w:t>con</w:t>
-      </w:r>
-      <w:r>
-        <w:rPr>
-          <w:rFonts w:ascii="Times New Roman" w:eastAsia="Times New Roman" w:hAnsi="Times New Roman" w:cs="Times New Roman"/>
-          <w:sz w:val="24"/>
-          <w:szCs w:val="24"/>
-          <w:lang w:val="it-IT" w:eastAsia="it-IT"/>
-        </w:rPr>
-        <w:t xml:space="preserve"> </w:t>
-      </w:r>
-      <w:r>
-        <w:rPr>
-          <w:rFonts w:ascii="Calibri" w:eastAsia="Times New Roman" w:hAnsi="Calibri" w:cs="Calibri"/>
-          <w:sz w:val="24"/>
-          <w:szCs w:val="24"/>
-          <w:lang w:val="it-IT" w:eastAsia="it-IT"/>
-        </w:rPr>
-        <w:t>attenzione.</w:t>
-      </w:r>
-      <w:r>
-        <w:rPr>
-          <w:rFonts w:ascii="Times New Roman" w:eastAsia="Times New Roman" w:hAnsi="Times New Roman" w:cs="Times New Roman"/>
-          <w:sz w:val="24"/>
-          <w:szCs w:val="24"/>
-          <w:lang w:val="it-IT" w:eastAsia="it-IT"/>
-        </w:rPr>
-        <w:t xml:space="preserve"> </w:t>
-      </w:r>
-      <w:r>
-        <w:rPr>
-          <w:rFonts w:ascii="Calibri" w:eastAsia="Times New Roman" w:hAnsi="Calibri" w:cs="Calibri"/>
-          <w:sz w:val="24"/>
-          <w:szCs w:val="24"/>
-          <w:lang w:val="it-IT" w:eastAsia="it-IT"/>
-        </w:rPr>
-        <w:t>L'ordine</w:t>
-      </w:r>
-      <w:r>
-        <w:rPr>
-          <w:rFonts w:ascii="Times New Roman" w:eastAsia="Times New Roman" w:hAnsi="Times New Roman" w:cs="Times New Roman"/>
-          <w:sz w:val="24"/>
-          <w:szCs w:val="24"/>
-          <w:lang w:val="it-IT" w:eastAsia="it-IT"/>
-        </w:rPr>
-        <w:t xml:space="preserve"> </w:t>
-      </w:r>
-      <w:r>
-        <w:rPr>
-          <w:rFonts w:ascii="Calibri" w:eastAsia="Times New Roman" w:hAnsi="Calibri" w:cs="Calibri"/>
-          <w:sz w:val="24"/>
-          <w:szCs w:val="24"/>
-          <w:lang w:val="it-IT" w:eastAsia="it-IT"/>
-        </w:rPr>
-        <w:t>in</w:t>
-      </w:r>
-      <w:r>
-        <w:rPr>
-          <w:rFonts w:ascii="Times New Roman" w:eastAsia="Times New Roman" w:hAnsi="Times New Roman" w:cs="Times New Roman"/>
-          <w:sz w:val="24"/>
-          <w:szCs w:val="24"/>
-          <w:lang w:val="it-IT" w:eastAsia="it-IT"/>
-        </w:rPr>
-        <w:t xml:space="preserve"> </w:t>
-      </w:r>
-      <w:r>
-        <w:rPr>
-          <w:rFonts w:ascii="Calibri" w:eastAsia="Times New Roman" w:hAnsi="Calibri" w:cs="Calibri"/>
-          <w:sz w:val="24"/>
-          <w:szCs w:val="24"/>
-          <w:lang w:val="it-IT" w:eastAsia="it-IT"/>
-        </w:rPr>
-        <w:t>cui</w:t>
-      </w:r>
-      <w:r>
-        <w:rPr>
-          <w:rFonts w:ascii="Times New Roman" w:eastAsia="Times New Roman" w:hAnsi="Times New Roman" w:cs="Times New Roman"/>
-          <w:sz w:val="24"/>
-          <w:szCs w:val="24"/>
-          <w:lang w:val="it-IT" w:eastAsia="it-IT"/>
-        </w:rPr>
-        <w:t xml:space="preserve"> </w:t>
-      </w:r>
-      <w:r>
-        <w:rPr>
-          <w:rFonts w:ascii="Calibri" w:eastAsia="Times New Roman" w:hAnsi="Calibri" w:cs="Calibri"/>
-          <w:sz w:val="24"/>
-          <w:szCs w:val="24"/>
-          <w:lang w:val="it-IT" w:eastAsia="it-IT"/>
-        </w:rPr>
-        <w:t>i</w:t>
-      </w:r>
-      <w:r>
-        <w:rPr>
-          <w:rFonts w:ascii="Times New Roman" w:eastAsia="Times New Roman" w:hAnsi="Times New Roman" w:cs="Times New Roman"/>
-          <w:sz w:val="24"/>
-          <w:szCs w:val="24"/>
-          <w:lang w:val="it-IT" w:eastAsia="it-IT"/>
-        </w:rPr>
-        <w:t xml:space="preserve"> </w:t>
-      </w:r>
-      <w:r>
-        <w:rPr>
-          <w:rFonts w:ascii="Calibri" w:eastAsia="Times New Roman" w:hAnsi="Calibri" w:cs="Calibri"/>
-          <w:sz w:val="24"/>
-          <w:szCs w:val="24"/>
-          <w:lang w:val="it-IT" w:eastAsia="it-IT"/>
-        </w:rPr>
-        <w:t>componenti</w:t>
-      </w:r>
-      <w:r>
-        <w:rPr>
-          <w:rFonts w:ascii="Times New Roman" w:eastAsia="Times New Roman" w:hAnsi="Times New Roman" w:cs="Times New Roman"/>
-          <w:sz w:val="24"/>
-          <w:szCs w:val="24"/>
-          <w:lang w:val="it-IT" w:eastAsia="it-IT"/>
-        </w:rPr>
-        <w:t xml:space="preserve"> </w:t>
-      </w:r>
-      <w:r>
-        <w:rPr>
-          <w:rFonts w:ascii="Calibri" w:eastAsia="Times New Roman" w:hAnsi="Calibri" w:cs="Calibri"/>
-          <w:sz w:val="24"/>
-          <w:szCs w:val="24"/>
-          <w:lang w:val="it-IT" w:eastAsia="it-IT"/>
-        </w:rPr>
-        <w:t>vengono</w:t>
-      </w:r>
-      <w:r>
-        <w:rPr>
-          <w:rFonts w:ascii="Times New Roman" w:eastAsia="Times New Roman" w:hAnsi="Times New Roman" w:cs="Times New Roman"/>
-          <w:sz w:val="24"/>
-          <w:szCs w:val="24"/>
-          <w:lang w:val="it-IT" w:eastAsia="it-IT"/>
-        </w:rPr>
-        <w:t xml:space="preserve"> </w:t>
-      </w:r>
-      <w:r>
-        <w:rPr>
-          <w:rFonts w:ascii="Calibri" w:eastAsia="Times New Roman" w:hAnsi="Calibri" w:cs="Calibri"/>
-          <w:sz w:val="24"/>
-          <w:szCs w:val="24"/>
-          <w:lang w:val="it-IT" w:eastAsia="it-IT"/>
-        </w:rPr>
-        <w:t>integrati</w:t>
-      </w:r>
-      <w:r>
-        <w:rPr>
-          <w:rFonts w:ascii="Times New Roman" w:eastAsia="Times New Roman" w:hAnsi="Times New Roman" w:cs="Times New Roman"/>
-          <w:sz w:val="24"/>
-          <w:szCs w:val="24"/>
-          <w:lang w:val="it-IT" w:eastAsia="it-IT"/>
-        </w:rPr>
-        <w:t xml:space="preserve"> </w:t>
-      </w:r>
-      <w:r>
-        <w:rPr>
-          <w:rFonts w:ascii="Calibri" w:eastAsia="Times New Roman" w:hAnsi="Calibri" w:cs="Calibri"/>
-          <w:sz w:val="24"/>
-          <w:szCs w:val="24"/>
-          <w:lang w:val="it-IT" w:eastAsia="it-IT"/>
-        </w:rPr>
-        <w:t>e</w:t>
-      </w:r>
-      <w:r>
-        <w:rPr>
-          <w:rFonts w:ascii="Times New Roman" w:eastAsia="Times New Roman" w:hAnsi="Times New Roman" w:cs="Times New Roman"/>
-          <w:sz w:val="24"/>
-          <w:szCs w:val="24"/>
-          <w:lang w:val="it-IT" w:eastAsia="it-IT"/>
-        </w:rPr>
-        <w:t xml:space="preserve"> </w:t>
-      </w:r>
-      <w:r>
-        <w:rPr>
-          <w:rFonts w:ascii="Calibri" w:eastAsia="Times New Roman" w:hAnsi="Calibri" w:cs="Calibri"/>
-          <w:sz w:val="24"/>
-          <w:szCs w:val="24"/>
-          <w:lang w:val="it-IT" w:eastAsia="it-IT"/>
-        </w:rPr>
-        <w:t>testati</w:t>
-      </w:r>
-      <w:r>
-        <w:rPr>
-          <w:rFonts w:ascii="Times New Roman" w:eastAsia="Times New Roman" w:hAnsi="Times New Roman" w:cs="Times New Roman"/>
-          <w:sz w:val="24"/>
-          <w:szCs w:val="24"/>
-          <w:lang w:val="it-IT" w:eastAsia="it-IT"/>
-        </w:rPr>
-        <w:t xml:space="preserve"> </w:t>
-      </w:r>
-      <w:r>
-        <w:rPr>
-          <w:rFonts w:ascii="Calibri" w:eastAsia="Times New Roman" w:hAnsi="Calibri" w:cs="Calibri"/>
-          <w:sz w:val="24"/>
-          <w:szCs w:val="24"/>
-          <w:lang w:val="it-IT" w:eastAsia="it-IT"/>
-        </w:rPr>
-        <w:t>deve</w:t>
-      </w:r>
-      <w:r>
-        <w:rPr>
-          <w:rFonts w:ascii="Times New Roman" w:eastAsia="Times New Roman" w:hAnsi="Times New Roman" w:cs="Times New Roman"/>
-          <w:sz w:val="24"/>
-          <w:szCs w:val="24"/>
-          <w:lang w:val="it-IT" w:eastAsia="it-IT"/>
-        </w:rPr>
-        <w:t xml:space="preserve"> </w:t>
-      </w:r>
-      <w:r>
-        <w:rPr>
-          <w:rFonts w:ascii="Calibri" w:eastAsia="Times New Roman" w:hAnsi="Calibri" w:cs="Calibri"/>
-          <w:sz w:val="24"/>
-          <w:szCs w:val="24"/>
-          <w:lang w:val="it-IT" w:eastAsia="it-IT"/>
-        </w:rPr>
-        <w:t>essere</w:t>
-      </w:r>
-      <w:r>
-        <w:rPr>
-          <w:rFonts w:ascii="Times New Roman" w:eastAsia="Times New Roman" w:hAnsi="Times New Roman" w:cs="Times New Roman"/>
-          <w:sz w:val="24"/>
-          <w:szCs w:val="24"/>
-          <w:lang w:val="it-IT" w:eastAsia="it-IT"/>
-        </w:rPr>
-        <w:t xml:space="preserve"> </w:t>
-      </w:r>
-      <w:r>
-        <w:rPr>
-          <w:rFonts w:ascii="Calibri" w:eastAsia="Times New Roman" w:hAnsi="Calibri" w:cs="Calibri"/>
-          <w:sz w:val="24"/>
-          <w:szCs w:val="24"/>
-          <w:lang w:val="it-IT" w:eastAsia="it-IT"/>
-        </w:rPr>
-        <w:t>indicato</w:t>
-      </w:r>
-      <w:r>
-        <w:rPr>
-          <w:rFonts w:ascii="Times New Roman" w:eastAsia="Times New Roman" w:hAnsi="Times New Roman" w:cs="Times New Roman"/>
-          <w:sz w:val="24"/>
-          <w:szCs w:val="24"/>
-          <w:lang w:val="it-IT" w:eastAsia="it-IT"/>
-        </w:rPr>
-        <w:t xml:space="preserve"> </w:t>
-      </w:r>
-      <w:r>
-        <w:rPr>
-          <w:rFonts w:ascii="Calibri" w:eastAsia="Times New Roman" w:hAnsi="Calibri" w:cs="Calibri"/>
-          <w:sz w:val="24"/>
-          <w:szCs w:val="24"/>
-          <w:lang w:val="it-IT" w:eastAsia="it-IT"/>
-        </w:rPr>
-        <w:t>esplicitamente.</w:t>
-      </w:r>
-      <w:r>
-        <w:rPr>
-          <w:rFonts w:ascii="Times New Roman" w:eastAsia="Times New Roman" w:hAnsi="Times New Roman" w:cs="Times New Roman"/>
-          <w:sz w:val="24"/>
-          <w:szCs w:val="24"/>
-          <w:lang w:val="it-IT" w:eastAsia="it-IT"/>
-        </w:rPr>
-        <w:t xml:space="preserve"> </w:t>
-      </w:r>
-      <w:r>
-        <w:rPr>
-          <w:rFonts w:ascii="Calibri" w:eastAsia="Times New Roman" w:hAnsi="Calibri" w:cs="Calibri"/>
-          <w:sz w:val="24"/>
-          <w:szCs w:val="24"/>
-          <w:lang w:val="it-IT" w:eastAsia="it-IT"/>
-        </w:rPr>
-        <w:t>Inoltre,</w:t>
-      </w:r>
-      <w:r>
-        <w:rPr>
-          <w:rFonts w:ascii="Times New Roman" w:eastAsia="Times New Roman" w:hAnsi="Times New Roman" w:cs="Times New Roman"/>
-          <w:sz w:val="24"/>
-          <w:szCs w:val="24"/>
-          <w:lang w:val="it-IT" w:eastAsia="it-IT"/>
-        </w:rPr>
-        <w:t xml:space="preserve"> </w:t>
-      </w:r>
-      <w:r>
-        <w:rPr>
-          <w:rFonts w:ascii="Calibri" w:eastAsia="Times New Roman" w:hAnsi="Calibri" w:cs="Calibri"/>
-          <w:sz w:val="24"/>
-          <w:szCs w:val="24"/>
-          <w:lang w:val="it-IT" w:eastAsia="it-IT"/>
-        </w:rPr>
-        <w:t>devono</w:t>
-      </w:r>
-      <w:r>
-        <w:rPr>
-          <w:rFonts w:ascii="Times New Roman" w:eastAsia="Times New Roman" w:hAnsi="Times New Roman" w:cs="Times New Roman"/>
-          <w:sz w:val="24"/>
-          <w:szCs w:val="24"/>
-          <w:lang w:val="it-IT" w:eastAsia="it-IT"/>
-        </w:rPr>
-        <w:t xml:space="preserve"> </w:t>
-      </w:r>
-      <w:r>
-        <w:rPr>
-          <w:rFonts w:ascii="Calibri" w:eastAsia="Times New Roman" w:hAnsi="Calibri" w:cs="Calibri"/>
-          <w:sz w:val="24"/>
-          <w:szCs w:val="24"/>
-          <w:lang w:val="it-IT" w:eastAsia="it-IT"/>
-        </w:rPr>
-        <w:t>essere</w:t>
-      </w:r>
-      <w:r>
-        <w:rPr>
-          <w:rFonts w:ascii="Times New Roman" w:eastAsia="Times New Roman" w:hAnsi="Times New Roman" w:cs="Times New Roman"/>
-          <w:sz w:val="24"/>
-          <w:szCs w:val="24"/>
-          <w:lang w:val="it-IT" w:eastAsia="it-IT"/>
-        </w:rPr>
-        <w:t xml:space="preserve"> </w:t>
-      </w:r>
-      <w:r>
-        <w:rPr>
-          <w:rFonts w:ascii="Calibri" w:eastAsia="Times New Roman" w:hAnsi="Calibri" w:cs="Calibri"/>
-          <w:sz w:val="24"/>
-          <w:szCs w:val="24"/>
-          <w:lang w:val="it-IT" w:eastAsia="it-IT"/>
-        </w:rPr>
-        <w:t>indicate</w:t>
-      </w:r>
-      <w:r>
-        <w:rPr>
-          <w:rFonts w:ascii="Times New Roman" w:eastAsia="Times New Roman" w:hAnsi="Times New Roman" w:cs="Times New Roman"/>
-          <w:sz w:val="24"/>
-          <w:szCs w:val="24"/>
-          <w:lang w:val="it-IT" w:eastAsia="it-IT"/>
-        </w:rPr>
-        <w:t xml:space="preserve"> </w:t>
-      </w:r>
-      <w:r>
-        <w:rPr>
-          <w:rFonts w:ascii="Calibri" w:eastAsia="Times New Roman" w:hAnsi="Calibri" w:cs="Calibri"/>
-          <w:sz w:val="24"/>
-          <w:szCs w:val="24"/>
-          <w:lang w:val="it-IT" w:eastAsia="it-IT"/>
-        </w:rPr>
-        <w:t>le</w:t>
-      </w:r>
-      <w:r>
-        <w:rPr>
-          <w:rFonts w:ascii="Times New Roman" w:eastAsia="Times New Roman" w:hAnsi="Times New Roman" w:cs="Times New Roman"/>
-          <w:sz w:val="24"/>
-          <w:szCs w:val="24"/>
-          <w:lang w:val="it-IT" w:eastAsia="it-IT"/>
-        </w:rPr>
-        <w:t xml:space="preserve"> </w:t>
-      </w:r>
-      <w:r>
-        <w:rPr>
-          <w:rFonts w:ascii="Calibri" w:eastAsia="Times New Roman" w:hAnsi="Calibri" w:cs="Calibri"/>
-          <w:sz w:val="24"/>
-          <w:szCs w:val="24"/>
-          <w:lang w:val="it-IT" w:eastAsia="it-IT"/>
-        </w:rPr>
-        <w:t>procedure</w:t>
-      </w:r>
-      <w:r>
-        <w:rPr>
-          <w:rFonts w:ascii="Times New Roman" w:eastAsia="Times New Roman" w:hAnsi="Times New Roman" w:cs="Times New Roman"/>
-          <w:sz w:val="24"/>
-          <w:szCs w:val="24"/>
-          <w:lang w:val="it-IT" w:eastAsia="it-IT"/>
-        </w:rPr>
-        <w:t xml:space="preserve"> </w:t>
-      </w:r>
-      <w:r>
-        <w:rPr>
-          <w:rFonts w:ascii="Calibri" w:eastAsia="Times New Roman" w:hAnsi="Calibri" w:cs="Calibri"/>
-          <w:sz w:val="24"/>
-          <w:szCs w:val="24"/>
-          <w:lang w:val="it-IT" w:eastAsia="it-IT"/>
-        </w:rPr>
-        <w:t>da</w:t>
-      </w:r>
-      <w:r>
-        <w:rPr>
-          <w:rFonts w:ascii="Times New Roman" w:eastAsia="Times New Roman" w:hAnsi="Times New Roman" w:cs="Times New Roman"/>
-          <w:sz w:val="24"/>
-          <w:szCs w:val="24"/>
-          <w:lang w:val="it-IT" w:eastAsia="it-IT"/>
-        </w:rPr>
-        <w:t xml:space="preserve"> </w:t>
-      </w:r>
-      <w:r>
-        <w:rPr>
-          <w:rFonts w:ascii="Calibri" w:eastAsia="Times New Roman" w:hAnsi="Calibri" w:cs="Calibri"/>
-          <w:sz w:val="24"/>
-          <w:szCs w:val="24"/>
-          <w:lang w:val="it-IT" w:eastAsia="it-IT"/>
-        </w:rPr>
-        <w:t>seguire</w:t>
-      </w:r>
-      <w:r>
-        <w:rPr>
-          <w:rFonts w:ascii="Times New Roman" w:eastAsia="Times New Roman" w:hAnsi="Times New Roman" w:cs="Times New Roman"/>
-          <w:sz w:val="24"/>
-          <w:szCs w:val="24"/>
-          <w:lang w:val="it-IT" w:eastAsia="it-IT"/>
-        </w:rPr>
-        <w:t xml:space="preserve"> </w:t>
-      </w:r>
-      <w:r>
-        <w:rPr>
-          <w:rFonts w:ascii="Calibri" w:eastAsia="Times New Roman" w:hAnsi="Calibri" w:cs="Calibri"/>
-          <w:sz w:val="24"/>
-          <w:szCs w:val="24"/>
-          <w:lang w:val="it-IT" w:eastAsia="it-IT"/>
-        </w:rPr>
-        <w:t>durante</w:t>
-      </w:r>
-      <w:r>
-        <w:rPr>
-          <w:rFonts w:ascii="Times New Roman" w:eastAsia="Times New Roman" w:hAnsi="Times New Roman" w:cs="Times New Roman"/>
-          <w:sz w:val="24"/>
-          <w:szCs w:val="24"/>
-          <w:lang w:val="it-IT" w:eastAsia="it-IT"/>
-        </w:rPr>
-        <w:t xml:space="preserve"> </w:t>
-      </w:r>
-      <w:r>
-        <w:rPr>
-          <w:rFonts w:ascii="Calibri" w:eastAsia="Times New Roman" w:hAnsi="Calibri" w:cs="Calibri"/>
-          <w:sz w:val="24"/>
-          <w:szCs w:val="24"/>
-          <w:lang w:val="it-IT" w:eastAsia="it-IT"/>
-        </w:rPr>
-        <w:t>i</w:t>
-      </w:r>
-      <w:r>
-        <w:rPr>
-          <w:rFonts w:ascii="Times New Roman" w:eastAsia="Times New Roman" w:hAnsi="Times New Roman" w:cs="Times New Roman"/>
-          <w:sz w:val="24"/>
-          <w:szCs w:val="24"/>
-          <w:lang w:val="it-IT" w:eastAsia="it-IT"/>
-        </w:rPr>
-        <w:t xml:space="preserve"> </w:t>
-      </w:r>
-      <w:r>
-        <w:rPr>
-          <w:rFonts w:ascii="Calibri" w:eastAsia="Times New Roman" w:hAnsi="Calibri" w:cs="Calibri"/>
-          <w:sz w:val="24"/>
-          <w:szCs w:val="24"/>
-          <w:lang w:val="it-IT" w:eastAsia="it-IT"/>
-        </w:rPr>
-        <w:t>test</w:t>
-      </w:r>
-      <w:r>
-        <w:rPr>
-          <w:rFonts w:ascii="Times New Roman" w:eastAsia="Times New Roman" w:hAnsi="Times New Roman" w:cs="Times New Roman"/>
-          <w:sz w:val="24"/>
-          <w:szCs w:val="24"/>
-          <w:lang w:val="it-IT" w:eastAsia="it-IT"/>
-        </w:rPr>
-        <w:t xml:space="preserve"> </w:t>
-      </w:r>
-      <w:r>
-        <w:rPr>
-          <w:rFonts w:ascii="Calibri" w:eastAsia="Times New Roman" w:hAnsi="Calibri" w:cs="Calibri"/>
-          <w:sz w:val="24"/>
-          <w:szCs w:val="24"/>
-          <w:lang w:val="it-IT" w:eastAsia="it-IT"/>
-        </w:rPr>
-        <w:t>di</w:t>
-      </w:r>
-      <w:r>
-        <w:rPr>
-          <w:rFonts w:ascii="Times New Roman" w:eastAsia="Times New Roman" w:hAnsi="Times New Roman" w:cs="Times New Roman"/>
-          <w:sz w:val="24"/>
-          <w:szCs w:val="24"/>
-          <w:lang w:val="it-IT" w:eastAsia="it-IT"/>
-        </w:rPr>
-        <w:t xml:space="preserve"> </w:t>
-      </w:r>
-      <w:r>
-        <w:rPr>
-          <w:rFonts w:ascii="Calibri" w:eastAsia="Times New Roman" w:hAnsi="Calibri" w:cs="Calibri"/>
-          <w:sz w:val="24"/>
-          <w:szCs w:val="24"/>
-          <w:lang w:val="it-IT" w:eastAsia="it-IT"/>
-        </w:rPr>
-        <w:t>accettazione,</w:t>
-      </w:r>
-      <w:r>
-        <w:rPr>
-          <w:rFonts w:ascii="Times New Roman" w:eastAsia="Times New Roman" w:hAnsi="Times New Roman" w:cs="Times New Roman"/>
-          <w:sz w:val="24"/>
-          <w:szCs w:val="24"/>
-          <w:lang w:val="it-IT" w:eastAsia="it-IT"/>
-        </w:rPr>
-        <w:t xml:space="preserve"> </w:t>
-      </w:r>
-      <w:r>
-        <w:rPr>
-          <w:rFonts w:ascii="Calibri" w:eastAsia="Times New Roman" w:hAnsi="Calibri" w:cs="Calibri"/>
-          <w:sz w:val="24"/>
-          <w:szCs w:val="24"/>
-          <w:lang w:val="it-IT" w:eastAsia="it-IT"/>
-        </w:rPr>
-        <w:t>ovvero</w:t>
-      </w:r>
-      <w:r>
-        <w:rPr>
-          <w:rFonts w:ascii="Times New Roman" w:eastAsia="Times New Roman" w:hAnsi="Times New Roman" w:cs="Times New Roman"/>
-          <w:sz w:val="24"/>
-          <w:szCs w:val="24"/>
-          <w:lang w:val="it-IT" w:eastAsia="it-IT"/>
-        </w:rPr>
-        <w:t xml:space="preserve"> </w:t>
-      </w:r>
-      <w:r>
-        <w:rPr>
-          <w:rFonts w:ascii="Calibri" w:eastAsia="Times New Roman" w:hAnsi="Calibri" w:cs="Calibri"/>
-          <w:sz w:val="24"/>
-          <w:szCs w:val="24"/>
-          <w:lang w:val="it-IT" w:eastAsia="it-IT"/>
-        </w:rPr>
-        <w:t>i</w:t>
-      </w:r>
-      <w:r>
-        <w:rPr>
-          <w:rFonts w:ascii="Times New Roman" w:eastAsia="Times New Roman" w:hAnsi="Times New Roman" w:cs="Times New Roman"/>
-          <w:sz w:val="24"/>
-          <w:szCs w:val="24"/>
-          <w:lang w:val="it-IT" w:eastAsia="it-IT"/>
-        </w:rPr>
-        <w:t xml:space="preserve"> </w:t>
-      </w:r>
-      <w:r>
-        <w:rPr>
-          <w:rFonts w:ascii="Calibri" w:eastAsia="Times New Roman" w:hAnsi="Calibri" w:cs="Calibri"/>
-          <w:sz w:val="24"/>
-          <w:szCs w:val="24"/>
-          <w:lang w:val="it-IT" w:eastAsia="it-IT"/>
-        </w:rPr>
-        <w:t>test</w:t>
-      </w:r>
-      <w:r>
-        <w:rPr>
-          <w:rFonts w:ascii="Times New Roman" w:eastAsia="Times New Roman" w:hAnsi="Times New Roman" w:cs="Times New Roman"/>
-          <w:sz w:val="24"/>
-          <w:szCs w:val="24"/>
-          <w:lang w:val="it-IT" w:eastAsia="it-IT"/>
-        </w:rPr>
-        <w:t xml:space="preserve"> </w:t>
-      </w:r>
-      <w:r>
-        <w:rPr>
-          <w:rFonts w:ascii="Calibri" w:eastAsia="Times New Roman" w:hAnsi="Calibri" w:cs="Calibri"/>
-          <w:sz w:val="24"/>
-          <w:szCs w:val="24"/>
-          <w:lang w:val="it-IT" w:eastAsia="it-IT"/>
-        </w:rPr>
-        <w:t>sotto</w:t>
-      </w:r>
-      <w:r>
-        <w:rPr>
-          <w:rFonts w:ascii="Times New Roman" w:eastAsia="Times New Roman" w:hAnsi="Times New Roman" w:cs="Times New Roman"/>
-          <w:sz w:val="24"/>
-          <w:szCs w:val="24"/>
-          <w:lang w:val="it-IT" w:eastAsia="it-IT"/>
-        </w:rPr>
-        <w:t xml:space="preserve"> </w:t>
-      </w:r>
-      <w:r>
-        <w:rPr>
-          <w:rFonts w:ascii="Calibri" w:eastAsia="Times New Roman" w:hAnsi="Calibri" w:cs="Calibri"/>
-          <w:sz w:val="24"/>
-          <w:szCs w:val="24"/>
-          <w:lang w:val="it-IT" w:eastAsia="it-IT"/>
-        </w:rPr>
-        <w:t>la</w:t>
-      </w:r>
-      <w:r>
-        <w:rPr>
-          <w:rFonts w:ascii="Times New Roman" w:eastAsia="Times New Roman" w:hAnsi="Times New Roman" w:cs="Times New Roman"/>
-          <w:sz w:val="24"/>
-          <w:szCs w:val="24"/>
-          <w:lang w:val="it-IT" w:eastAsia="it-IT"/>
-        </w:rPr>
-        <w:t xml:space="preserve"> </w:t>
-      </w:r>
-      <w:r>
-        <w:rPr>
-          <w:rFonts w:ascii="Calibri" w:eastAsia="Times New Roman" w:hAnsi="Calibri" w:cs="Calibri"/>
-          <w:sz w:val="24"/>
-          <w:szCs w:val="24"/>
-          <w:lang w:val="it-IT" w:eastAsia="it-IT"/>
-        </w:rPr>
-        <w:t>supervisione</w:t>
-      </w:r>
-      <w:r>
-        <w:rPr>
-          <w:rFonts w:ascii="Times New Roman" w:eastAsia="Times New Roman" w:hAnsi="Times New Roman" w:cs="Times New Roman"/>
-          <w:sz w:val="24"/>
-          <w:szCs w:val="24"/>
-          <w:lang w:val="it-IT" w:eastAsia="it-IT"/>
-        </w:rPr>
-        <w:t xml:space="preserve"> </w:t>
-      </w:r>
-      <w:r>
-        <w:rPr>
-          <w:rFonts w:ascii="Calibri" w:eastAsia="Times New Roman" w:hAnsi="Calibri" w:cs="Calibri"/>
-          <w:sz w:val="24"/>
-          <w:szCs w:val="24"/>
-          <w:lang w:val="it-IT" w:eastAsia="it-IT"/>
-        </w:rPr>
-        <w:t>dell'utente.</w:t>
-      </w:r>
-      <w:r>
-        <w:rPr>
-          <w:rFonts w:ascii="Times New Roman" w:eastAsia="Times New Roman" w:hAnsi="Times New Roman" w:cs="Times New Roman"/>
-          <w:sz w:val="24"/>
-          <w:szCs w:val="24"/>
-          <w:lang w:val="it-IT" w:eastAsia="it-IT"/>
-        </w:rPr>
-        <w:t xml:space="preserve"> </w:t>
-      </w:r>
-      <w:r>
-        <w:rPr>
-          <w:rFonts w:ascii="Calibri" w:eastAsia="Times New Roman" w:hAnsi="Calibri" w:cs="Calibri"/>
-          <w:sz w:val="24"/>
-          <w:szCs w:val="24"/>
-          <w:lang w:val="it-IT" w:eastAsia="it-IT"/>
-        </w:rPr>
-        <w:t>I</w:t>
-      </w:r>
-      <w:r>
-        <w:rPr>
-          <w:rFonts w:ascii="Times New Roman" w:eastAsia="Times New Roman" w:hAnsi="Times New Roman" w:cs="Times New Roman"/>
-          <w:sz w:val="24"/>
-          <w:szCs w:val="24"/>
-          <w:lang w:val="it-IT" w:eastAsia="it-IT"/>
-        </w:rPr>
-        <w:t xml:space="preserve"> </w:t>
-      </w:r>
-      <w:r>
-        <w:rPr>
-          <w:rFonts w:ascii="Calibri" w:eastAsia="Times New Roman" w:hAnsi="Calibri" w:cs="Calibri"/>
-          <w:sz w:val="24"/>
-          <w:szCs w:val="24"/>
-          <w:lang w:val="it-IT" w:eastAsia="it-IT"/>
-        </w:rPr>
-        <w:t>test</w:t>
-      </w:r>
-      <w:r>
-        <w:rPr>
-          <w:rFonts w:ascii="Times New Roman" w:eastAsia="Times New Roman" w:hAnsi="Times New Roman" w:cs="Times New Roman"/>
-          <w:sz w:val="24"/>
-          <w:szCs w:val="24"/>
-          <w:lang w:val="it-IT" w:eastAsia="it-IT"/>
-        </w:rPr>
-        <w:t xml:space="preserve"> </w:t>
-      </w:r>
-      <w:r>
-        <w:rPr>
-          <w:rFonts w:ascii="Calibri" w:eastAsia="Times New Roman" w:hAnsi="Calibri" w:cs="Calibri"/>
-          <w:sz w:val="24"/>
-          <w:szCs w:val="24"/>
-          <w:lang w:val="it-IT" w:eastAsia="it-IT"/>
-        </w:rPr>
-        <w:t>sono</w:t>
-      </w:r>
-      <w:r>
-        <w:rPr>
-          <w:rFonts w:ascii="Times New Roman" w:eastAsia="Times New Roman" w:hAnsi="Times New Roman" w:cs="Times New Roman"/>
-          <w:sz w:val="24"/>
-          <w:szCs w:val="24"/>
-          <w:lang w:val="it-IT" w:eastAsia="it-IT"/>
-        </w:rPr>
-        <w:t xml:space="preserve"> </w:t>
-      </w:r>
-      <w:r>
-        <w:rPr>
-          <w:rFonts w:ascii="Calibri" w:eastAsia="Times New Roman" w:hAnsi="Calibri" w:cs="Calibri"/>
-          <w:sz w:val="24"/>
-          <w:szCs w:val="24"/>
-          <w:lang w:val="it-IT" w:eastAsia="it-IT"/>
-        </w:rPr>
-        <w:t>discussi</w:t>
-      </w:r>
-      <w:r>
-        <w:rPr>
-          <w:rFonts w:ascii="Times New Roman" w:eastAsia="Times New Roman" w:hAnsi="Times New Roman" w:cs="Times New Roman"/>
-          <w:sz w:val="24"/>
-          <w:szCs w:val="24"/>
-          <w:lang w:val="it-IT" w:eastAsia="it-IT"/>
-        </w:rPr>
-        <w:t xml:space="preserve"> </w:t>
-      </w:r>
-      <w:r>
-        <w:rPr>
-          <w:rFonts w:ascii="Calibri" w:eastAsia="Times New Roman" w:hAnsi="Calibri" w:cs="Calibri"/>
-          <w:sz w:val="24"/>
-          <w:szCs w:val="24"/>
-          <w:lang w:val="it-IT" w:eastAsia="it-IT"/>
-        </w:rPr>
-        <w:t>nel</w:t>
-      </w:r>
-      <w:r>
-        <w:rPr>
-          <w:rFonts w:ascii="Times New Roman" w:eastAsia="Times New Roman" w:hAnsi="Times New Roman" w:cs="Times New Roman"/>
-          <w:sz w:val="24"/>
-          <w:szCs w:val="24"/>
-          <w:lang w:val="it-IT" w:eastAsia="it-IT"/>
-        </w:rPr>
-        <w:t xml:space="preserve"> </w:t>
-      </w:r>
-      <w:r>
-        <w:rPr>
-          <w:rFonts w:ascii="Calibri" w:eastAsia="Times New Roman" w:hAnsi="Calibri" w:cs="Calibri"/>
-          <w:b/>
-          <w:bCs/>
-          <w:color w:val="0D8CD6"/>
-          <w:sz w:val="23"/>
-          <w:szCs w:val="23"/>
-          <w:lang w:val="it-IT" w:eastAsia="it-IT"/>
-        </w:rPr>
-        <w:t>Capitolo</w:t>
-      </w:r>
-      <w:r>
-        <w:rPr>
-          <w:rFonts w:ascii="Times New Roman" w:eastAsia="Times New Roman" w:hAnsi="Times New Roman" w:cs="Times New Roman"/>
-          <w:color w:val="0D8CD6"/>
-          <w:sz w:val="23"/>
-          <w:szCs w:val="23"/>
-          <w:lang w:val="it-IT" w:eastAsia="it-IT"/>
-        </w:rPr>
-        <w:t xml:space="preserve"> </w:t>
-      </w:r>
-      <w:r>
-        <w:rPr>
-          <w:rFonts w:ascii="Calibri" w:eastAsia="Times New Roman" w:hAnsi="Calibri" w:cs="Calibri"/>
-          <w:b/>
-          <w:bCs/>
-          <w:color w:val="0D8CD6"/>
-          <w:sz w:val="23"/>
-          <w:szCs w:val="23"/>
-          <w:lang w:val="it-IT" w:eastAsia="it-IT"/>
-        </w:rPr>
-        <w:t>13</w:t>
-      </w:r>
-    </w:p>
-    <w:p>
-      <w:pPr>
-        <w:spacing w:after="0" w:line="240" w:lineRule="auto"/>
-        <w:ind w:right="522" w:hanging="270"/>
-        <w:jc w:val="both"/>
-        <w:textAlignment w:val="baseline"/>
-        <w:rPr>
-          <w:rFonts w:ascii="Calibri" w:eastAsia="Times New Roman" w:hAnsi="Calibri" w:cs="Calibri"/>
-          <w:b/>
-          <w:bCs/>
-          <w:color w:val="0D8CD6"/>
-          <w:sz w:val="23"/>
-          <w:szCs w:val="23"/>
-          <w:lang w:val="it-IT" w:eastAsia="it-IT"/>
-        </w:rPr>
-      </w:pPr>
     </w:p>
     <w:p>
       <w:pPr>
@@ -10229,11 +9336,8 @@
         <w:ind w:left="-270" w:right="522"/>
       </w:pPr>
       <w:r>
-        <w:t xml:space="preserve">Per la gestione delle versioni il team ha optato ad un meccanismo semplice, ma funzionale: alle versioni iniziali è stato dato un nome, che resterà invariato nel corso del progetto, per far in modo che mediante un titolo si sa a quale parte o documento ci si riferisca. Per la numerazione si è deciso di </w:t>
-      </w:r>
-      <w:r>
         <w:lastRenderedPageBreak/>
-        <w:t>comune accordo di assegnare un numero, a partire da 1, a tutte le nuove versioni che riguardano introduzioni di nuove parti o cambiamenti di notevole importanza, mentre per l’aggiunta di piccole parti, correzione di errori (</w:t>
+        <w:t>Per la gestione delle versioni il team ha optato ad un meccanismo semplice, ma funzionale: alle versioni iniziali è stato dato un nome, che resterà invariato nel corso del progetto, per far in modo che mediante un titolo si sa a quale parte o documento ci si riferisca. Per la numerazione si è deciso di comune accordo di assegnare un numero, a partire da 1, a tutte le nuove versioni che riguardano introduzioni di nuove parti o cambiamenti di notevole importanza, mentre per l’aggiunta di piccole parti, correzione di errori (</w:t>
       </w:r>
       <w:proofErr w:type="spellStart"/>
       <w:r>
@@ -10241,15 +9345,13 @@
       </w:r>
       <w:proofErr w:type="spellEnd"/>
       <w:r>
-        <w:t xml:space="preserve">) o sistemazioni varie, verrà aggiunto al numero della versione una </w:t>
-      </w:r>
-      <w:proofErr w:type="spellStart"/>
-      <w:r>
-        <w:t>sottoversione</w:t>
-      </w:r>
-      <w:proofErr w:type="spellEnd"/>
-      <w:r>
-        <w:t>, indicata mediante un “punto” e l’aggiunta di un altro numero (es. v1.1; v1.2; …).</w:t>
+        <w:t>) o sistemazioni varie, verrà aggiunto al numero della versione una sotto</w:t>
+      </w:r>
+      <w:r>
+        <w:t>-</w:t>
+      </w:r>
+      <w:r>
+        <w:t>versione, indicata mediante un “punto” e l’aggiunta di un altro numero (es. v1.1; v1.2; …).</w:t>
       </w:r>
     </w:p>
     <w:p>
@@ -11521,7 +10623,6 @@
         </w:rPr>
         <w:t xml:space="preserve"> </w:t>
       </w:r>
-      <w:proofErr w:type="gramStart"/>
       <w:r>
         <w:rPr>
           <w:rStyle w:val="normaltextrun"/>
@@ -11559,7 +10660,6 @@
         </w:rPr>
         <w:t>.</w:t>
       </w:r>
-      <w:proofErr w:type="gramEnd"/>
       <w:r>
         <w:rPr>
           <w:rStyle w:val="eop"/>
@@ -12791,7 +11891,6 @@
         </w:rPr>
         <w:t xml:space="preserve"> </w:t>
       </w:r>
-      <w:proofErr w:type="gramStart"/>
       <w:r>
         <w:rPr>
           <w:rFonts w:ascii="Calibri" w:eastAsia="Times New Roman" w:hAnsi="Calibri" w:cs="Calibri"/>
@@ -12822,18 +11921,7 @@
           <w:szCs w:val="23"/>
           <w:lang w:val="it-IT" w:eastAsia="it-IT"/>
         </w:rPr>
-        <w:t>)</w:t>
-      </w:r>
-      <w:proofErr w:type="gramEnd"/>
-      <w:r>
-        <w:rPr>
-          <w:rFonts w:ascii="Calibri" w:eastAsia="Times New Roman" w:hAnsi="Calibri" w:cs="Calibri"/>
-          <w:color w:val="000000"/>
-          <w:sz w:val="23"/>
-          <w:szCs w:val="23"/>
-          <w:lang w:val="it-IT" w:eastAsia="it-IT"/>
-        </w:rPr>
-        <w:t>. </w:t>
+        <w:t>). </w:t>
       </w:r>
     </w:p>
     <w:p>
@@ -13921,28 +13009,7 @@
           <w:lang w:val="it-IT" w:eastAsia="it-IT"/>
         </w:rPr>
         <w:br/>
-      </w:r>
-      <w:proofErr w:type="spellStart"/>
-      <w:r>
-        <w:rPr>
-          <w:rFonts w:ascii="Calibri" w:eastAsia="Times New Roman" w:hAnsi="Calibri" w:cs="Calibri"/>
-          <w:color w:val="000000"/>
-          <w:sz w:val="23"/>
-          <w:szCs w:val="23"/>
-          <w:lang w:val="it-IT" w:eastAsia="it-IT"/>
-        </w:rPr>
-        <w:t>Tool</w:t>
-      </w:r>
-      <w:proofErr w:type="spellEnd"/>
-      <w:r>
-        <w:rPr>
-          <w:rFonts w:ascii="Calibri" w:eastAsia="Times New Roman" w:hAnsi="Calibri" w:cs="Calibri"/>
-          <w:color w:val="000000"/>
-          <w:sz w:val="23"/>
-          <w:szCs w:val="23"/>
-          <w:lang w:val="it-IT" w:eastAsia="it-IT"/>
-        </w:rPr>
-        <w:t xml:space="preserve"> per la creazione delle rappresentazioni UML (</w:t>
+        <w:t>Tool per la creazione delle rappresentazioni UML (</w:t>
       </w:r>
       <w:r>
         <w:rPr>
@@ -13962,29 +13029,30 @@
           <w:szCs w:val="23"/>
           <w:lang w:val="it-IT" w:eastAsia="it-IT"/>
         </w:rPr>
-        <w:t>) </w:t>
-      </w:r>
-      <w:r>
-        <w:rPr>
-          <w:rFonts w:ascii="Calibri" w:eastAsia="Times New Roman" w:hAnsi="Calibri" w:cs="Calibri"/>
-          <w:color w:val="000000"/>
-          <w:sz w:val="23"/>
-          <w:szCs w:val="23"/>
-          <w:lang w:val="it-IT" w:eastAsia="it-IT"/>
-        </w:rPr>
-        <w:br/>
-        <w:t>: </w:t>
-      </w:r>
-      <w:r>
-        <w:rPr>
-          <w:rFonts w:ascii="Calibri" w:eastAsia="Times New Roman" w:hAnsi="Calibri" w:cs="Calibri"/>
-          <w:color w:val="000000"/>
-          <w:sz w:val="23"/>
-          <w:szCs w:val="23"/>
-          <w:lang w:val="it-IT" w:eastAsia="it-IT"/>
-        </w:rPr>
-        <w:br/>
-        <w:t> </w:t>
+        <w:t>)</w:t>
+      </w:r>
+    </w:p>
+    <w:p>
+      <w:pPr>
+        <w:spacing w:after="0" w:line="240" w:lineRule="auto"/>
+        <w:ind w:right="522"/>
+        <w:textAlignment w:val="baseline"/>
+        <w:rPr>
+          <w:rFonts w:ascii="Calibri" w:eastAsia="Times New Roman" w:hAnsi="Calibri" w:cs="Calibri"/>
+          <w:sz w:val="23"/>
+          <w:szCs w:val="23"/>
+          <w:lang w:val="it-IT" w:eastAsia="it-IT"/>
+        </w:rPr>
+      </w:pPr>
+      <w:r>
+        <w:rPr>
+          <w:rFonts w:ascii="Calibri" w:eastAsia="Times New Roman" w:hAnsi="Calibri" w:cs="Calibri"/>
+          <w:color w:val="000000"/>
+          <w:sz w:val="23"/>
+          <w:szCs w:val="23"/>
+          <w:lang w:val="it-IT" w:eastAsia="it-IT"/>
+        </w:rPr>
+        <w:t>  </w:t>
       </w:r>
     </w:p>
     <w:p>
@@ -14111,6 +13179,7 @@
           <w:shd w:val="clear" w:color="auto" w:fill="FBE102"/>
           <w:lang w:val="it-IT" w:eastAsia="it-IT"/>
         </w:rPr>
+        <w:lastRenderedPageBreak/>
         <w:t>Budget</w:t>
       </w:r>
       <w:r>
@@ -14955,7 +14024,6 @@
         </w:rPr>
         <w:t xml:space="preserve"> </w:t>
       </w:r>
-      <w:proofErr w:type="gramStart"/>
       <w:r>
         <w:rPr>
           <w:rFonts w:ascii="Calibri" w:eastAsia="Times New Roman" w:hAnsi="Calibri" w:cs="Calibri"/>
@@ -14986,18 +14054,7 @@
           <w:szCs w:val="23"/>
           <w:lang w:val="it-IT" w:eastAsia="it-IT"/>
         </w:rPr>
-        <w:t>)</w:t>
-      </w:r>
-      <w:proofErr w:type="gramEnd"/>
-      <w:r>
-        <w:rPr>
-          <w:rFonts w:ascii="Calibri" w:eastAsia="Times New Roman" w:hAnsi="Calibri" w:cs="Calibri"/>
-          <w:color w:val="000000"/>
-          <w:sz w:val="23"/>
-          <w:szCs w:val="23"/>
-          <w:lang w:val="it-IT" w:eastAsia="it-IT"/>
-        </w:rPr>
-        <w:t>.</w:t>
+        <w:t>).</w:t>
       </w:r>
       <w:r>
         <w:rPr>
@@ -15117,7 +14174,6 @@
           <w:szCs w:val="23"/>
           <w:lang w:val="it-IT" w:eastAsia="it-IT"/>
         </w:rPr>
-        <w:lastRenderedPageBreak/>
         <w:t>anche</w:t>
       </w:r>
       <w:r>
@@ -15652,7 +14708,6 @@
         </w:rPr>
         <w:t xml:space="preserve"> </w:t>
       </w:r>
-      <w:proofErr w:type="gramStart"/>
       <w:r>
         <w:rPr>
           <w:rFonts w:ascii="Calibri" w:eastAsia="Times New Roman" w:hAnsi="Calibri" w:cs="Calibri"/>
@@ -15683,19 +14738,50 @@
           <w:szCs w:val="23"/>
           <w:lang w:val="it-IT" w:eastAsia="it-IT"/>
         </w:rPr>
-        <w:t>.</w:t>
-      </w:r>
-      <w:proofErr w:type="gramEnd"/>
-      <w:r>
-        <w:rPr>
-          <w:rFonts w:ascii="Calibri" w:eastAsia="Times New Roman" w:hAnsi="Calibri" w:cs="Calibri"/>
-          <w:color w:val="000000"/>
-          <w:sz w:val="23"/>
-          <w:szCs w:val="23"/>
-          <w:lang w:val="it-IT" w:eastAsia="it-IT"/>
-        </w:rPr>
-        <w:t> </w:t>
-      </w:r>
+        <w:t>. </w:t>
+      </w:r>
+    </w:p>
+    <w:p>
+      <w:pPr>
+        <w:spacing w:after="0" w:line="240" w:lineRule="auto"/>
+        <w:ind w:right="522"/>
+        <w:jc w:val="both"/>
+        <w:textAlignment w:val="baseline"/>
+        <w:rPr>
+          <w:rFonts w:ascii="Calibri" w:eastAsia="Times New Roman" w:hAnsi="Calibri" w:cs="Calibri"/>
+          <w:sz w:val="23"/>
+          <w:szCs w:val="23"/>
+          <w:lang w:val="it-IT" w:eastAsia="it-IT"/>
+        </w:rPr>
+      </w:pPr>
+    </w:p>
+    <w:p>
+      <w:pPr>
+        <w:spacing w:after="0" w:line="240" w:lineRule="auto"/>
+        <w:ind w:right="522"/>
+        <w:jc w:val="both"/>
+        <w:textAlignment w:val="baseline"/>
+        <w:rPr>
+          <w:rFonts w:ascii="Calibri" w:eastAsia="Times New Roman" w:hAnsi="Calibri" w:cs="Calibri"/>
+          <w:sz w:val="23"/>
+          <w:szCs w:val="23"/>
+          <w:lang w:val="it-IT" w:eastAsia="it-IT"/>
+        </w:rPr>
+      </w:pPr>
+    </w:p>
+    <w:p>
+      <w:pPr>
+        <w:spacing w:after="0" w:line="240" w:lineRule="auto"/>
+        <w:ind w:right="522"/>
+        <w:jc w:val="both"/>
+        <w:textAlignment w:val="baseline"/>
+        <w:rPr>
+          <w:rFonts w:ascii="Calibri" w:eastAsia="Times New Roman" w:hAnsi="Calibri" w:cs="Calibri"/>
+          <w:sz w:val="23"/>
+          <w:szCs w:val="23"/>
+          <w:lang w:val="it-IT" w:eastAsia="it-IT"/>
+        </w:rPr>
+      </w:pPr>
     </w:p>
     <w:p>
       <w:pPr>
@@ -16429,2256 +15515,204 @@
         </w:rPr>
         <w:t>proposte</w:t>
       </w:r>
-      <w:r>
-        <w:rPr>
-          <w:rFonts w:ascii="Calibri" w:eastAsia="Times New Roman" w:hAnsi="Calibri" w:cs="Calibri"/>
-          <w:color w:val="000000"/>
-          <w:sz w:val="23"/>
-          <w:szCs w:val="23"/>
+    </w:p>
+    <w:p>
+      <w:pPr>
+        <w:spacing w:after="0" w:line="240" w:lineRule="auto"/>
+        <w:ind w:right="522"/>
+        <w:jc w:val="both"/>
+        <w:textAlignment w:val="baseline"/>
+        <w:rPr>
+          <w:rFonts w:ascii="Calibri" w:eastAsia="Times New Roman" w:hAnsi="Calibri" w:cs="Calibri"/>
+          <w:sz w:val="24"/>
+          <w:szCs w:val="24"/>
+          <w:lang w:val="it-IT" w:eastAsia="it-IT"/>
+        </w:rPr>
+      </w:pPr>
+    </w:p>
+    <w:p>
+      <w:pPr>
+        <w:spacing w:after="0" w:line="240" w:lineRule="auto"/>
+        <w:ind w:right="522"/>
+        <w:jc w:val="both"/>
+        <w:textAlignment w:val="baseline"/>
+        <w:rPr>
+          <w:rFonts w:ascii="Calibri" w:eastAsia="Times New Roman" w:hAnsi="Calibri" w:cs="Calibri"/>
+          <w:sz w:val="24"/>
+          <w:szCs w:val="24"/>
+          <w:lang w:val="it-IT" w:eastAsia="it-IT"/>
+        </w:rPr>
+      </w:pPr>
+      <w:r>
+        <w:rPr>
+          <w:rFonts w:ascii="Calibri" w:eastAsia="Times New Roman" w:hAnsi="Calibri" w:cs="Calibri"/>
+          <w:sz w:val="24"/>
+          <w:szCs w:val="24"/>
+          <w:lang w:val="it-IT" w:eastAsia="it-IT"/>
+        </w:rPr>
+        <w:t xml:space="preserve">I cambiamenti, in questo progetto, devono essere </w:t>
+      </w:r>
+      <w:r>
+        <w:rPr>
+          <w:rFonts w:ascii="Calibri" w:eastAsia="Times New Roman" w:hAnsi="Calibri" w:cs="Calibri"/>
+          <w:sz w:val="24"/>
+          <w:szCs w:val="24"/>
+          <w:lang w:val="it-IT" w:eastAsia="it-IT"/>
+        </w:rPr>
+        <w:t xml:space="preserve">studiati da </w:t>
+      </w:r>
+      <w:r>
+        <w:rPr>
+          <w:rFonts w:ascii="Calibri" w:eastAsia="Times New Roman" w:hAnsi="Calibri" w:cs="Calibri"/>
+          <w:sz w:val="24"/>
+          <w:szCs w:val="24"/>
+          <w:lang w:val="it-IT" w:eastAsia="it-IT"/>
+        </w:rPr>
+        <w:t>tutto il gruppo</w:t>
+      </w:r>
+      <w:r>
+        <w:rPr>
+          <w:rFonts w:ascii="Calibri" w:eastAsia="Times New Roman" w:hAnsi="Calibri" w:cs="Calibri"/>
+          <w:sz w:val="24"/>
+          <w:szCs w:val="24"/>
+          <w:lang w:val="it-IT" w:eastAsia="it-IT"/>
+        </w:rPr>
+        <w:t xml:space="preserve"> e </w:t>
+      </w:r>
+      <w:r>
+        <w:rPr>
+          <w:rFonts w:ascii="Calibri" w:eastAsia="Times New Roman" w:hAnsi="Calibri" w:cs="Calibri"/>
+          <w:sz w:val="24"/>
+          <w:szCs w:val="24"/>
+          <w:lang w:val="it-IT" w:eastAsia="it-IT"/>
+        </w:rPr>
+        <w:t>approvati</w:t>
+      </w:r>
+      <w:r>
+        <w:rPr>
+          <w:rFonts w:ascii="Calibri" w:eastAsia="Times New Roman" w:hAnsi="Calibri" w:cs="Calibri"/>
+          <w:sz w:val="24"/>
+          <w:szCs w:val="24"/>
+          <w:lang w:val="it-IT" w:eastAsia="it-IT"/>
+        </w:rPr>
+        <w:t xml:space="preserve">. </w:t>
+      </w:r>
+      <w:r>
+        <w:rPr>
+          <w:rFonts w:ascii="Calibri" w:eastAsia="Times New Roman" w:hAnsi="Calibri" w:cs="Calibri"/>
+          <w:sz w:val="24"/>
+          <w:szCs w:val="24"/>
+          <w:lang w:val="it-IT" w:eastAsia="it-IT"/>
+        </w:rPr>
+        <w:t>In particolare,</w:t>
+      </w:r>
+      <w:r>
+        <w:rPr>
+          <w:rFonts w:ascii="Calibri" w:eastAsia="Times New Roman" w:hAnsi="Calibri" w:cs="Calibri"/>
+          <w:sz w:val="24"/>
+          <w:szCs w:val="24"/>
+          <w:lang w:val="it-IT" w:eastAsia="it-IT"/>
+        </w:rPr>
+        <w:t xml:space="preserve"> deve essere aperto un </w:t>
+      </w:r>
+      <w:proofErr w:type="spellStart"/>
+      <w:r>
+        <w:rPr>
+          <w:rFonts w:ascii="Calibri" w:eastAsia="Times New Roman" w:hAnsi="Calibri" w:cs="Calibri"/>
+          <w:sz w:val="24"/>
+          <w:szCs w:val="24"/>
+          <w:lang w:val="it-IT" w:eastAsia="it-IT"/>
+        </w:rPr>
+        <w:t>issue</w:t>
+      </w:r>
+      <w:proofErr w:type="spellEnd"/>
+      <w:r>
+        <w:rPr>
+          <w:rFonts w:ascii="Calibri" w:eastAsia="Times New Roman" w:hAnsi="Calibri" w:cs="Calibri"/>
+          <w:sz w:val="24"/>
+          <w:szCs w:val="24"/>
+          <w:lang w:val="it-IT" w:eastAsia="it-IT"/>
+        </w:rPr>
+        <w:t xml:space="preserve"> e assegnato a tutti</w:t>
+      </w:r>
+      <w:r>
+        <w:rPr>
+          <w:rFonts w:ascii="Calibri" w:eastAsia="Times New Roman" w:hAnsi="Calibri" w:cs="Calibri"/>
+          <w:sz w:val="24"/>
+          <w:szCs w:val="24"/>
+          <w:lang w:val="it-IT" w:eastAsia="it-IT"/>
+        </w:rPr>
+        <w:t>, ma deve essere anche convocata una riunione per discutere dei cambiamenti e per l’approvazione di esso</w:t>
+      </w:r>
+      <w:r>
+        <w:rPr>
+          <w:rFonts w:ascii="Calibri" w:eastAsia="Times New Roman" w:hAnsi="Calibri" w:cs="Calibri"/>
+          <w:sz w:val="24"/>
+          <w:szCs w:val="24"/>
+          <w:lang w:val="it-IT" w:eastAsia="it-IT"/>
+        </w:rPr>
+        <w:t>, sia che i cambiamenti derivino da un problema in ambiente di sviluppo, sia da</w:t>
+      </w:r>
+      <w:r>
+        <w:rPr>
+          <w:rFonts w:ascii="Calibri" w:eastAsia="Times New Roman" w:hAnsi="Calibri" w:cs="Calibri"/>
+          <w:sz w:val="24"/>
+          <w:szCs w:val="24"/>
+          <w:lang w:val="it-IT" w:eastAsia="it-IT"/>
+        </w:rPr>
+        <w:t>i test, sia come richiesta degli utenti finali.</w:t>
+      </w:r>
+      <w:r>
+        <w:rPr>
+          <w:rFonts w:ascii="Calibri" w:eastAsia="Times New Roman" w:hAnsi="Calibri" w:cs="Calibri"/>
+          <w:sz w:val="24"/>
+          <w:szCs w:val="24"/>
+          <w:lang w:val="it-IT" w:eastAsia="it-IT"/>
+        </w:rPr>
+        <w:br/>
+        <w:t>Tutto ciò deve essere documentato e inserito nella</w:t>
+      </w:r>
+      <w:r>
+        <w:rPr>
+          <w:rFonts w:ascii="Calibri" w:eastAsia="Times New Roman" w:hAnsi="Calibri" w:cs="Calibri"/>
+          <w:sz w:val="24"/>
+          <w:szCs w:val="24"/>
+          <w:lang w:val="it-IT" w:eastAsia="it-IT"/>
+        </w:rPr>
+        <w:t xml:space="preserve"> specifica dei requisiti</w:t>
+      </w:r>
+      <w:r>
+        <w:rPr>
+          <w:rFonts w:ascii="Calibri" w:eastAsia="Times New Roman" w:hAnsi="Calibri" w:cs="Calibri"/>
+          <w:sz w:val="24"/>
+          <w:szCs w:val="24"/>
+          <w:lang w:val="it-IT" w:eastAsia="it-IT"/>
+        </w:rPr>
+        <w:t>, ma soprattutto ci deve essere una specifica ben precisa della problematica, una motivazione argomentata del cambiamento effettuato e del tempo che occorre per sviluppare la soluzione</w:t>
+      </w:r>
+      <w:r>
+        <w:rPr>
+          <w:rFonts w:ascii="Calibri" w:eastAsia="Times New Roman" w:hAnsi="Calibri" w:cs="Calibri"/>
+          <w:sz w:val="24"/>
+          <w:szCs w:val="24"/>
           <w:lang w:val="it-IT" w:eastAsia="it-IT"/>
         </w:rPr>
         <w:t>.</w:t>
       </w:r>
-      <w:r>
-        <w:rPr>
-          <w:rFonts w:ascii="Times New Roman" w:eastAsia="Times New Roman" w:hAnsi="Times New Roman" w:cs="Times New Roman"/>
-          <w:color w:val="000000"/>
-          <w:sz w:val="23"/>
-          <w:szCs w:val="23"/>
-          <w:lang w:val="it-IT" w:eastAsia="it-IT"/>
-        </w:rPr>
-        <w:t xml:space="preserve"> </w:t>
-      </w:r>
-      <w:r>
-        <w:rPr>
-          <w:rFonts w:ascii="Calibri" w:eastAsia="Times New Roman" w:hAnsi="Calibri" w:cs="Calibri"/>
-          <w:color w:val="000000"/>
-          <w:sz w:val="23"/>
-          <w:szCs w:val="23"/>
-          <w:lang w:val="it-IT" w:eastAsia="it-IT"/>
-        </w:rPr>
-        <w:t>Se</w:t>
-      </w:r>
-      <w:r>
-        <w:rPr>
-          <w:rFonts w:ascii="Times New Roman" w:eastAsia="Times New Roman" w:hAnsi="Times New Roman" w:cs="Times New Roman"/>
-          <w:color w:val="000000"/>
-          <w:sz w:val="23"/>
-          <w:szCs w:val="23"/>
-          <w:lang w:val="it-IT" w:eastAsia="it-IT"/>
-        </w:rPr>
-        <w:t xml:space="preserve"> </w:t>
-      </w:r>
-      <w:r>
-        <w:rPr>
-          <w:rFonts w:ascii="Calibri" w:eastAsia="Times New Roman" w:hAnsi="Calibri" w:cs="Calibri"/>
-          <w:color w:val="000000"/>
-          <w:sz w:val="23"/>
-          <w:szCs w:val="23"/>
-          <w:lang w:val="it-IT" w:eastAsia="it-IT"/>
-        </w:rPr>
-        <w:t>il</w:t>
-      </w:r>
-      <w:r>
-        <w:rPr>
-          <w:rFonts w:ascii="Times New Roman" w:eastAsia="Times New Roman" w:hAnsi="Times New Roman" w:cs="Times New Roman"/>
-          <w:color w:val="000000"/>
-          <w:sz w:val="23"/>
-          <w:szCs w:val="23"/>
-          <w:lang w:val="it-IT" w:eastAsia="it-IT"/>
-        </w:rPr>
-        <w:t xml:space="preserve"> </w:t>
-      </w:r>
-      <w:r>
-        <w:rPr>
-          <w:rFonts w:ascii="Calibri" w:eastAsia="Times New Roman" w:hAnsi="Calibri" w:cs="Calibri"/>
-          <w:color w:val="000000"/>
-          <w:sz w:val="23"/>
-          <w:szCs w:val="23"/>
-          <w:lang w:val="it-IT" w:eastAsia="it-IT"/>
-        </w:rPr>
-        <w:t>processo</w:t>
-      </w:r>
-      <w:r>
-        <w:rPr>
-          <w:rFonts w:ascii="Times New Roman" w:eastAsia="Times New Roman" w:hAnsi="Times New Roman" w:cs="Times New Roman"/>
-          <w:color w:val="000000"/>
-          <w:sz w:val="23"/>
-          <w:szCs w:val="23"/>
-          <w:lang w:val="it-IT" w:eastAsia="it-IT"/>
-        </w:rPr>
-        <w:t xml:space="preserve"> </w:t>
-      </w:r>
-      <w:r>
-        <w:rPr>
-          <w:rFonts w:ascii="Calibri" w:eastAsia="Times New Roman" w:hAnsi="Calibri" w:cs="Calibri"/>
-          <w:color w:val="000000"/>
-          <w:sz w:val="23"/>
-          <w:szCs w:val="23"/>
-          <w:lang w:val="it-IT" w:eastAsia="it-IT"/>
-        </w:rPr>
-        <w:t>è</w:t>
-      </w:r>
-      <w:r>
-        <w:rPr>
-          <w:rFonts w:ascii="Times New Roman" w:eastAsia="Times New Roman" w:hAnsi="Times New Roman" w:cs="Times New Roman"/>
-          <w:color w:val="000000"/>
-          <w:sz w:val="23"/>
-          <w:szCs w:val="23"/>
-          <w:lang w:val="it-IT" w:eastAsia="it-IT"/>
-        </w:rPr>
-        <w:t xml:space="preserve"> </w:t>
-      </w:r>
-      <w:r>
-        <w:rPr>
-          <w:rFonts w:ascii="Calibri" w:eastAsia="Times New Roman" w:hAnsi="Calibri" w:cs="Calibri"/>
-          <w:color w:val="000000"/>
-          <w:sz w:val="23"/>
-          <w:szCs w:val="23"/>
-          <w:lang w:val="it-IT" w:eastAsia="it-IT"/>
-        </w:rPr>
-        <w:t>agile,</w:t>
-      </w:r>
-      <w:r>
-        <w:rPr>
-          <w:rFonts w:ascii="Times New Roman" w:eastAsia="Times New Roman" w:hAnsi="Times New Roman" w:cs="Times New Roman"/>
-          <w:color w:val="000000"/>
-          <w:sz w:val="23"/>
-          <w:szCs w:val="23"/>
-          <w:lang w:val="it-IT" w:eastAsia="it-IT"/>
-        </w:rPr>
-        <w:t xml:space="preserve"> </w:t>
-      </w:r>
-      <w:r>
-        <w:rPr>
-          <w:rFonts w:ascii="Calibri" w:eastAsia="Times New Roman" w:hAnsi="Calibri" w:cs="Calibri"/>
-          <w:color w:val="000000"/>
-          <w:sz w:val="23"/>
-          <w:szCs w:val="23"/>
-          <w:lang w:val="it-IT" w:eastAsia="it-IT"/>
-        </w:rPr>
-        <w:t>ogni</w:t>
-      </w:r>
-      <w:r>
-        <w:rPr>
-          <w:rFonts w:ascii="Times New Roman" w:eastAsia="Times New Roman" w:hAnsi="Times New Roman" w:cs="Times New Roman"/>
-          <w:color w:val="000000"/>
-          <w:sz w:val="23"/>
-          <w:szCs w:val="23"/>
-          <w:lang w:val="it-IT" w:eastAsia="it-IT"/>
-        </w:rPr>
-        <w:t xml:space="preserve"> </w:t>
-      </w:r>
-      <w:r>
-        <w:rPr>
-          <w:rFonts w:ascii="Calibri" w:eastAsia="Times New Roman" w:hAnsi="Calibri" w:cs="Calibri"/>
-          <w:color w:val="000000"/>
-          <w:sz w:val="23"/>
-          <w:szCs w:val="23"/>
-          <w:lang w:val="it-IT" w:eastAsia="it-IT"/>
-        </w:rPr>
-        <w:t>iterazione</w:t>
-      </w:r>
-      <w:r>
-        <w:rPr>
-          <w:rFonts w:ascii="Times New Roman" w:eastAsia="Times New Roman" w:hAnsi="Times New Roman" w:cs="Times New Roman"/>
-          <w:color w:val="000000"/>
-          <w:sz w:val="23"/>
-          <w:szCs w:val="23"/>
-          <w:lang w:val="it-IT" w:eastAsia="it-IT"/>
-        </w:rPr>
-        <w:t xml:space="preserve"> </w:t>
-      </w:r>
-      <w:r>
-        <w:rPr>
-          <w:rFonts w:ascii="Calibri" w:eastAsia="Times New Roman" w:hAnsi="Calibri" w:cs="Calibri"/>
-          <w:color w:val="000000"/>
-          <w:sz w:val="23"/>
-          <w:szCs w:val="23"/>
-          <w:lang w:val="it-IT" w:eastAsia="it-IT"/>
-        </w:rPr>
-        <w:t>comporta</w:t>
-      </w:r>
-      <w:r>
-        <w:rPr>
-          <w:rFonts w:ascii="Times New Roman" w:eastAsia="Times New Roman" w:hAnsi="Times New Roman" w:cs="Times New Roman"/>
-          <w:color w:val="000000"/>
-          <w:sz w:val="23"/>
-          <w:szCs w:val="23"/>
-          <w:lang w:val="it-IT" w:eastAsia="it-IT"/>
-        </w:rPr>
-        <w:t xml:space="preserve"> </w:t>
-      </w:r>
-      <w:r>
-        <w:rPr>
-          <w:rFonts w:ascii="Calibri" w:eastAsia="Times New Roman" w:hAnsi="Calibri" w:cs="Calibri"/>
-          <w:color w:val="000000"/>
-          <w:sz w:val="23"/>
-          <w:szCs w:val="23"/>
-          <w:lang w:val="it-IT" w:eastAsia="it-IT"/>
-        </w:rPr>
-        <w:t>modifiche</w:t>
-      </w:r>
-      <w:r>
-        <w:rPr>
-          <w:rFonts w:ascii="Times New Roman" w:eastAsia="Times New Roman" w:hAnsi="Times New Roman" w:cs="Times New Roman"/>
-          <w:color w:val="000000"/>
-          <w:sz w:val="23"/>
-          <w:szCs w:val="23"/>
-          <w:lang w:val="it-IT" w:eastAsia="it-IT"/>
-        </w:rPr>
-        <w:t xml:space="preserve"> </w:t>
-      </w:r>
-      <w:r>
-        <w:rPr>
-          <w:rFonts w:ascii="Calibri" w:eastAsia="Times New Roman" w:hAnsi="Calibri" w:cs="Calibri"/>
-          <w:color w:val="000000"/>
-          <w:sz w:val="23"/>
-          <w:szCs w:val="23"/>
-          <w:lang w:val="it-IT" w:eastAsia="it-IT"/>
-        </w:rPr>
-        <w:t>e</w:t>
-      </w:r>
-      <w:r>
-        <w:rPr>
-          <w:rFonts w:ascii="Times New Roman" w:eastAsia="Times New Roman" w:hAnsi="Times New Roman" w:cs="Times New Roman"/>
-          <w:color w:val="000000"/>
-          <w:sz w:val="23"/>
-          <w:szCs w:val="23"/>
-          <w:lang w:val="it-IT" w:eastAsia="it-IT"/>
-        </w:rPr>
-        <w:t xml:space="preserve"> </w:t>
-      </w:r>
-      <w:r>
-        <w:rPr>
-          <w:rFonts w:ascii="Calibri" w:eastAsia="Times New Roman" w:hAnsi="Calibri" w:cs="Calibri"/>
-          <w:color w:val="000000"/>
-          <w:sz w:val="23"/>
-          <w:szCs w:val="23"/>
-          <w:lang w:val="it-IT" w:eastAsia="it-IT"/>
-        </w:rPr>
-        <w:t>queste</w:t>
-      </w:r>
-      <w:r>
-        <w:rPr>
-          <w:rFonts w:ascii="Times New Roman" w:eastAsia="Times New Roman" w:hAnsi="Times New Roman" w:cs="Times New Roman"/>
-          <w:color w:val="000000"/>
-          <w:sz w:val="23"/>
-          <w:szCs w:val="23"/>
-          <w:lang w:val="it-IT" w:eastAsia="it-IT"/>
-        </w:rPr>
-        <w:t xml:space="preserve"> </w:t>
-      </w:r>
-      <w:r>
-        <w:rPr>
-          <w:rFonts w:ascii="Calibri" w:eastAsia="Times New Roman" w:hAnsi="Calibri" w:cs="Calibri"/>
-          <w:color w:val="000000"/>
-          <w:sz w:val="23"/>
-          <w:szCs w:val="23"/>
-          <w:lang w:val="it-IT" w:eastAsia="it-IT"/>
-        </w:rPr>
-        <w:t>vengono</w:t>
-      </w:r>
-      <w:r>
-        <w:rPr>
-          <w:rFonts w:ascii="Times New Roman" w:eastAsia="Times New Roman" w:hAnsi="Times New Roman" w:cs="Times New Roman"/>
-          <w:color w:val="000000"/>
-          <w:sz w:val="23"/>
-          <w:szCs w:val="23"/>
-          <w:lang w:val="it-IT" w:eastAsia="it-IT"/>
-        </w:rPr>
-        <w:t xml:space="preserve"> </w:t>
-      </w:r>
-      <w:r>
-        <w:rPr>
-          <w:rFonts w:ascii="Calibri" w:eastAsia="Times New Roman" w:hAnsi="Calibri" w:cs="Calibri"/>
-          <w:color w:val="000000"/>
-          <w:sz w:val="23"/>
-          <w:szCs w:val="23"/>
-          <w:lang w:val="it-IT" w:eastAsia="it-IT"/>
-        </w:rPr>
-        <w:t>gestite</w:t>
-      </w:r>
-      <w:r>
-        <w:rPr>
-          <w:rFonts w:ascii="Times New Roman" w:eastAsia="Times New Roman" w:hAnsi="Times New Roman" w:cs="Times New Roman"/>
-          <w:color w:val="000000"/>
-          <w:sz w:val="23"/>
-          <w:szCs w:val="23"/>
-          <w:lang w:val="it-IT" w:eastAsia="it-IT"/>
-        </w:rPr>
-        <w:t xml:space="preserve"> </w:t>
-      </w:r>
-      <w:r>
-        <w:rPr>
-          <w:rFonts w:ascii="Calibri" w:eastAsia="Times New Roman" w:hAnsi="Calibri" w:cs="Calibri"/>
-          <w:color w:val="000000"/>
-          <w:sz w:val="23"/>
-          <w:szCs w:val="23"/>
-          <w:lang w:val="it-IT" w:eastAsia="it-IT"/>
-        </w:rPr>
-        <w:t>in</w:t>
-      </w:r>
-      <w:r>
-        <w:rPr>
-          <w:rFonts w:ascii="Times New Roman" w:eastAsia="Times New Roman" w:hAnsi="Times New Roman" w:cs="Times New Roman"/>
-          <w:color w:val="000000"/>
-          <w:sz w:val="23"/>
-          <w:szCs w:val="23"/>
-          <w:lang w:val="it-IT" w:eastAsia="it-IT"/>
-        </w:rPr>
-        <w:t xml:space="preserve"> </w:t>
-      </w:r>
-      <w:r>
-        <w:rPr>
-          <w:rFonts w:ascii="Calibri" w:eastAsia="Times New Roman" w:hAnsi="Calibri" w:cs="Calibri"/>
-          <w:color w:val="000000"/>
-          <w:sz w:val="23"/>
-          <w:szCs w:val="23"/>
-          <w:lang w:val="it-IT" w:eastAsia="it-IT"/>
-        </w:rPr>
-        <w:t>modo</w:t>
-      </w:r>
-      <w:r>
-        <w:rPr>
-          <w:rFonts w:ascii="Times New Roman" w:eastAsia="Times New Roman" w:hAnsi="Times New Roman" w:cs="Times New Roman"/>
-          <w:color w:val="000000"/>
-          <w:sz w:val="23"/>
-          <w:szCs w:val="23"/>
-          <w:lang w:val="it-IT" w:eastAsia="it-IT"/>
-        </w:rPr>
-        <w:t xml:space="preserve"> </w:t>
-      </w:r>
-      <w:r>
-        <w:rPr>
-          <w:rFonts w:ascii="Calibri" w:eastAsia="Times New Roman" w:hAnsi="Calibri" w:cs="Calibri"/>
-          <w:color w:val="000000"/>
-          <w:sz w:val="23"/>
-          <w:szCs w:val="23"/>
-          <w:lang w:val="it-IT" w:eastAsia="it-IT"/>
-        </w:rPr>
-        <w:t>leggero.</w:t>
-      </w:r>
-      <w:r>
-        <w:rPr>
-          <w:rFonts w:ascii="Times New Roman" w:eastAsia="Times New Roman" w:hAnsi="Times New Roman" w:cs="Times New Roman"/>
-          <w:color w:val="000000"/>
-          <w:sz w:val="23"/>
-          <w:szCs w:val="23"/>
-          <w:lang w:val="it-IT" w:eastAsia="it-IT"/>
-        </w:rPr>
-        <w:t xml:space="preserve"> </w:t>
-      </w:r>
-      <w:r>
-        <w:rPr>
-          <w:rFonts w:ascii="Calibri" w:eastAsia="Times New Roman" w:hAnsi="Calibri" w:cs="Calibri"/>
-          <w:color w:val="000000"/>
-          <w:sz w:val="23"/>
-          <w:szCs w:val="23"/>
-          <w:lang w:val="it-IT" w:eastAsia="it-IT"/>
-        </w:rPr>
-        <w:t>In</w:t>
-      </w:r>
-      <w:r>
-        <w:rPr>
-          <w:rFonts w:ascii="Times New Roman" w:eastAsia="Times New Roman" w:hAnsi="Times New Roman" w:cs="Times New Roman"/>
-          <w:color w:val="000000"/>
-          <w:sz w:val="23"/>
-          <w:szCs w:val="23"/>
-          <w:lang w:val="it-IT" w:eastAsia="it-IT"/>
-        </w:rPr>
-        <w:t xml:space="preserve"> </w:t>
-      </w:r>
-      <w:r>
-        <w:rPr>
-          <w:rFonts w:ascii="Calibri" w:eastAsia="Times New Roman" w:hAnsi="Calibri" w:cs="Calibri"/>
-          <w:color w:val="000000"/>
-          <w:sz w:val="23"/>
-          <w:szCs w:val="23"/>
-          <w:lang w:val="it-IT" w:eastAsia="it-IT"/>
-        </w:rPr>
-        <w:t>realtà,</w:t>
-      </w:r>
-      <w:r>
-        <w:rPr>
-          <w:rFonts w:ascii="Times New Roman" w:eastAsia="Times New Roman" w:hAnsi="Times New Roman" w:cs="Times New Roman"/>
-          <w:color w:val="000000"/>
-          <w:sz w:val="23"/>
-          <w:szCs w:val="23"/>
-          <w:lang w:val="it-IT" w:eastAsia="it-IT"/>
-        </w:rPr>
-        <w:t xml:space="preserve"> </w:t>
-      </w:r>
-      <w:r>
-        <w:rPr>
-          <w:rFonts w:ascii="Calibri" w:eastAsia="Times New Roman" w:hAnsi="Calibri" w:cs="Calibri"/>
-          <w:color w:val="000000"/>
-          <w:sz w:val="23"/>
-          <w:szCs w:val="23"/>
-          <w:lang w:val="it-IT" w:eastAsia="it-IT"/>
-        </w:rPr>
-        <w:t>non</w:t>
-      </w:r>
-      <w:r>
-        <w:rPr>
-          <w:rFonts w:ascii="Times New Roman" w:eastAsia="Times New Roman" w:hAnsi="Times New Roman" w:cs="Times New Roman"/>
-          <w:color w:val="000000"/>
-          <w:sz w:val="23"/>
-          <w:szCs w:val="23"/>
-          <w:lang w:val="it-IT" w:eastAsia="it-IT"/>
-        </w:rPr>
-        <w:t xml:space="preserve"> </w:t>
-      </w:r>
-      <w:r>
-        <w:rPr>
-          <w:rFonts w:ascii="Calibri" w:eastAsia="Times New Roman" w:hAnsi="Calibri" w:cs="Calibri"/>
-          <w:color w:val="000000"/>
-          <w:sz w:val="23"/>
-          <w:szCs w:val="23"/>
-          <w:lang w:val="it-IT" w:eastAsia="it-IT"/>
-        </w:rPr>
-        <w:t>sono</w:t>
-      </w:r>
-      <w:r>
-        <w:rPr>
-          <w:rFonts w:ascii="Times New Roman" w:eastAsia="Times New Roman" w:hAnsi="Times New Roman" w:cs="Times New Roman"/>
-          <w:color w:val="000000"/>
-          <w:sz w:val="23"/>
-          <w:szCs w:val="23"/>
-          <w:lang w:val="it-IT" w:eastAsia="it-IT"/>
-        </w:rPr>
-        <w:t xml:space="preserve"> </w:t>
-      </w:r>
-      <w:r>
-        <w:rPr>
-          <w:rFonts w:ascii="Calibri" w:eastAsia="Times New Roman" w:hAnsi="Calibri" w:cs="Calibri"/>
-          <w:color w:val="000000"/>
-          <w:sz w:val="23"/>
-          <w:szCs w:val="23"/>
-          <w:lang w:val="it-IT" w:eastAsia="it-IT"/>
-        </w:rPr>
-        <w:t>visti</w:t>
-      </w:r>
-      <w:r>
-        <w:rPr>
-          <w:rFonts w:ascii="Times New Roman" w:eastAsia="Times New Roman" w:hAnsi="Times New Roman" w:cs="Times New Roman"/>
-          <w:color w:val="000000"/>
-          <w:sz w:val="23"/>
-          <w:szCs w:val="23"/>
-          <w:lang w:val="it-IT" w:eastAsia="it-IT"/>
-        </w:rPr>
-        <w:t xml:space="preserve"> </w:t>
-      </w:r>
-      <w:r>
-        <w:rPr>
-          <w:rFonts w:ascii="Calibri" w:eastAsia="Times New Roman" w:hAnsi="Calibri" w:cs="Calibri"/>
-          <w:color w:val="000000"/>
-          <w:sz w:val="23"/>
-          <w:szCs w:val="23"/>
-          <w:lang w:val="it-IT" w:eastAsia="it-IT"/>
-        </w:rPr>
-        <w:t>come</w:t>
-      </w:r>
-      <w:r>
-        <w:rPr>
-          <w:rFonts w:ascii="Times New Roman" w:eastAsia="Times New Roman" w:hAnsi="Times New Roman" w:cs="Times New Roman"/>
-          <w:color w:val="000000"/>
-          <w:sz w:val="23"/>
-          <w:szCs w:val="23"/>
-          <w:lang w:val="it-IT" w:eastAsia="it-IT"/>
-        </w:rPr>
-        <w:t xml:space="preserve"> </w:t>
-      </w:r>
-      <w:r>
-        <w:rPr>
-          <w:rFonts w:ascii="Calibri" w:eastAsia="Times New Roman" w:hAnsi="Calibri" w:cs="Calibri"/>
-          <w:color w:val="000000"/>
-          <w:sz w:val="23"/>
-          <w:szCs w:val="23"/>
-          <w:lang w:val="it-IT" w:eastAsia="it-IT"/>
-        </w:rPr>
-        <w:t>cambiamenti.</w:t>
-      </w:r>
-      <w:r>
-        <w:rPr>
-          <w:rFonts w:ascii="Times New Roman" w:eastAsia="Times New Roman" w:hAnsi="Times New Roman" w:cs="Times New Roman"/>
-          <w:color w:val="000000"/>
-          <w:sz w:val="23"/>
-          <w:szCs w:val="23"/>
-          <w:lang w:val="it-IT" w:eastAsia="it-IT"/>
-        </w:rPr>
-        <w:t xml:space="preserve"> </w:t>
-      </w:r>
-      <w:r>
-        <w:rPr>
-          <w:rFonts w:ascii="Calibri" w:eastAsia="Times New Roman" w:hAnsi="Calibri" w:cs="Calibri"/>
-          <w:color w:val="000000"/>
-          <w:sz w:val="23"/>
-          <w:szCs w:val="23"/>
-          <w:lang w:val="it-IT" w:eastAsia="it-IT"/>
-        </w:rPr>
-        <w:t>Nei</w:t>
-      </w:r>
-      <w:r>
-        <w:rPr>
-          <w:rFonts w:ascii="Times New Roman" w:eastAsia="Times New Roman" w:hAnsi="Times New Roman" w:cs="Times New Roman"/>
-          <w:color w:val="000000"/>
-          <w:sz w:val="23"/>
-          <w:szCs w:val="23"/>
-          <w:lang w:val="it-IT" w:eastAsia="it-IT"/>
-        </w:rPr>
-        <w:t xml:space="preserve"> </w:t>
-      </w:r>
-      <w:r>
-        <w:rPr>
-          <w:rFonts w:ascii="Calibri" w:eastAsia="Times New Roman" w:hAnsi="Calibri" w:cs="Calibri"/>
-          <w:color w:val="000000"/>
-          <w:sz w:val="23"/>
-          <w:szCs w:val="23"/>
-          <w:lang w:val="it-IT" w:eastAsia="it-IT"/>
-        </w:rPr>
-        <w:t>processi</w:t>
-      </w:r>
-      <w:r>
-        <w:rPr>
-          <w:rFonts w:ascii="Times New Roman" w:eastAsia="Times New Roman" w:hAnsi="Times New Roman" w:cs="Times New Roman"/>
-          <w:color w:val="000000"/>
-          <w:sz w:val="23"/>
-          <w:szCs w:val="23"/>
-          <w:lang w:val="it-IT" w:eastAsia="it-IT"/>
-        </w:rPr>
-        <w:t xml:space="preserve"> </w:t>
-      </w:r>
-      <w:r>
-        <w:rPr>
-          <w:rFonts w:ascii="Calibri" w:eastAsia="Times New Roman" w:hAnsi="Calibri" w:cs="Calibri"/>
-          <w:color w:val="000000"/>
-          <w:sz w:val="23"/>
-          <w:szCs w:val="23"/>
-          <w:lang w:val="it-IT" w:eastAsia="it-IT"/>
-        </w:rPr>
-        <w:t>più</w:t>
-      </w:r>
-      <w:r>
-        <w:rPr>
-          <w:rFonts w:ascii="Times New Roman" w:eastAsia="Times New Roman" w:hAnsi="Times New Roman" w:cs="Times New Roman"/>
-          <w:color w:val="000000"/>
-          <w:sz w:val="23"/>
-          <w:szCs w:val="23"/>
-          <w:lang w:val="it-IT" w:eastAsia="it-IT"/>
-        </w:rPr>
-        <w:t xml:space="preserve"> </w:t>
-      </w:r>
-      <w:r>
-        <w:rPr>
-          <w:rFonts w:ascii="Calibri" w:eastAsia="Times New Roman" w:hAnsi="Calibri" w:cs="Calibri"/>
-          <w:color w:val="000000"/>
-          <w:sz w:val="23"/>
-          <w:szCs w:val="23"/>
-          <w:lang w:val="it-IT" w:eastAsia="it-IT"/>
-        </w:rPr>
-        <w:t>pesanti,</w:t>
-      </w:r>
-      <w:r>
-        <w:rPr>
-          <w:rFonts w:ascii="Times New Roman" w:eastAsia="Times New Roman" w:hAnsi="Times New Roman" w:cs="Times New Roman"/>
-          <w:color w:val="000000"/>
-          <w:sz w:val="23"/>
-          <w:szCs w:val="23"/>
-          <w:lang w:val="it-IT" w:eastAsia="it-IT"/>
-        </w:rPr>
-        <w:t xml:space="preserve"> </w:t>
-      </w:r>
-      <w:r>
-        <w:rPr>
-          <w:rFonts w:ascii="Calibri" w:eastAsia="Times New Roman" w:hAnsi="Calibri" w:cs="Calibri"/>
-          <w:color w:val="000000"/>
-          <w:sz w:val="23"/>
-          <w:szCs w:val="23"/>
-          <w:lang w:val="it-IT" w:eastAsia="it-IT"/>
-        </w:rPr>
-        <w:t>ogni</w:t>
-      </w:r>
-      <w:r>
-        <w:rPr>
-          <w:rFonts w:ascii="Times New Roman" w:eastAsia="Times New Roman" w:hAnsi="Times New Roman" w:cs="Times New Roman"/>
-          <w:color w:val="000000"/>
-          <w:sz w:val="23"/>
-          <w:szCs w:val="23"/>
-          <w:lang w:val="it-IT" w:eastAsia="it-IT"/>
-        </w:rPr>
-        <w:t xml:space="preserve"> </w:t>
-      </w:r>
-      <w:r>
-        <w:rPr>
-          <w:rFonts w:ascii="Calibri" w:eastAsia="Times New Roman" w:hAnsi="Calibri" w:cs="Calibri"/>
-          <w:color w:val="000000"/>
-          <w:sz w:val="23"/>
-          <w:szCs w:val="23"/>
-          <w:lang w:val="it-IT" w:eastAsia="it-IT"/>
-        </w:rPr>
-        <w:t>modifica</w:t>
-      </w:r>
-      <w:r>
-        <w:rPr>
-          <w:rFonts w:ascii="Times New Roman" w:eastAsia="Times New Roman" w:hAnsi="Times New Roman" w:cs="Times New Roman"/>
-          <w:color w:val="000000"/>
-          <w:sz w:val="23"/>
-          <w:szCs w:val="23"/>
-          <w:lang w:val="it-IT" w:eastAsia="it-IT"/>
-        </w:rPr>
-        <w:t xml:space="preserve"> </w:t>
-      </w:r>
-      <w:r>
-        <w:rPr>
-          <w:rFonts w:ascii="Calibri" w:eastAsia="Times New Roman" w:hAnsi="Calibri" w:cs="Calibri"/>
-          <w:color w:val="000000"/>
-          <w:sz w:val="23"/>
-          <w:szCs w:val="23"/>
-          <w:lang w:val="it-IT" w:eastAsia="it-IT"/>
-        </w:rPr>
-        <w:t>proposta</w:t>
-      </w:r>
-      <w:r>
-        <w:rPr>
-          <w:rFonts w:ascii="Times New Roman" w:eastAsia="Times New Roman" w:hAnsi="Times New Roman" w:cs="Times New Roman"/>
-          <w:color w:val="000000"/>
-          <w:sz w:val="23"/>
-          <w:szCs w:val="23"/>
-          <w:lang w:val="it-IT" w:eastAsia="it-IT"/>
-        </w:rPr>
-        <w:t xml:space="preserve"> </w:t>
-      </w:r>
-      <w:r>
-        <w:rPr>
-          <w:rFonts w:ascii="Calibri" w:eastAsia="Times New Roman" w:hAnsi="Calibri" w:cs="Calibri"/>
-          <w:color w:val="000000"/>
-          <w:sz w:val="23"/>
-          <w:szCs w:val="23"/>
-          <w:lang w:val="it-IT" w:eastAsia="it-IT"/>
-        </w:rPr>
-        <w:t>deve</w:t>
-      </w:r>
-      <w:r>
-        <w:rPr>
-          <w:rFonts w:ascii="Times New Roman" w:eastAsia="Times New Roman" w:hAnsi="Times New Roman" w:cs="Times New Roman"/>
-          <w:color w:val="000000"/>
-          <w:sz w:val="23"/>
-          <w:szCs w:val="23"/>
-          <w:lang w:val="it-IT" w:eastAsia="it-IT"/>
-        </w:rPr>
-        <w:t xml:space="preserve"> </w:t>
-      </w:r>
-      <w:r>
-        <w:rPr>
-          <w:rFonts w:ascii="Calibri" w:eastAsia="Times New Roman" w:hAnsi="Calibri" w:cs="Calibri"/>
-          <w:color w:val="000000"/>
-          <w:sz w:val="23"/>
-          <w:szCs w:val="23"/>
-          <w:lang w:val="it-IT" w:eastAsia="it-IT"/>
-        </w:rPr>
-        <w:t>essere</w:t>
-      </w:r>
-      <w:r>
-        <w:rPr>
-          <w:rFonts w:ascii="Times New Roman" w:eastAsia="Times New Roman" w:hAnsi="Times New Roman" w:cs="Times New Roman"/>
-          <w:color w:val="000000"/>
-          <w:sz w:val="23"/>
-          <w:szCs w:val="23"/>
-          <w:lang w:val="it-IT" w:eastAsia="it-IT"/>
-        </w:rPr>
-        <w:t xml:space="preserve"> </w:t>
-      </w:r>
-      <w:r>
-        <w:rPr>
-          <w:rFonts w:ascii="Calibri" w:eastAsia="Times New Roman" w:hAnsi="Calibri" w:cs="Calibri"/>
-          <w:color w:val="000000"/>
-          <w:sz w:val="23"/>
-          <w:szCs w:val="23"/>
-          <w:lang w:val="it-IT" w:eastAsia="it-IT"/>
-        </w:rPr>
-        <w:t>registrata</w:t>
-      </w:r>
-      <w:r>
-        <w:rPr>
-          <w:rFonts w:ascii="Times New Roman" w:eastAsia="Times New Roman" w:hAnsi="Times New Roman" w:cs="Times New Roman"/>
-          <w:color w:val="000000"/>
-          <w:sz w:val="23"/>
-          <w:szCs w:val="23"/>
-          <w:lang w:val="it-IT" w:eastAsia="it-IT"/>
-        </w:rPr>
-        <w:t xml:space="preserve"> </w:t>
-      </w:r>
-      <w:r>
-        <w:rPr>
-          <w:rFonts w:ascii="Calibri" w:eastAsia="Times New Roman" w:hAnsi="Calibri" w:cs="Calibri"/>
-          <w:color w:val="000000"/>
-          <w:sz w:val="23"/>
-          <w:szCs w:val="23"/>
-          <w:lang w:val="it-IT" w:eastAsia="it-IT"/>
-        </w:rPr>
-        <w:t>e</w:t>
-      </w:r>
-      <w:r>
-        <w:rPr>
-          <w:rFonts w:ascii="Times New Roman" w:eastAsia="Times New Roman" w:hAnsi="Times New Roman" w:cs="Times New Roman"/>
-          <w:color w:val="000000"/>
-          <w:sz w:val="23"/>
-          <w:szCs w:val="23"/>
-          <w:lang w:val="it-IT" w:eastAsia="it-IT"/>
-        </w:rPr>
-        <w:t xml:space="preserve"> </w:t>
-      </w:r>
-      <w:r>
-        <w:rPr>
-          <w:rFonts w:ascii="Calibri" w:eastAsia="Times New Roman" w:hAnsi="Calibri" w:cs="Calibri"/>
-          <w:color w:val="000000"/>
-          <w:sz w:val="23"/>
-          <w:szCs w:val="23"/>
-          <w:lang w:val="it-IT" w:eastAsia="it-IT"/>
-        </w:rPr>
-        <w:t>rivista.</w:t>
-      </w:r>
-      <w:r>
-        <w:rPr>
-          <w:rFonts w:ascii="Times New Roman" w:eastAsia="Times New Roman" w:hAnsi="Times New Roman" w:cs="Times New Roman"/>
-          <w:color w:val="000000"/>
-          <w:sz w:val="23"/>
-          <w:szCs w:val="23"/>
-          <w:lang w:val="it-IT" w:eastAsia="it-IT"/>
-        </w:rPr>
-        <w:t xml:space="preserve"> </w:t>
-      </w:r>
-      <w:r>
-        <w:rPr>
-          <w:rFonts w:ascii="Calibri" w:eastAsia="Times New Roman" w:hAnsi="Calibri" w:cs="Calibri"/>
-          <w:color w:val="000000"/>
-          <w:sz w:val="23"/>
-          <w:szCs w:val="23"/>
-          <w:lang w:val="it-IT" w:eastAsia="it-IT"/>
-        </w:rPr>
-        <w:t>Quando</w:t>
-      </w:r>
-      <w:r>
-        <w:rPr>
-          <w:rFonts w:ascii="Times New Roman" w:eastAsia="Times New Roman" w:hAnsi="Times New Roman" w:cs="Times New Roman"/>
-          <w:color w:val="000000"/>
-          <w:sz w:val="23"/>
-          <w:szCs w:val="23"/>
-          <w:lang w:val="it-IT" w:eastAsia="it-IT"/>
-        </w:rPr>
-        <w:t xml:space="preserve"> </w:t>
-      </w:r>
-      <w:r>
-        <w:rPr>
-          <w:rFonts w:ascii="Calibri" w:eastAsia="Times New Roman" w:hAnsi="Calibri" w:cs="Calibri"/>
-          <w:color w:val="000000"/>
-          <w:sz w:val="23"/>
-          <w:szCs w:val="23"/>
-          <w:lang w:val="it-IT" w:eastAsia="it-IT"/>
-        </w:rPr>
-        <w:t>una</w:t>
-      </w:r>
-      <w:r>
-        <w:rPr>
-          <w:rFonts w:ascii="Times New Roman" w:eastAsia="Times New Roman" w:hAnsi="Times New Roman" w:cs="Times New Roman"/>
-          <w:color w:val="000000"/>
-          <w:sz w:val="23"/>
-          <w:szCs w:val="23"/>
-          <w:lang w:val="it-IT" w:eastAsia="it-IT"/>
-        </w:rPr>
-        <w:t xml:space="preserve"> </w:t>
-      </w:r>
-      <w:r>
-        <w:rPr>
-          <w:rFonts w:ascii="Calibri" w:eastAsia="Times New Roman" w:hAnsi="Calibri" w:cs="Calibri"/>
-          <w:color w:val="000000"/>
-          <w:sz w:val="23"/>
-          <w:szCs w:val="23"/>
-          <w:lang w:val="it-IT" w:eastAsia="it-IT"/>
-        </w:rPr>
-        <w:t>richiesta</w:t>
-      </w:r>
-      <w:r>
-        <w:rPr>
-          <w:rFonts w:ascii="Times New Roman" w:eastAsia="Times New Roman" w:hAnsi="Times New Roman" w:cs="Times New Roman"/>
-          <w:color w:val="000000"/>
-          <w:sz w:val="23"/>
-          <w:szCs w:val="23"/>
-          <w:lang w:val="it-IT" w:eastAsia="it-IT"/>
-        </w:rPr>
-        <w:t xml:space="preserve"> </w:t>
-      </w:r>
-      <w:r>
-        <w:rPr>
-          <w:rFonts w:ascii="Calibri" w:eastAsia="Times New Roman" w:hAnsi="Calibri" w:cs="Calibri"/>
-          <w:color w:val="000000"/>
-          <w:sz w:val="23"/>
-          <w:szCs w:val="23"/>
-          <w:lang w:val="it-IT" w:eastAsia="it-IT"/>
-        </w:rPr>
-        <w:t>di</w:t>
-      </w:r>
-      <w:r>
-        <w:rPr>
-          <w:rFonts w:ascii="Times New Roman" w:eastAsia="Times New Roman" w:hAnsi="Times New Roman" w:cs="Times New Roman"/>
-          <w:color w:val="000000"/>
-          <w:sz w:val="23"/>
-          <w:szCs w:val="23"/>
-          <w:lang w:val="it-IT" w:eastAsia="it-IT"/>
-        </w:rPr>
-        <w:t xml:space="preserve"> </w:t>
-      </w:r>
-      <w:r>
-        <w:rPr>
-          <w:rFonts w:ascii="Calibri" w:eastAsia="Times New Roman" w:hAnsi="Calibri" w:cs="Calibri"/>
-          <w:color w:val="000000"/>
-          <w:sz w:val="23"/>
-          <w:szCs w:val="23"/>
-          <w:lang w:val="it-IT" w:eastAsia="it-IT"/>
-        </w:rPr>
-        <w:t>modifica</w:t>
-      </w:r>
-      <w:r>
-        <w:rPr>
-          <w:rFonts w:ascii="Times New Roman" w:eastAsia="Times New Roman" w:hAnsi="Times New Roman" w:cs="Times New Roman"/>
-          <w:color w:val="000000"/>
-          <w:sz w:val="23"/>
-          <w:szCs w:val="23"/>
-          <w:lang w:val="it-IT" w:eastAsia="it-IT"/>
-        </w:rPr>
-        <w:t xml:space="preserve"> </w:t>
-      </w:r>
-      <w:r>
-        <w:rPr>
-          <w:rFonts w:ascii="Calibri" w:eastAsia="Times New Roman" w:hAnsi="Calibri" w:cs="Calibri"/>
-          <w:color w:val="000000"/>
-          <w:sz w:val="23"/>
-          <w:szCs w:val="23"/>
-          <w:lang w:val="it-IT" w:eastAsia="it-IT"/>
-        </w:rPr>
-        <w:t>è</w:t>
-      </w:r>
-      <w:r>
-        <w:rPr>
-          <w:rFonts w:ascii="Times New Roman" w:eastAsia="Times New Roman" w:hAnsi="Times New Roman" w:cs="Times New Roman"/>
-          <w:color w:val="000000"/>
-          <w:sz w:val="23"/>
-          <w:szCs w:val="23"/>
-          <w:lang w:val="it-IT" w:eastAsia="it-IT"/>
-        </w:rPr>
-        <w:t xml:space="preserve"> </w:t>
-      </w:r>
-      <w:r>
-        <w:rPr>
-          <w:rFonts w:ascii="Calibri" w:eastAsia="Times New Roman" w:hAnsi="Calibri" w:cs="Calibri"/>
-          <w:color w:val="000000"/>
-          <w:sz w:val="23"/>
-          <w:szCs w:val="23"/>
-          <w:lang w:val="it-IT" w:eastAsia="it-IT"/>
-        </w:rPr>
-        <w:t>stata</w:t>
-      </w:r>
-      <w:r>
-        <w:rPr>
-          <w:rFonts w:ascii="Times New Roman" w:eastAsia="Times New Roman" w:hAnsi="Times New Roman" w:cs="Times New Roman"/>
-          <w:color w:val="000000"/>
-          <w:sz w:val="23"/>
-          <w:szCs w:val="23"/>
-          <w:lang w:val="it-IT" w:eastAsia="it-IT"/>
-        </w:rPr>
-        <w:t xml:space="preserve"> </w:t>
-      </w:r>
-      <w:r>
-        <w:rPr>
-          <w:rFonts w:ascii="Calibri" w:eastAsia="Times New Roman" w:hAnsi="Calibri" w:cs="Calibri"/>
-          <w:color w:val="000000"/>
-          <w:sz w:val="23"/>
-          <w:szCs w:val="23"/>
-          <w:lang w:val="it-IT" w:eastAsia="it-IT"/>
-        </w:rPr>
-        <w:t>approvata,</w:t>
-      </w:r>
-      <w:r>
-        <w:rPr>
-          <w:rFonts w:ascii="Times New Roman" w:eastAsia="Times New Roman" w:hAnsi="Times New Roman" w:cs="Times New Roman"/>
-          <w:color w:val="000000"/>
-          <w:sz w:val="23"/>
-          <w:szCs w:val="23"/>
-          <w:lang w:val="it-IT" w:eastAsia="it-IT"/>
-        </w:rPr>
-        <w:t xml:space="preserve"> </w:t>
-      </w:r>
-      <w:r>
-        <w:rPr>
-          <w:rFonts w:ascii="Calibri" w:eastAsia="Times New Roman" w:hAnsi="Calibri" w:cs="Calibri"/>
-          <w:color w:val="000000"/>
-          <w:sz w:val="23"/>
-          <w:szCs w:val="23"/>
-          <w:lang w:val="it-IT" w:eastAsia="it-IT"/>
-        </w:rPr>
-        <w:t>è</w:t>
-      </w:r>
-      <w:r>
-        <w:rPr>
-          <w:rFonts w:ascii="Times New Roman" w:eastAsia="Times New Roman" w:hAnsi="Times New Roman" w:cs="Times New Roman"/>
-          <w:color w:val="000000"/>
-          <w:sz w:val="23"/>
-          <w:szCs w:val="23"/>
-          <w:lang w:val="it-IT" w:eastAsia="it-IT"/>
-        </w:rPr>
-        <w:t xml:space="preserve"> </w:t>
-      </w:r>
-      <w:r>
-        <w:rPr>
-          <w:rFonts w:ascii="Calibri" w:eastAsia="Times New Roman" w:hAnsi="Calibri" w:cs="Calibri"/>
-          <w:color w:val="000000"/>
-          <w:sz w:val="23"/>
-          <w:szCs w:val="23"/>
-          <w:lang w:val="it-IT" w:eastAsia="it-IT"/>
-        </w:rPr>
-        <w:t>necessario</w:t>
-      </w:r>
-      <w:r>
-        <w:rPr>
-          <w:rFonts w:ascii="Times New Roman" w:eastAsia="Times New Roman" w:hAnsi="Times New Roman" w:cs="Times New Roman"/>
-          <w:color w:val="000000"/>
-          <w:sz w:val="23"/>
-          <w:szCs w:val="23"/>
-          <w:lang w:val="it-IT" w:eastAsia="it-IT"/>
-        </w:rPr>
-        <w:t xml:space="preserve"> </w:t>
-      </w:r>
-      <w:r>
-        <w:rPr>
-          <w:rFonts w:ascii="Calibri" w:eastAsia="Times New Roman" w:hAnsi="Calibri" w:cs="Calibri"/>
-          <w:color w:val="000000"/>
-          <w:sz w:val="23"/>
-          <w:szCs w:val="23"/>
-          <w:lang w:val="it-IT" w:eastAsia="it-IT"/>
-        </w:rPr>
-        <w:t>stimarne</w:t>
-      </w:r>
-      <w:r>
-        <w:rPr>
-          <w:rFonts w:ascii="Times New Roman" w:eastAsia="Times New Roman" w:hAnsi="Times New Roman" w:cs="Times New Roman"/>
-          <w:color w:val="000000"/>
-          <w:sz w:val="23"/>
-          <w:szCs w:val="23"/>
-          <w:lang w:val="it-IT" w:eastAsia="it-IT"/>
-        </w:rPr>
-        <w:t xml:space="preserve"> </w:t>
-      </w:r>
-      <w:r>
-        <w:rPr>
-          <w:rFonts w:ascii="Calibri" w:eastAsia="Times New Roman" w:hAnsi="Calibri" w:cs="Calibri"/>
-          <w:color w:val="000000"/>
-          <w:sz w:val="23"/>
-          <w:szCs w:val="23"/>
-          <w:lang w:val="it-IT" w:eastAsia="it-IT"/>
-        </w:rPr>
-        <w:t>l'impatto</w:t>
-      </w:r>
-      <w:r>
-        <w:rPr>
-          <w:rFonts w:ascii="Times New Roman" w:eastAsia="Times New Roman" w:hAnsi="Times New Roman" w:cs="Times New Roman"/>
-          <w:color w:val="000000"/>
-          <w:sz w:val="23"/>
-          <w:szCs w:val="23"/>
-          <w:lang w:val="it-IT" w:eastAsia="it-IT"/>
-        </w:rPr>
-        <w:t xml:space="preserve"> </w:t>
-      </w:r>
-      <w:r>
-        <w:rPr>
-          <w:rFonts w:ascii="Calibri" w:eastAsia="Times New Roman" w:hAnsi="Calibri" w:cs="Calibri"/>
-          <w:color w:val="000000"/>
-          <w:sz w:val="23"/>
-          <w:szCs w:val="23"/>
-          <w:lang w:val="it-IT" w:eastAsia="it-IT"/>
-        </w:rPr>
-        <w:t>(costo).</w:t>
-      </w:r>
-      <w:r>
-        <w:rPr>
-          <w:rFonts w:ascii="Times New Roman" w:eastAsia="Times New Roman" w:hAnsi="Times New Roman" w:cs="Times New Roman"/>
-          <w:color w:val="000000"/>
-          <w:sz w:val="23"/>
-          <w:szCs w:val="23"/>
-          <w:lang w:val="it-IT" w:eastAsia="it-IT"/>
-        </w:rPr>
-        <w:t xml:space="preserve"> </w:t>
-      </w:r>
-      <w:r>
-        <w:rPr>
-          <w:rFonts w:ascii="Calibri" w:eastAsia="Times New Roman" w:hAnsi="Calibri" w:cs="Calibri"/>
-          <w:color w:val="000000"/>
-          <w:sz w:val="23"/>
-          <w:szCs w:val="23"/>
-          <w:lang w:val="it-IT" w:eastAsia="it-IT"/>
-        </w:rPr>
-        <w:t>Infine,</w:t>
-      </w:r>
-      <w:r>
-        <w:rPr>
-          <w:rFonts w:ascii="Times New Roman" w:eastAsia="Times New Roman" w:hAnsi="Times New Roman" w:cs="Times New Roman"/>
-          <w:color w:val="000000"/>
-          <w:sz w:val="23"/>
-          <w:szCs w:val="23"/>
-          <w:lang w:val="it-IT" w:eastAsia="it-IT"/>
-        </w:rPr>
-        <w:t xml:space="preserve"> </w:t>
-      </w:r>
-      <w:r>
-        <w:rPr>
-          <w:rFonts w:ascii="Calibri" w:eastAsia="Times New Roman" w:hAnsi="Calibri" w:cs="Calibri"/>
-          <w:color w:val="000000"/>
-          <w:sz w:val="23"/>
-          <w:szCs w:val="23"/>
-          <w:lang w:val="it-IT" w:eastAsia="it-IT"/>
-        </w:rPr>
-        <w:t>la</w:t>
-      </w:r>
-      <w:r>
-        <w:rPr>
-          <w:rFonts w:ascii="Times New Roman" w:eastAsia="Times New Roman" w:hAnsi="Times New Roman" w:cs="Times New Roman"/>
-          <w:color w:val="000000"/>
-          <w:sz w:val="23"/>
-          <w:szCs w:val="23"/>
-          <w:lang w:val="it-IT" w:eastAsia="it-IT"/>
-        </w:rPr>
-        <w:t xml:space="preserve"> </w:t>
-      </w:r>
-      <w:r>
-        <w:rPr>
-          <w:rFonts w:ascii="Calibri" w:eastAsia="Times New Roman" w:hAnsi="Calibri" w:cs="Calibri"/>
-          <w:color w:val="000000"/>
-          <w:sz w:val="23"/>
-          <w:szCs w:val="23"/>
-          <w:lang w:val="it-IT" w:eastAsia="it-IT"/>
-        </w:rPr>
-        <w:t>modifica</w:t>
-      </w:r>
-      <w:r>
-        <w:rPr>
-          <w:rFonts w:ascii="Times New Roman" w:eastAsia="Times New Roman" w:hAnsi="Times New Roman" w:cs="Times New Roman"/>
-          <w:color w:val="000000"/>
-          <w:sz w:val="23"/>
-          <w:szCs w:val="23"/>
-          <w:lang w:val="it-IT" w:eastAsia="it-IT"/>
-        </w:rPr>
-        <w:t xml:space="preserve"> </w:t>
-      </w:r>
-      <w:r>
-        <w:rPr>
-          <w:rFonts w:ascii="Calibri" w:eastAsia="Times New Roman" w:hAnsi="Calibri" w:cs="Calibri"/>
-          <w:color w:val="000000"/>
-          <w:sz w:val="23"/>
-          <w:szCs w:val="23"/>
-          <w:lang w:val="it-IT" w:eastAsia="it-IT"/>
-        </w:rPr>
-        <w:t>deve</w:t>
-      </w:r>
-      <w:r>
-        <w:rPr>
-          <w:rFonts w:ascii="Times New Roman" w:eastAsia="Times New Roman" w:hAnsi="Times New Roman" w:cs="Times New Roman"/>
-          <w:color w:val="000000"/>
-          <w:sz w:val="23"/>
-          <w:szCs w:val="23"/>
-          <w:lang w:val="it-IT" w:eastAsia="it-IT"/>
-        </w:rPr>
-        <w:t xml:space="preserve"> </w:t>
-      </w:r>
-      <w:r>
-        <w:rPr>
-          <w:rFonts w:ascii="Calibri" w:eastAsia="Times New Roman" w:hAnsi="Calibri" w:cs="Calibri"/>
-          <w:color w:val="000000"/>
-          <w:sz w:val="23"/>
-          <w:szCs w:val="23"/>
-          <w:lang w:val="it-IT" w:eastAsia="it-IT"/>
-        </w:rPr>
-        <w:t>essere</w:t>
-      </w:r>
-      <w:r>
-        <w:rPr>
-          <w:rFonts w:ascii="Times New Roman" w:eastAsia="Times New Roman" w:hAnsi="Times New Roman" w:cs="Times New Roman"/>
-          <w:color w:val="000000"/>
-          <w:sz w:val="23"/>
-          <w:szCs w:val="23"/>
-          <w:lang w:val="it-IT" w:eastAsia="it-IT"/>
-        </w:rPr>
-        <w:t xml:space="preserve"> </w:t>
-      </w:r>
-      <w:r>
-        <w:rPr>
-          <w:rFonts w:ascii="Calibri" w:eastAsia="Times New Roman" w:hAnsi="Calibri" w:cs="Calibri"/>
-          <w:color w:val="000000"/>
-          <w:sz w:val="23"/>
-          <w:szCs w:val="23"/>
-          <w:lang w:val="it-IT" w:eastAsia="it-IT"/>
-        </w:rPr>
-        <w:t>incorporata</w:t>
-      </w:r>
-      <w:r>
-        <w:rPr>
-          <w:rFonts w:ascii="Times New Roman" w:eastAsia="Times New Roman" w:hAnsi="Times New Roman" w:cs="Times New Roman"/>
-          <w:color w:val="000000"/>
-          <w:sz w:val="23"/>
-          <w:szCs w:val="23"/>
-          <w:lang w:val="it-IT" w:eastAsia="it-IT"/>
-        </w:rPr>
-        <w:t xml:space="preserve"> </w:t>
-      </w:r>
-      <w:r>
-        <w:rPr>
-          <w:rFonts w:ascii="Calibri" w:eastAsia="Times New Roman" w:hAnsi="Calibri" w:cs="Calibri"/>
-          <w:color w:val="000000"/>
-          <w:sz w:val="23"/>
-          <w:szCs w:val="23"/>
-          <w:lang w:val="it-IT" w:eastAsia="it-IT"/>
-        </w:rPr>
-        <w:t>nel</w:t>
-      </w:r>
-      <w:r>
-        <w:rPr>
-          <w:rFonts w:ascii="Times New Roman" w:eastAsia="Times New Roman" w:hAnsi="Times New Roman" w:cs="Times New Roman"/>
-          <w:color w:val="000000"/>
-          <w:sz w:val="23"/>
-          <w:szCs w:val="23"/>
-          <w:lang w:val="it-IT" w:eastAsia="it-IT"/>
-        </w:rPr>
-        <w:t xml:space="preserve"> </w:t>
-      </w:r>
-      <w:r>
-        <w:rPr>
-          <w:rFonts w:ascii="Calibri" w:eastAsia="Times New Roman" w:hAnsi="Calibri" w:cs="Calibri"/>
-          <w:color w:val="000000"/>
-          <w:sz w:val="23"/>
-          <w:szCs w:val="23"/>
-          <w:lang w:val="it-IT" w:eastAsia="it-IT"/>
-        </w:rPr>
-        <w:t>progetto.</w:t>
-      </w:r>
-      <w:r>
-        <w:rPr>
-          <w:rFonts w:ascii="Times New Roman" w:eastAsia="Times New Roman" w:hAnsi="Times New Roman" w:cs="Times New Roman"/>
-          <w:color w:val="000000"/>
-          <w:sz w:val="23"/>
-          <w:szCs w:val="23"/>
-          <w:lang w:val="it-IT" w:eastAsia="it-IT"/>
-        </w:rPr>
-        <w:t xml:space="preserve"> </w:t>
-      </w:r>
-      <w:r>
-        <w:rPr>
-          <w:rFonts w:ascii="Calibri" w:eastAsia="Times New Roman" w:hAnsi="Calibri" w:cs="Calibri"/>
-          <w:color w:val="000000"/>
-          <w:sz w:val="23"/>
-          <w:szCs w:val="23"/>
-          <w:lang w:val="it-IT" w:eastAsia="it-IT"/>
-        </w:rPr>
-        <w:t>Le</w:t>
-      </w:r>
-      <w:r>
-        <w:rPr>
-          <w:rFonts w:ascii="Times New Roman" w:eastAsia="Times New Roman" w:hAnsi="Times New Roman" w:cs="Times New Roman"/>
-          <w:color w:val="000000"/>
-          <w:sz w:val="23"/>
-          <w:szCs w:val="23"/>
-          <w:lang w:val="it-IT" w:eastAsia="it-IT"/>
-        </w:rPr>
-        <w:t xml:space="preserve"> </w:t>
-      </w:r>
-      <w:r>
-        <w:rPr>
-          <w:rFonts w:ascii="Calibri" w:eastAsia="Times New Roman" w:hAnsi="Calibri" w:cs="Calibri"/>
-          <w:color w:val="000000"/>
-          <w:sz w:val="23"/>
-          <w:szCs w:val="23"/>
-          <w:lang w:val="it-IT" w:eastAsia="it-IT"/>
-        </w:rPr>
-        <w:t>modifiche</w:t>
-      </w:r>
-      <w:r>
-        <w:rPr>
-          <w:rFonts w:ascii="Times New Roman" w:eastAsia="Times New Roman" w:hAnsi="Times New Roman" w:cs="Times New Roman"/>
-          <w:color w:val="000000"/>
-          <w:sz w:val="23"/>
-          <w:szCs w:val="23"/>
-          <w:lang w:val="it-IT" w:eastAsia="it-IT"/>
-        </w:rPr>
-        <w:t xml:space="preserve"> </w:t>
-      </w:r>
-      <w:r>
-        <w:rPr>
-          <w:rFonts w:ascii="Calibri" w:eastAsia="Times New Roman" w:hAnsi="Calibri" w:cs="Calibri"/>
-          <w:color w:val="000000"/>
-          <w:sz w:val="23"/>
-          <w:szCs w:val="23"/>
-          <w:lang w:val="it-IT" w:eastAsia="it-IT"/>
-        </w:rPr>
-        <w:t>che</w:t>
-      </w:r>
-      <w:r>
-        <w:rPr>
-          <w:rFonts w:ascii="Times New Roman" w:eastAsia="Times New Roman" w:hAnsi="Times New Roman" w:cs="Times New Roman"/>
-          <w:color w:val="000000"/>
-          <w:sz w:val="23"/>
-          <w:szCs w:val="23"/>
-          <w:lang w:val="it-IT" w:eastAsia="it-IT"/>
-        </w:rPr>
-        <w:t xml:space="preserve"> </w:t>
-      </w:r>
-      <w:r>
-        <w:rPr>
-          <w:rFonts w:ascii="Calibri" w:eastAsia="Times New Roman" w:hAnsi="Calibri" w:cs="Calibri"/>
-          <w:color w:val="000000"/>
-          <w:sz w:val="23"/>
-          <w:szCs w:val="23"/>
-          <w:lang w:val="it-IT" w:eastAsia="it-IT"/>
-        </w:rPr>
-        <w:t>vengono</w:t>
-      </w:r>
-      <w:r>
-        <w:rPr>
-          <w:rFonts w:ascii="Times New Roman" w:eastAsia="Times New Roman" w:hAnsi="Times New Roman" w:cs="Times New Roman"/>
-          <w:color w:val="000000"/>
-          <w:sz w:val="23"/>
-          <w:szCs w:val="23"/>
-          <w:lang w:val="it-IT" w:eastAsia="it-IT"/>
-        </w:rPr>
-        <w:t xml:space="preserve"> </w:t>
-      </w:r>
-      <w:r>
-        <w:rPr>
-          <w:rFonts w:ascii="Calibri" w:eastAsia="Times New Roman" w:hAnsi="Calibri" w:cs="Calibri"/>
-          <w:color w:val="000000"/>
-          <w:sz w:val="23"/>
-          <w:szCs w:val="23"/>
-          <w:lang w:val="it-IT" w:eastAsia="it-IT"/>
-        </w:rPr>
-        <w:t>immesse</w:t>
-      </w:r>
-      <w:r>
-        <w:rPr>
-          <w:rFonts w:ascii="Times New Roman" w:eastAsia="Times New Roman" w:hAnsi="Times New Roman" w:cs="Times New Roman"/>
-          <w:color w:val="000000"/>
-          <w:sz w:val="23"/>
-          <w:szCs w:val="23"/>
-          <w:lang w:val="it-IT" w:eastAsia="it-IT"/>
-        </w:rPr>
-        <w:t xml:space="preserve"> </w:t>
-      </w:r>
-      <w:r>
-        <w:rPr>
-          <w:rFonts w:ascii="Calibri" w:eastAsia="Times New Roman" w:hAnsi="Calibri" w:cs="Calibri"/>
-          <w:color w:val="000000"/>
-          <w:sz w:val="23"/>
-          <w:szCs w:val="23"/>
-          <w:lang w:val="it-IT" w:eastAsia="it-IT"/>
-        </w:rPr>
-        <w:t>tramite</w:t>
-      </w:r>
-      <w:r>
-        <w:rPr>
-          <w:rFonts w:ascii="Times New Roman" w:eastAsia="Times New Roman" w:hAnsi="Times New Roman" w:cs="Times New Roman"/>
-          <w:color w:val="000000"/>
-          <w:sz w:val="23"/>
-          <w:szCs w:val="23"/>
-          <w:lang w:val="it-IT" w:eastAsia="it-IT"/>
-        </w:rPr>
-        <w:t xml:space="preserve"> </w:t>
-      </w:r>
-      <w:r>
-        <w:rPr>
-          <w:rFonts w:ascii="Calibri" w:eastAsia="Times New Roman" w:hAnsi="Calibri" w:cs="Calibri"/>
-          <w:color w:val="000000"/>
-          <w:sz w:val="23"/>
-          <w:szCs w:val="23"/>
-          <w:lang w:val="it-IT" w:eastAsia="it-IT"/>
-        </w:rPr>
-        <w:t>la</w:t>
-      </w:r>
-      <w:r>
-        <w:rPr>
-          <w:rFonts w:ascii="Times New Roman" w:eastAsia="Times New Roman" w:hAnsi="Times New Roman" w:cs="Times New Roman"/>
-          <w:color w:val="000000"/>
-          <w:sz w:val="23"/>
-          <w:szCs w:val="23"/>
-          <w:lang w:val="it-IT" w:eastAsia="it-IT"/>
-        </w:rPr>
-        <w:t xml:space="preserve"> </w:t>
-      </w:r>
-      <w:r>
-        <w:rPr>
-          <w:rFonts w:ascii="Calibri" w:eastAsia="Times New Roman" w:hAnsi="Calibri" w:cs="Calibri"/>
-          <w:color w:val="000000"/>
-          <w:sz w:val="23"/>
-          <w:szCs w:val="23"/>
-          <w:lang w:val="it-IT" w:eastAsia="it-IT"/>
-        </w:rPr>
-        <w:t>porta</w:t>
-      </w:r>
-      <w:r>
-        <w:rPr>
-          <w:rFonts w:ascii="Times New Roman" w:eastAsia="Times New Roman" w:hAnsi="Times New Roman" w:cs="Times New Roman"/>
-          <w:color w:val="000000"/>
-          <w:sz w:val="23"/>
-          <w:szCs w:val="23"/>
-          <w:lang w:val="it-IT" w:eastAsia="it-IT"/>
-        </w:rPr>
-        <w:t xml:space="preserve"> </w:t>
-      </w:r>
-      <w:r>
-        <w:rPr>
-          <w:rFonts w:ascii="Calibri" w:eastAsia="Times New Roman" w:hAnsi="Calibri" w:cs="Calibri"/>
-          <w:color w:val="000000"/>
-          <w:sz w:val="23"/>
-          <w:szCs w:val="23"/>
-          <w:lang w:val="it-IT" w:eastAsia="it-IT"/>
-        </w:rPr>
-        <w:t>sul</w:t>
-      </w:r>
-      <w:r>
-        <w:rPr>
-          <w:rFonts w:ascii="Times New Roman" w:eastAsia="Times New Roman" w:hAnsi="Times New Roman" w:cs="Times New Roman"/>
-          <w:color w:val="000000"/>
-          <w:sz w:val="23"/>
-          <w:szCs w:val="23"/>
-          <w:lang w:val="it-IT" w:eastAsia="it-IT"/>
-        </w:rPr>
-        <w:t xml:space="preserve"> </w:t>
-      </w:r>
-      <w:r>
-        <w:rPr>
-          <w:rFonts w:ascii="Calibri" w:eastAsia="Times New Roman" w:hAnsi="Calibri" w:cs="Calibri"/>
-          <w:color w:val="000000"/>
-          <w:sz w:val="23"/>
-          <w:szCs w:val="23"/>
-          <w:lang w:val="it-IT" w:eastAsia="it-IT"/>
-        </w:rPr>
-        <w:t>retro</w:t>
-      </w:r>
-      <w:r>
-        <w:rPr>
-          <w:rFonts w:ascii="Times New Roman" w:eastAsia="Times New Roman" w:hAnsi="Times New Roman" w:cs="Times New Roman"/>
-          <w:color w:val="000000"/>
-          <w:sz w:val="23"/>
-          <w:szCs w:val="23"/>
-          <w:lang w:val="it-IT" w:eastAsia="it-IT"/>
-        </w:rPr>
-        <w:t xml:space="preserve"> </w:t>
-      </w:r>
-      <w:r>
-        <w:rPr>
-          <w:rFonts w:ascii="Calibri" w:eastAsia="Times New Roman" w:hAnsi="Calibri" w:cs="Calibri"/>
-          <w:color w:val="000000"/>
-          <w:sz w:val="23"/>
-          <w:szCs w:val="23"/>
-          <w:lang w:val="it-IT" w:eastAsia="it-IT"/>
-        </w:rPr>
-        <w:t>portano</w:t>
-      </w:r>
-      <w:r>
-        <w:rPr>
-          <w:rFonts w:ascii="Times New Roman" w:eastAsia="Times New Roman" w:hAnsi="Times New Roman" w:cs="Times New Roman"/>
-          <w:color w:val="000000"/>
-          <w:sz w:val="23"/>
-          <w:szCs w:val="23"/>
-          <w:lang w:val="it-IT" w:eastAsia="it-IT"/>
-        </w:rPr>
-        <w:t xml:space="preserve"> </w:t>
-      </w:r>
-      <w:r>
-        <w:rPr>
-          <w:rFonts w:ascii="Calibri" w:eastAsia="Times New Roman" w:hAnsi="Calibri" w:cs="Calibri"/>
-          <w:color w:val="000000"/>
-          <w:sz w:val="23"/>
-          <w:szCs w:val="23"/>
-          <w:lang w:val="it-IT" w:eastAsia="it-IT"/>
-        </w:rPr>
-        <w:t>a</w:t>
-      </w:r>
-      <w:r>
-        <w:rPr>
-          <w:rFonts w:ascii="Times New Roman" w:eastAsia="Times New Roman" w:hAnsi="Times New Roman" w:cs="Times New Roman"/>
-          <w:color w:val="000000"/>
-          <w:sz w:val="23"/>
-          <w:szCs w:val="23"/>
-          <w:lang w:val="it-IT" w:eastAsia="it-IT"/>
-        </w:rPr>
-        <w:t xml:space="preserve"> </w:t>
-      </w:r>
-      <w:r>
-        <w:rPr>
-          <w:rFonts w:ascii="Calibri" w:eastAsia="Times New Roman" w:hAnsi="Calibri" w:cs="Calibri"/>
-          <w:color w:val="000000"/>
-          <w:sz w:val="23"/>
-          <w:szCs w:val="23"/>
-          <w:lang w:val="it-IT" w:eastAsia="it-IT"/>
-        </w:rPr>
-        <w:t>codice</w:t>
-      </w:r>
-      <w:r>
-        <w:rPr>
-          <w:rFonts w:ascii="Times New Roman" w:eastAsia="Times New Roman" w:hAnsi="Times New Roman" w:cs="Times New Roman"/>
-          <w:color w:val="000000"/>
-          <w:sz w:val="23"/>
-          <w:szCs w:val="23"/>
-          <w:lang w:val="it-IT" w:eastAsia="it-IT"/>
-        </w:rPr>
-        <w:t xml:space="preserve"> </w:t>
-      </w:r>
-      <w:r>
-        <w:rPr>
-          <w:rFonts w:ascii="Calibri" w:eastAsia="Times New Roman" w:hAnsi="Calibri" w:cs="Calibri"/>
-          <w:color w:val="000000"/>
-          <w:sz w:val="23"/>
-          <w:szCs w:val="23"/>
-          <w:lang w:val="it-IT" w:eastAsia="it-IT"/>
-        </w:rPr>
-        <w:t>strutturato</w:t>
-      </w:r>
-      <w:r>
-        <w:rPr>
-          <w:rFonts w:ascii="Times New Roman" w:eastAsia="Times New Roman" w:hAnsi="Times New Roman" w:cs="Times New Roman"/>
-          <w:color w:val="000000"/>
-          <w:sz w:val="23"/>
-          <w:szCs w:val="23"/>
-          <w:lang w:val="it-IT" w:eastAsia="it-IT"/>
-        </w:rPr>
-        <w:t xml:space="preserve"> </w:t>
-      </w:r>
-      <w:r>
-        <w:rPr>
-          <w:rFonts w:ascii="Calibri" w:eastAsia="Times New Roman" w:hAnsi="Calibri" w:cs="Calibri"/>
-          <w:color w:val="000000"/>
-          <w:sz w:val="23"/>
-          <w:szCs w:val="23"/>
-          <w:lang w:val="it-IT" w:eastAsia="it-IT"/>
-        </w:rPr>
-        <w:t>male,</w:t>
-      </w:r>
-      <w:r>
-        <w:rPr>
-          <w:rFonts w:ascii="Times New Roman" w:eastAsia="Times New Roman" w:hAnsi="Times New Roman" w:cs="Times New Roman"/>
-          <w:color w:val="000000"/>
-          <w:sz w:val="23"/>
-          <w:szCs w:val="23"/>
-          <w:lang w:val="it-IT" w:eastAsia="it-IT"/>
-        </w:rPr>
-        <w:t xml:space="preserve"> </w:t>
-      </w:r>
-      <w:r>
-        <w:rPr>
-          <w:rFonts w:ascii="Calibri" w:eastAsia="Times New Roman" w:hAnsi="Calibri" w:cs="Calibri"/>
-          <w:color w:val="000000"/>
-          <w:sz w:val="23"/>
-          <w:szCs w:val="23"/>
-          <w:lang w:val="it-IT" w:eastAsia="it-IT"/>
-        </w:rPr>
-        <w:t>documentazione</w:t>
-      </w:r>
-      <w:r>
-        <w:rPr>
-          <w:rFonts w:ascii="Times New Roman" w:eastAsia="Times New Roman" w:hAnsi="Times New Roman" w:cs="Times New Roman"/>
-          <w:color w:val="000000"/>
-          <w:sz w:val="23"/>
-          <w:szCs w:val="23"/>
-          <w:lang w:val="it-IT" w:eastAsia="it-IT"/>
-        </w:rPr>
-        <w:t xml:space="preserve"> </w:t>
-      </w:r>
-      <w:r>
-        <w:rPr>
-          <w:rFonts w:ascii="Calibri" w:eastAsia="Times New Roman" w:hAnsi="Calibri" w:cs="Calibri"/>
-          <w:color w:val="000000"/>
-          <w:sz w:val="23"/>
-          <w:szCs w:val="23"/>
-          <w:lang w:val="it-IT" w:eastAsia="it-IT"/>
-        </w:rPr>
-        <w:t>inadeguata</w:t>
-      </w:r>
-      <w:r>
-        <w:rPr>
-          <w:rFonts w:ascii="Times New Roman" w:eastAsia="Times New Roman" w:hAnsi="Times New Roman" w:cs="Times New Roman"/>
-          <w:color w:val="000000"/>
-          <w:sz w:val="23"/>
-          <w:szCs w:val="23"/>
-          <w:lang w:val="it-IT" w:eastAsia="it-IT"/>
-        </w:rPr>
-        <w:t xml:space="preserve"> </w:t>
-      </w:r>
-      <w:r>
-        <w:rPr>
-          <w:rFonts w:ascii="Calibri" w:eastAsia="Times New Roman" w:hAnsi="Calibri" w:cs="Calibri"/>
-          <w:color w:val="000000"/>
-          <w:sz w:val="23"/>
-          <w:szCs w:val="23"/>
-          <w:lang w:val="it-IT" w:eastAsia="it-IT"/>
-        </w:rPr>
-        <w:t>e</w:t>
-      </w:r>
-      <w:r>
-        <w:rPr>
-          <w:rFonts w:ascii="Times New Roman" w:eastAsia="Times New Roman" w:hAnsi="Times New Roman" w:cs="Times New Roman"/>
-          <w:color w:val="000000"/>
-          <w:sz w:val="23"/>
-          <w:szCs w:val="23"/>
-          <w:lang w:val="it-IT" w:eastAsia="it-IT"/>
-        </w:rPr>
-        <w:t xml:space="preserve"> </w:t>
-      </w:r>
-      <w:r>
-        <w:rPr>
-          <w:rFonts w:ascii="Calibri" w:eastAsia="Times New Roman" w:hAnsi="Calibri" w:cs="Calibri"/>
-          <w:color w:val="000000"/>
-          <w:sz w:val="23"/>
-          <w:szCs w:val="23"/>
-          <w:lang w:val="it-IT" w:eastAsia="it-IT"/>
-        </w:rPr>
-        <w:t>superamento</w:t>
-      </w:r>
-      <w:r>
-        <w:rPr>
-          <w:rFonts w:ascii="Times New Roman" w:eastAsia="Times New Roman" w:hAnsi="Times New Roman" w:cs="Times New Roman"/>
-          <w:color w:val="000000"/>
-          <w:sz w:val="23"/>
-          <w:szCs w:val="23"/>
-          <w:lang w:val="it-IT" w:eastAsia="it-IT"/>
-        </w:rPr>
-        <w:t xml:space="preserve"> </w:t>
-      </w:r>
-      <w:r>
-        <w:rPr>
-          <w:rFonts w:ascii="Calibri" w:eastAsia="Times New Roman" w:hAnsi="Calibri" w:cs="Calibri"/>
-          <w:color w:val="000000"/>
-          <w:sz w:val="23"/>
-          <w:szCs w:val="23"/>
-          <w:lang w:val="it-IT" w:eastAsia="it-IT"/>
-        </w:rPr>
-        <w:t>di</w:t>
-      </w:r>
-      <w:r>
-        <w:rPr>
-          <w:rFonts w:ascii="Times New Roman" w:eastAsia="Times New Roman" w:hAnsi="Times New Roman" w:cs="Times New Roman"/>
-          <w:color w:val="000000"/>
-          <w:sz w:val="23"/>
-          <w:szCs w:val="23"/>
-          <w:lang w:val="it-IT" w:eastAsia="it-IT"/>
-        </w:rPr>
-        <w:t xml:space="preserve"> </w:t>
-      </w:r>
-      <w:r>
-        <w:rPr>
-          <w:rFonts w:ascii="Calibri" w:eastAsia="Times New Roman" w:hAnsi="Calibri" w:cs="Calibri"/>
-          <w:color w:val="000000"/>
-          <w:sz w:val="23"/>
-          <w:szCs w:val="23"/>
-          <w:lang w:val="it-IT" w:eastAsia="it-IT"/>
-        </w:rPr>
-        <w:t>costi</w:t>
-      </w:r>
-      <w:r>
-        <w:rPr>
-          <w:rFonts w:ascii="Times New Roman" w:eastAsia="Times New Roman" w:hAnsi="Times New Roman" w:cs="Times New Roman"/>
-          <w:color w:val="000000"/>
-          <w:sz w:val="23"/>
-          <w:szCs w:val="23"/>
-          <w:lang w:val="it-IT" w:eastAsia="it-IT"/>
-        </w:rPr>
-        <w:t xml:space="preserve"> </w:t>
-      </w:r>
-      <w:r>
-        <w:rPr>
-          <w:rFonts w:ascii="Calibri" w:eastAsia="Times New Roman" w:hAnsi="Calibri" w:cs="Calibri"/>
-          <w:color w:val="000000"/>
-          <w:sz w:val="23"/>
-          <w:szCs w:val="23"/>
-          <w:lang w:val="it-IT" w:eastAsia="it-IT"/>
-        </w:rPr>
-        <w:t>e</w:t>
-      </w:r>
-      <w:r>
-        <w:rPr>
-          <w:rFonts w:ascii="Times New Roman" w:eastAsia="Times New Roman" w:hAnsi="Times New Roman" w:cs="Times New Roman"/>
-          <w:color w:val="000000"/>
-          <w:sz w:val="23"/>
-          <w:szCs w:val="23"/>
-          <w:lang w:val="it-IT" w:eastAsia="it-IT"/>
-        </w:rPr>
-        <w:t xml:space="preserve"> </w:t>
-      </w:r>
-      <w:r>
-        <w:rPr>
-          <w:rFonts w:ascii="Calibri" w:eastAsia="Times New Roman" w:hAnsi="Calibri" w:cs="Calibri"/>
-          <w:color w:val="000000"/>
-          <w:sz w:val="23"/>
-          <w:szCs w:val="23"/>
-          <w:lang w:val="it-IT" w:eastAsia="it-IT"/>
-        </w:rPr>
-        <w:t>tempi.</w:t>
-      </w:r>
-      <w:r>
-        <w:rPr>
-          <w:rFonts w:ascii="Times New Roman" w:eastAsia="Times New Roman" w:hAnsi="Times New Roman" w:cs="Times New Roman"/>
-          <w:color w:val="000000"/>
-          <w:sz w:val="23"/>
-          <w:szCs w:val="23"/>
-          <w:lang w:val="it-IT" w:eastAsia="it-IT"/>
-        </w:rPr>
-        <w:t xml:space="preserve"> </w:t>
-      </w:r>
-      <w:r>
-        <w:rPr>
-          <w:rFonts w:ascii="Calibri" w:eastAsia="Times New Roman" w:hAnsi="Calibri" w:cs="Calibri"/>
-          <w:color w:val="000000"/>
-          <w:sz w:val="23"/>
-          <w:szCs w:val="23"/>
-          <w:lang w:val="it-IT" w:eastAsia="it-IT"/>
-        </w:rPr>
-        <w:t>Poiché</w:t>
-      </w:r>
-      <w:r>
-        <w:rPr>
-          <w:rFonts w:ascii="Times New Roman" w:eastAsia="Times New Roman" w:hAnsi="Times New Roman" w:cs="Times New Roman"/>
-          <w:color w:val="000000"/>
-          <w:sz w:val="23"/>
-          <w:szCs w:val="23"/>
-          <w:lang w:val="it-IT" w:eastAsia="it-IT"/>
-        </w:rPr>
-        <w:t xml:space="preserve"> </w:t>
-      </w:r>
-      <w:r>
-        <w:rPr>
-          <w:rFonts w:ascii="Calibri" w:eastAsia="Times New Roman" w:hAnsi="Calibri" w:cs="Calibri"/>
-          <w:color w:val="000000"/>
-          <w:sz w:val="23"/>
-          <w:szCs w:val="23"/>
-          <w:lang w:val="it-IT" w:eastAsia="it-IT"/>
-        </w:rPr>
-        <w:t>le</w:t>
-      </w:r>
-      <w:r>
-        <w:rPr>
-          <w:rFonts w:ascii="Times New Roman" w:eastAsia="Times New Roman" w:hAnsi="Times New Roman" w:cs="Times New Roman"/>
-          <w:color w:val="000000"/>
-          <w:sz w:val="23"/>
-          <w:szCs w:val="23"/>
-          <w:lang w:val="it-IT" w:eastAsia="it-IT"/>
-        </w:rPr>
-        <w:t xml:space="preserve"> </w:t>
-      </w:r>
-      <w:r>
-        <w:rPr>
-          <w:rFonts w:ascii="Calibri" w:eastAsia="Times New Roman" w:hAnsi="Calibri" w:cs="Calibri"/>
-          <w:color w:val="000000"/>
-          <w:sz w:val="23"/>
-          <w:szCs w:val="23"/>
-          <w:lang w:val="it-IT" w:eastAsia="it-IT"/>
-        </w:rPr>
-        <w:t>modifiche</w:t>
-      </w:r>
-      <w:r>
-        <w:rPr>
-          <w:rFonts w:ascii="Times New Roman" w:eastAsia="Times New Roman" w:hAnsi="Times New Roman" w:cs="Times New Roman"/>
-          <w:color w:val="000000"/>
-          <w:sz w:val="23"/>
-          <w:szCs w:val="23"/>
-          <w:lang w:val="it-IT" w:eastAsia="it-IT"/>
-        </w:rPr>
-        <w:t xml:space="preserve"> </w:t>
-      </w:r>
-      <w:r>
-        <w:rPr>
-          <w:rFonts w:ascii="Calibri" w:eastAsia="Times New Roman" w:hAnsi="Calibri" w:cs="Calibri"/>
-          <w:color w:val="000000"/>
-          <w:sz w:val="23"/>
-          <w:szCs w:val="23"/>
-          <w:lang w:val="it-IT" w:eastAsia="it-IT"/>
-        </w:rPr>
-        <w:t>portano</w:t>
-      </w:r>
-      <w:r>
-        <w:rPr>
-          <w:rFonts w:ascii="Times New Roman" w:eastAsia="Times New Roman" w:hAnsi="Times New Roman" w:cs="Times New Roman"/>
-          <w:color w:val="000000"/>
-          <w:sz w:val="23"/>
-          <w:szCs w:val="23"/>
-          <w:lang w:val="it-IT" w:eastAsia="it-IT"/>
-        </w:rPr>
-        <w:t xml:space="preserve"> </w:t>
-      </w:r>
-      <w:r>
-        <w:rPr>
-          <w:rFonts w:ascii="Calibri" w:eastAsia="Times New Roman" w:hAnsi="Calibri" w:cs="Calibri"/>
-          <w:color w:val="000000"/>
-          <w:sz w:val="23"/>
-          <w:szCs w:val="23"/>
-          <w:lang w:val="it-IT" w:eastAsia="it-IT"/>
-        </w:rPr>
-        <w:t>a</w:t>
-      </w:r>
-      <w:r>
-        <w:rPr>
-          <w:rFonts w:ascii="Times New Roman" w:eastAsia="Times New Roman" w:hAnsi="Times New Roman" w:cs="Times New Roman"/>
-          <w:color w:val="000000"/>
-          <w:sz w:val="23"/>
-          <w:szCs w:val="23"/>
-          <w:lang w:val="it-IT" w:eastAsia="it-IT"/>
-        </w:rPr>
-        <w:t xml:space="preserve"> </w:t>
-      </w:r>
-      <w:r>
-        <w:rPr>
-          <w:rFonts w:ascii="Calibri" w:eastAsia="Times New Roman" w:hAnsi="Calibri" w:cs="Calibri"/>
-          <w:color w:val="000000"/>
-          <w:sz w:val="23"/>
-          <w:szCs w:val="23"/>
-          <w:lang w:val="it-IT" w:eastAsia="it-IT"/>
-        </w:rPr>
-        <w:t>versioni</w:t>
-      </w:r>
-      <w:r>
-        <w:rPr>
-          <w:rFonts w:ascii="Times New Roman" w:eastAsia="Times New Roman" w:hAnsi="Times New Roman" w:cs="Times New Roman"/>
-          <w:color w:val="000000"/>
-          <w:sz w:val="23"/>
-          <w:szCs w:val="23"/>
-          <w:lang w:val="it-IT" w:eastAsia="it-IT"/>
-        </w:rPr>
-        <w:t xml:space="preserve"> </w:t>
-      </w:r>
-      <w:r>
-        <w:rPr>
-          <w:rFonts w:ascii="Calibri" w:eastAsia="Times New Roman" w:hAnsi="Calibri" w:cs="Calibri"/>
-          <w:color w:val="000000"/>
-          <w:sz w:val="23"/>
-          <w:szCs w:val="23"/>
-          <w:lang w:val="it-IT" w:eastAsia="it-IT"/>
-        </w:rPr>
-        <w:t>diverse</w:t>
-      </w:r>
-      <w:r>
-        <w:rPr>
-          <w:rFonts w:ascii="Times New Roman" w:eastAsia="Times New Roman" w:hAnsi="Times New Roman" w:cs="Times New Roman"/>
-          <w:color w:val="000000"/>
-          <w:sz w:val="23"/>
-          <w:szCs w:val="23"/>
-          <w:lang w:val="it-IT" w:eastAsia="it-IT"/>
-        </w:rPr>
-        <w:t xml:space="preserve"> </w:t>
-      </w:r>
-      <w:r>
-        <w:rPr>
-          <w:rFonts w:ascii="Calibri" w:eastAsia="Times New Roman" w:hAnsi="Calibri" w:cs="Calibri"/>
-          <w:color w:val="000000"/>
-          <w:sz w:val="23"/>
-          <w:szCs w:val="23"/>
-          <w:lang w:val="it-IT" w:eastAsia="it-IT"/>
-        </w:rPr>
-        <w:t>sia</w:t>
-      </w:r>
-      <w:r>
-        <w:rPr>
-          <w:rFonts w:ascii="Times New Roman" w:eastAsia="Times New Roman" w:hAnsi="Times New Roman" w:cs="Times New Roman"/>
-          <w:color w:val="000000"/>
-          <w:sz w:val="23"/>
-          <w:szCs w:val="23"/>
-          <w:lang w:val="it-IT" w:eastAsia="it-IT"/>
-        </w:rPr>
-        <w:t xml:space="preserve"> </w:t>
-      </w:r>
-      <w:r>
-        <w:rPr>
-          <w:rFonts w:ascii="Calibri" w:eastAsia="Times New Roman" w:hAnsi="Calibri" w:cs="Calibri"/>
-          <w:color w:val="000000"/>
-          <w:sz w:val="23"/>
-          <w:szCs w:val="23"/>
-          <w:lang w:val="it-IT" w:eastAsia="it-IT"/>
-        </w:rPr>
-        <w:t>della</w:t>
-      </w:r>
-      <w:r>
-        <w:rPr>
-          <w:rFonts w:ascii="Times New Roman" w:eastAsia="Times New Roman" w:hAnsi="Times New Roman" w:cs="Times New Roman"/>
-          <w:color w:val="000000"/>
-          <w:sz w:val="23"/>
-          <w:szCs w:val="23"/>
-          <w:lang w:val="it-IT" w:eastAsia="it-IT"/>
-        </w:rPr>
-        <w:t xml:space="preserve"> </w:t>
-      </w:r>
-      <w:r>
-        <w:rPr>
-          <w:rFonts w:ascii="Calibri" w:eastAsia="Times New Roman" w:hAnsi="Calibri" w:cs="Calibri"/>
-          <w:color w:val="000000"/>
-          <w:sz w:val="23"/>
-          <w:szCs w:val="23"/>
-          <w:lang w:val="it-IT" w:eastAsia="it-IT"/>
-        </w:rPr>
-        <w:t>documentazione</w:t>
-      </w:r>
-      <w:r>
-        <w:rPr>
-          <w:rFonts w:ascii="Times New Roman" w:eastAsia="Times New Roman" w:hAnsi="Times New Roman" w:cs="Times New Roman"/>
-          <w:color w:val="000000"/>
-          <w:sz w:val="23"/>
-          <w:szCs w:val="23"/>
-          <w:lang w:val="it-IT" w:eastAsia="it-IT"/>
-        </w:rPr>
-        <w:t xml:space="preserve"> </w:t>
-      </w:r>
-      <w:r>
-        <w:rPr>
-          <w:rFonts w:ascii="Calibri" w:eastAsia="Times New Roman" w:hAnsi="Calibri" w:cs="Calibri"/>
-          <w:color w:val="000000"/>
-          <w:sz w:val="23"/>
-          <w:szCs w:val="23"/>
-          <w:lang w:val="it-IT" w:eastAsia="it-IT"/>
-        </w:rPr>
-        <w:t>che</w:t>
-      </w:r>
-      <w:r>
-        <w:rPr>
-          <w:rFonts w:ascii="Times New Roman" w:eastAsia="Times New Roman" w:hAnsi="Times New Roman" w:cs="Times New Roman"/>
-          <w:color w:val="000000"/>
-          <w:sz w:val="23"/>
-          <w:szCs w:val="23"/>
-          <w:lang w:val="it-IT" w:eastAsia="it-IT"/>
-        </w:rPr>
-        <w:t xml:space="preserve"> </w:t>
-      </w:r>
-      <w:r>
-        <w:rPr>
-          <w:rFonts w:ascii="Calibri" w:eastAsia="Times New Roman" w:hAnsi="Calibri" w:cs="Calibri"/>
-          <w:color w:val="000000"/>
-          <w:sz w:val="23"/>
-          <w:szCs w:val="23"/>
-          <w:lang w:val="it-IT" w:eastAsia="it-IT"/>
-        </w:rPr>
-        <w:t>del</w:t>
-      </w:r>
-      <w:r>
-        <w:rPr>
-          <w:rFonts w:ascii="Times New Roman" w:eastAsia="Times New Roman" w:hAnsi="Times New Roman" w:cs="Times New Roman"/>
-          <w:color w:val="000000"/>
-          <w:sz w:val="23"/>
-          <w:szCs w:val="23"/>
-          <w:lang w:val="it-IT" w:eastAsia="it-IT"/>
-        </w:rPr>
-        <w:t xml:space="preserve"> </w:t>
-      </w:r>
-      <w:r>
-        <w:rPr>
-          <w:rFonts w:ascii="Calibri" w:eastAsia="Times New Roman" w:hAnsi="Calibri" w:cs="Calibri"/>
-          <w:color w:val="000000"/>
-          <w:sz w:val="23"/>
-          <w:szCs w:val="23"/>
-          <w:lang w:val="it-IT" w:eastAsia="it-IT"/>
-        </w:rPr>
-        <w:t>codice,</w:t>
-      </w:r>
-      <w:r>
-        <w:rPr>
-          <w:rFonts w:ascii="Times New Roman" w:eastAsia="Times New Roman" w:hAnsi="Times New Roman" w:cs="Times New Roman"/>
-          <w:color w:val="000000"/>
-          <w:sz w:val="23"/>
-          <w:szCs w:val="23"/>
-          <w:lang w:val="it-IT" w:eastAsia="it-IT"/>
-        </w:rPr>
-        <w:t xml:space="preserve"> </w:t>
-      </w:r>
-      <w:r>
-        <w:rPr>
-          <w:rFonts w:ascii="Calibri" w:eastAsia="Times New Roman" w:hAnsi="Calibri" w:cs="Calibri"/>
-          <w:color w:val="000000"/>
-          <w:sz w:val="23"/>
-          <w:szCs w:val="23"/>
-          <w:lang w:val="it-IT" w:eastAsia="it-IT"/>
-        </w:rPr>
-        <w:t>le</w:t>
-      </w:r>
-      <w:r>
-        <w:rPr>
-          <w:rFonts w:ascii="Times New Roman" w:eastAsia="Times New Roman" w:hAnsi="Times New Roman" w:cs="Times New Roman"/>
-          <w:color w:val="000000"/>
-          <w:sz w:val="23"/>
-          <w:szCs w:val="23"/>
-          <w:lang w:val="it-IT" w:eastAsia="it-IT"/>
-        </w:rPr>
-        <w:t xml:space="preserve"> </w:t>
-      </w:r>
-      <w:r>
-        <w:rPr>
-          <w:rFonts w:ascii="Calibri" w:eastAsia="Times New Roman" w:hAnsi="Calibri" w:cs="Calibri"/>
-          <w:color w:val="000000"/>
-          <w:sz w:val="23"/>
-          <w:szCs w:val="23"/>
-          <w:lang w:val="it-IT" w:eastAsia="it-IT"/>
-        </w:rPr>
-        <w:t>procedure</w:t>
-      </w:r>
-      <w:r>
-        <w:rPr>
-          <w:rFonts w:ascii="Times New Roman" w:eastAsia="Times New Roman" w:hAnsi="Times New Roman" w:cs="Times New Roman"/>
-          <w:color w:val="000000"/>
-          <w:sz w:val="23"/>
-          <w:szCs w:val="23"/>
-          <w:lang w:val="it-IT" w:eastAsia="it-IT"/>
-        </w:rPr>
-        <w:t xml:space="preserve"> </w:t>
-      </w:r>
-      <w:r>
-        <w:rPr>
-          <w:rFonts w:ascii="Calibri" w:eastAsia="Times New Roman" w:hAnsi="Calibri" w:cs="Calibri"/>
-          <w:color w:val="000000"/>
-          <w:sz w:val="23"/>
-          <w:szCs w:val="23"/>
-          <w:lang w:val="it-IT" w:eastAsia="it-IT"/>
-        </w:rPr>
-        <w:t>da</w:t>
-      </w:r>
-      <w:r>
-        <w:rPr>
-          <w:rFonts w:ascii="Times New Roman" w:eastAsia="Times New Roman" w:hAnsi="Times New Roman" w:cs="Times New Roman"/>
-          <w:color w:val="000000"/>
-          <w:sz w:val="23"/>
-          <w:szCs w:val="23"/>
-          <w:lang w:val="it-IT" w:eastAsia="it-IT"/>
-        </w:rPr>
-        <w:t xml:space="preserve"> </w:t>
-      </w:r>
-      <w:r>
-        <w:rPr>
-          <w:rFonts w:ascii="Calibri" w:eastAsia="Times New Roman" w:hAnsi="Calibri" w:cs="Calibri"/>
-          <w:color w:val="000000"/>
-          <w:sz w:val="23"/>
-          <w:szCs w:val="23"/>
-          <w:lang w:val="it-IT" w:eastAsia="it-IT"/>
-        </w:rPr>
-        <w:t>seguire</w:t>
-      </w:r>
-      <w:r>
-        <w:rPr>
-          <w:rFonts w:ascii="Times New Roman" w:eastAsia="Times New Roman" w:hAnsi="Times New Roman" w:cs="Times New Roman"/>
-          <w:color w:val="000000"/>
-          <w:sz w:val="23"/>
-          <w:szCs w:val="23"/>
-          <w:lang w:val="it-IT" w:eastAsia="it-IT"/>
-        </w:rPr>
-        <w:t xml:space="preserve"> </w:t>
-      </w:r>
-      <w:r>
-        <w:rPr>
-          <w:rFonts w:ascii="Calibri" w:eastAsia="Times New Roman" w:hAnsi="Calibri" w:cs="Calibri"/>
-          <w:color w:val="000000"/>
-          <w:sz w:val="23"/>
-          <w:szCs w:val="23"/>
-          <w:lang w:val="it-IT" w:eastAsia="it-IT"/>
-        </w:rPr>
-        <w:t>per</w:t>
-      </w:r>
-      <w:r>
-        <w:rPr>
-          <w:rFonts w:ascii="Times New Roman" w:eastAsia="Times New Roman" w:hAnsi="Times New Roman" w:cs="Times New Roman"/>
-          <w:color w:val="000000"/>
-          <w:sz w:val="23"/>
-          <w:szCs w:val="23"/>
-          <w:lang w:val="it-IT" w:eastAsia="it-IT"/>
-        </w:rPr>
-        <w:t xml:space="preserve"> </w:t>
-      </w:r>
-      <w:r>
-        <w:rPr>
-          <w:rFonts w:ascii="Calibri" w:eastAsia="Times New Roman" w:hAnsi="Calibri" w:cs="Calibri"/>
-          <w:color w:val="000000"/>
-          <w:sz w:val="23"/>
-          <w:szCs w:val="23"/>
-          <w:lang w:val="it-IT" w:eastAsia="it-IT"/>
-        </w:rPr>
-        <w:t>gestire</w:t>
-      </w:r>
-      <w:r>
-        <w:rPr>
-          <w:rFonts w:ascii="Times New Roman" w:eastAsia="Times New Roman" w:hAnsi="Times New Roman" w:cs="Times New Roman"/>
-          <w:color w:val="000000"/>
-          <w:sz w:val="23"/>
-          <w:szCs w:val="23"/>
-          <w:lang w:val="it-IT" w:eastAsia="it-IT"/>
-        </w:rPr>
-        <w:t xml:space="preserve"> </w:t>
-      </w:r>
-      <w:r>
-        <w:rPr>
-          <w:rFonts w:ascii="Calibri" w:eastAsia="Times New Roman" w:hAnsi="Calibri" w:cs="Calibri"/>
-          <w:color w:val="000000"/>
-          <w:sz w:val="23"/>
-          <w:szCs w:val="23"/>
-          <w:lang w:val="it-IT" w:eastAsia="it-IT"/>
-        </w:rPr>
-        <w:t>tali</w:t>
-      </w:r>
-      <w:r>
-        <w:rPr>
-          <w:rFonts w:ascii="Times New Roman" w:eastAsia="Times New Roman" w:hAnsi="Times New Roman" w:cs="Times New Roman"/>
-          <w:color w:val="000000"/>
-          <w:sz w:val="23"/>
-          <w:szCs w:val="23"/>
-          <w:lang w:val="it-IT" w:eastAsia="it-IT"/>
-        </w:rPr>
-        <w:t xml:space="preserve"> </w:t>
-      </w:r>
-      <w:r>
-        <w:rPr>
-          <w:rFonts w:ascii="Calibri" w:eastAsia="Times New Roman" w:hAnsi="Calibri" w:cs="Calibri"/>
-          <w:color w:val="000000"/>
-          <w:sz w:val="23"/>
-          <w:szCs w:val="23"/>
-          <w:lang w:val="it-IT" w:eastAsia="it-IT"/>
-        </w:rPr>
-        <w:t>modifiche</w:t>
-      </w:r>
-      <w:r>
-        <w:rPr>
-          <w:rFonts w:ascii="Times New Roman" w:eastAsia="Times New Roman" w:hAnsi="Times New Roman" w:cs="Times New Roman"/>
-          <w:color w:val="000000"/>
-          <w:sz w:val="23"/>
-          <w:szCs w:val="23"/>
-          <w:lang w:val="it-IT" w:eastAsia="it-IT"/>
-        </w:rPr>
-        <w:t xml:space="preserve"> </w:t>
-      </w:r>
-      <w:r>
-        <w:rPr>
-          <w:rFonts w:ascii="Calibri" w:eastAsia="Times New Roman" w:hAnsi="Calibri" w:cs="Calibri"/>
-          <w:color w:val="000000"/>
-          <w:sz w:val="23"/>
-          <w:szCs w:val="23"/>
-          <w:lang w:val="it-IT" w:eastAsia="it-IT"/>
-        </w:rPr>
-        <w:t>vengono</w:t>
-      </w:r>
-      <w:r>
-        <w:rPr>
-          <w:rFonts w:ascii="Times New Roman" w:eastAsia="Times New Roman" w:hAnsi="Times New Roman" w:cs="Times New Roman"/>
-          <w:color w:val="000000"/>
-          <w:sz w:val="23"/>
-          <w:szCs w:val="23"/>
-          <w:lang w:val="it-IT" w:eastAsia="it-IT"/>
-        </w:rPr>
-        <w:t xml:space="preserve"> </w:t>
-      </w:r>
-      <w:r>
-        <w:rPr>
-          <w:rFonts w:ascii="Calibri" w:eastAsia="Times New Roman" w:hAnsi="Calibri" w:cs="Calibri"/>
-          <w:color w:val="000000"/>
-          <w:sz w:val="23"/>
-          <w:szCs w:val="23"/>
-          <w:lang w:val="it-IT" w:eastAsia="it-IT"/>
-        </w:rPr>
-        <w:t>spesso</w:t>
-      </w:r>
-      <w:r>
-        <w:rPr>
-          <w:rFonts w:ascii="Times New Roman" w:eastAsia="Times New Roman" w:hAnsi="Times New Roman" w:cs="Times New Roman"/>
-          <w:color w:val="000000"/>
-          <w:sz w:val="23"/>
-          <w:szCs w:val="23"/>
-          <w:lang w:val="it-IT" w:eastAsia="it-IT"/>
-        </w:rPr>
-        <w:t xml:space="preserve"> </w:t>
-      </w:r>
-      <w:r>
-        <w:rPr>
-          <w:rFonts w:ascii="Calibri" w:eastAsia="Times New Roman" w:hAnsi="Calibri" w:cs="Calibri"/>
-          <w:color w:val="000000"/>
-          <w:sz w:val="23"/>
-          <w:szCs w:val="23"/>
-          <w:lang w:val="it-IT" w:eastAsia="it-IT"/>
-        </w:rPr>
-        <w:t>gestite</w:t>
-      </w:r>
-      <w:r>
-        <w:rPr>
-          <w:rFonts w:ascii="Times New Roman" w:eastAsia="Times New Roman" w:hAnsi="Times New Roman" w:cs="Times New Roman"/>
-          <w:color w:val="000000"/>
-          <w:sz w:val="23"/>
-          <w:szCs w:val="23"/>
-          <w:lang w:val="it-IT" w:eastAsia="it-IT"/>
-        </w:rPr>
-        <w:t xml:space="preserve"> </w:t>
-      </w:r>
-      <w:r>
-        <w:rPr>
-          <w:rFonts w:ascii="Calibri" w:eastAsia="Times New Roman" w:hAnsi="Calibri" w:cs="Calibri"/>
-          <w:color w:val="000000"/>
-          <w:sz w:val="23"/>
-          <w:szCs w:val="23"/>
-          <w:lang w:val="it-IT" w:eastAsia="it-IT"/>
-        </w:rPr>
-        <w:t>nel</w:t>
-      </w:r>
-      <w:r>
-        <w:rPr>
-          <w:rFonts w:ascii="Times New Roman" w:eastAsia="Times New Roman" w:hAnsi="Times New Roman" w:cs="Times New Roman"/>
-          <w:color w:val="000000"/>
-          <w:sz w:val="23"/>
-          <w:szCs w:val="23"/>
-          <w:lang w:val="it-IT" w:eastAsia="it-IT"/>
-        </w:rPr>
-        <w:t xml:space="preserve"> </w:t>
-      </w:r>
-      <w:r>
-        <w:rPr>
-          <w:rFonts w:ascii="Calibri" w:eastAsia="Times New Roman" w:hAnsi="Calibri" w:cs="Calibri"/>
-          <w:color w:val="000000"/>
-          <w:sz w:val="23"/>
-          <w:szCs w:val="23"/>
-          <w:lang w:val="it-IT" w:eastAsia="it-IT"/>
-        </w:rPr>
-        <w:t>contesto</w:t>
-      </w:r>
-      <w:r>
-        <w:rPr>
-          <w:rFonts w:ascii="Times New Roman" w:eastAsia="Times New Roman" w:hAnsi="Times New Roman" w:cs="Times New Roman"/>
-          <w:color w:val="000000"/>
-          <w:sz w:val="23"/>
-          <w:szCs w:val="23"/>
-          <w:lang w:val="it-IT" w:eastAsia="it-IT"/>
-        </w:rPr>
-        <w:t xml:space="preserve"> </w:t>
-      </w:r>
-      <w:r>
-        <w:rPr>
-          <w:rFonts w:ascii="Calibri" w:eastAsia="Times New Roman" w:hAnsi="Calibri" w:cs="Calibri"/>
-          <w:color w:val="000000"/>
-          <w:sz w:val="23"/>
-          <w:szCs w:val="23"/>
-          <w:lang w:val="it-IT" w:eastAsia="it-IT"/>
-        </w:rPr>
-        <w:t>di</w:t>
-      </w:r>
-      <w:r>
-        <w:rPr>
-          <w:rFonts w:ascii="Times New Roman" w:eastAsia="Times New Roman" w:hAnsi="Times New Roman" w:cs="Times New Roman"/>
-          <w:color w:val="000000"/>
-          <w:sz w:val="23"/>
-          <w:szCs w:val="23"/>
-          <w:lang w:val="it-IT" w:eastAsia="it-IT"/>
-        </w:rPr>
-        <w:t xml:space="preserve"> </w:t>
-      </w:r>
-      <w:r>
-        <w:rPr>
-          <w:rFonts w:ascii="Calibri" w:eastAsia="Times New Roman" w:hAnsi="Calibri" w:cs="Calibri"/>
-          <w:color w:val="000000"/>
-          <w:sz w:val="23"/>
-          <w:szCs w:val="23"/>
-          <w:lang w:val="it-IT" w:eastAsia="it-IT"/>
-        </w:rPr>
-        <w:t>un</w:t>
-      </w:r>
-      <w:r>
-        <w:rPr>
-          <w:rFonts w:ascii="Times New Roman" w:eastAsia="Times New Roman" w:hAnsi="Times New Roman" w:cs="Times New Roman"/>
-          <w:color w:val="000000"/>
-          <w:sz w:val="23"/>
-          <w:szCs w:val="23"/>
-          <w:lang w:val="it-IT" w:eastAsia="it-IT"/>
-        </w:rPr>
-        <w:t xml:space="preserve"> </w:t>
-      </w:r>
-      <w:r>
-        <w:rPr>
-          <w:rFonts w:ascii="Calibri" w:eastAsia="Times New Roman" w:hAnsi="Calibri" w:cs="Calibri"/>
-          <w:color w:val="000000"/>
-          <w:sz w:val="23"/>
-          <w:szCs w:val="23"/>
-          <w:lang w:val="it-IT" w:eastAsia="it-IT"/>
-        </w:rPr>
-        <w:t>piano</w:t>
-      </w:r>
-      <w:r>
-        <w:rPr>
-          <w:rFonts w:ascii="Times New Roman" w:eastAsia="Times New Roman" w:hAnsi="Times New Roman" w:cs="Times New Roman"/>
-          <w:color w:val="000000"/>
-          <w:sz w:val="23"/>
-          <w:szCs w:val="23"/>
-          <w:lang w:val="it-IT" w:eastAsia="it-IT"/>
-        </w:rPr>
-        <w:t xml:space="preserve"> </w:t>
-      </w:r>
-      <w:r>
-        <w:rPr>
-          <w:rFonts w:ascii="Calibri" w:eastAsia="Times New Roman" w:hAnsi="Calibri" w:cs="Calibri"/>
-          <w:color w:val="000000"/>
-          <w:sz w:val="23"/>
-          <w:szCs w:val="23"/>
-          <w:lang w:val="it-IT" w:eastAsia="it-IT"/>
-        </w:rPr>
-        <w:t>di</w:t>
-      </w:r>
-      <w:r>
-        <w:rPr>
-          <w:rFonts w:ascii="Times New Roman" w:eastAsia="Times New Roman" w:hAnsi="Times New Roman" w:cs="Times New Roman"/>
-          <w:color w:val="000000"/>
-          <w:sz w:val="23"/>
-          <w:szCs w:val="23"/>
-          <w:lang w:val="it-IT" w:eastAsia="it-IT"/>
-        </w:rPr>
-        <w:t xml:space="preserve"> </w:t>
-      </w:r>
-      <w:r>
-        <w:rPr>
-          <w:rFonts w:ascii="Calibri" w:eastAsia="Times New Roman" w:hAnsi="Calibri" w:cs="Calibri"/>
-          <w:color w:val="000000"/>
-          <w:sz w:val="23"/>
-          <w:szCs w:val="23"/>
-          <w:lang w:val="it-IT" w:eastAsia="it-IT"/>
-        </w:rPr>
-        <w:t>controllo</w:t>
-      </w:r>
-      <w:r>
-        <w:rPr>
-          <w:rFonts w:ascii="Times New Roman" w:eastAsia="Times New Roman" w:hAnsi="Times New Roman" w:cs="Times New Roman"/>
-          <w:color w:val="000000"/>
-          <w:sz w:val="23"/>
-          <w:szCs w:val="23"/>
-          <w:lang w:val="it-IT" w:eastAsia="it-IT"/>
-        </w:rPr>
-        <w:t xml:space="preserve"> </w:t>
-      </w:r>
-      <w:r>
-        <w:rPr>
-          <w:rFonts w:ascii="Calibri" w:eastAsia="Times New Roman" w:hAnsi="Calibri" w:cs="Calibri"/>
-          <w:color w:val="000000"/>
-          <w:sz w:val="23"/>
-          <w:szCs w:val="23"/>
-          <w:lang w:val="it-IT" w:eastAsia="it-IT"/>
-        </w:rPr>
-        <w:t>della</w:t>
-      </w:r>
-      <w:r>
-        <w:rPr>
-          <w:rFonts w:ascii="Times New Roman" w:eastAsia="Times New Roman" w:hAnsi="Times New Roman" w:cs="Times New Roman"/>
-          <w:color w:val="000000"/>
-          <w:sz w:val="23"/>
-          <w:szCs w:val="23"/>
-          <w:lang w:val="it-IT" w:eastAsia="it-IT"/>
-        </w:rPr>
-        <w:t xml:space="preserve"> </w:t>
-      </w:r>
-      <w:r>
-        <w:rPr>
-          <w:rFonts w:ascii="Calibri" w:eastAsia="Times New Roman" w:hAnsi="Calibri" w:cs="Calibri"/>
-          <w:color w:val="000000"/>
-          <w:sz w:val="23"/>
-          <w:szCs w:val="23"/>
-          <w:lang w:val="it-IT" w:eastAsia="it-IT"/>
-        </w:rPr>
-        <w:t>configurazione. </w:t>
-      </w:r>
+    </w:p>
+    <w:p>
+      <w:pPr>
+        <w:spacing w:after="0" w:line="240" w:lineRule="auto"/>
+        <w:ind w:right="522"/>
+        <w:jc w:val="both"/>
+        <w:textAlignment w:val="baseline"/>
+        <w:rPr>
+          <w:rFonts w:ascii="Calibri" w:eastAsia="Times New Roman" w:hAnsi="Calibri" w:cs="Calibri"/>
+          <w:sz w:val="24"/>
+          <w:szCs w:val="24"/>
+          <w:lang w:val="it-IT" w:eastAsia="it-IT"/>
+        </w:rPr>
+      </w:pPr>
     </w:p>
     <w:p>
       <w:pPr>
@@ -19082,7 +16116,7 @@
 </file>
 
 <file path=word/endnotes.xml><?xml version="1.0" encoding="utf-8"?>
-<w:endnotes xmlns:wpc="http://schemas.microsoft.com/office/word/2010/wordprocessingCanvas" xmlns:cx="http://schemas.microsoft.com/office/drawing/2014/chartex" xmlns:cx1="http://schemas.microsoft.com/office/drawing/2015/9/8/chartex" xmlns:cx2="http://schemas.microsoft.com/office/drawing/2015/10/21/chartex" xmlns:cx3="http://schemas.microsoft.com/office/drawing/2016/5/9/chartex" xmlns:cx4="http://schemas.microsoft.com/office/drawing/2016/5/10/chartex" xmlns:cx5="http://schemas.microsoft.com/office/drawing/2016/5/11/chartex" xmlns:cx6="http://schemas.microsoft.com/office/drawing/2016/5/12/chartex" xmlns:cx7="http://schemas.microsoft.com/office/drawing/2016/5/13/chartex" xmlns:cx8="http://schemas.microsoft.com/office/drawing/2016/5/14/chartex" xmlns:mc="http://schemas.openxmlformats.org/markup-compatibility/2006" xmlns:aink="http://schemas.microsoft.com/office/drawing/2016/ink" xmlns:am3d="http://schemas.microsoft.com/office/drawing/2017/model3d" xmlns:o="urn:schemas-microsoft-com:office:office" xmlns:r="http://schemas.openxmlformats.org/officeDocument/2006/relationships" xmlns:m="http://schemas.openxmlformats.org/officeDocument/2006/math" xmlns:v="urn:schemas-microsoft-com:vml" xmlns:wp14="http://schemas.microsoft.com/office/word/2010/wordprocessingDrawing" xmlns:wp="http://schemas.openxmlformats.org/drawingml/2006/wordprocessingDrawing" xmlns:w10="urn:schemas-microsoft-com:office:word" xmlns:w="http://schemas.openxmlformats.org/wordprocessingml/2006/main" xmlns:w14="http://schemas.microsoft.com/office/word/2010/wordml" xmlns:w15="http://schemas.microsoft.com/office/word/2012/wordml" xmlns:w16cid="http://schemas.microsoft.com/office/word/2016/wordml/cid" xmlns:w16se="http://schemas.microsoft.com/office/word/2015/wordml/symex" xmlns:wpg="http://schemas.microsoft.com/office/word/2010/wordprocessingGroup" xmlns:wpi="http://schemas.microsoft.com/office/word/2010/wordprocessingInk" xmlns:wne="http://schemas.microsoft.com/office/word/2006/wordml" xmlns:wps="http://schemas.microsoft.com/office/word/2010/wordprocessingShape" mc:Ignorable="w14 w15 w16se w16cid wp14">
+<w:endnotes xmlns:wpc="http://schemas.microsoft.com/office/word/2010/wordprocessingCanvas" xmlns:cx="http://schemas.microsoft.com/office/drawing/2014/chartex" xmlns:cx1="http://schemas.microsoft.com/office/drawing/2015/9/8/chartex" xmlns:cx2="http://schemas.microsoft.com/office/drawing/2015/10/21/chartex" xmlns:cx3="http://schemas.microsoft.com/office/drawing/2016/5/9/chartex" xmlns:cx4="http://schemas.microsoft.com/office/drawing/2016/5/10/chartex" xmlns:cx5="http://schemas.microsoft.com/office/drawing/2016/5/11/chartex" xmlns:cx6="http://schemas.microsoft.com/office/drawing/2016/5/12/chartex" xmlns:cx7="http://schemas.microsoft.com/office/drawing/2016/5/13/chartex" xmlns:cx8="http://schemas.microsoft.com/office/drawing/2016/5/14/chartex" xmlns:mc="http://schemas.openxmlformats.org/markup-compatibility/2006" xmlns:aink="http://schemas.microsoft.com/office/drawing/2016/ink" xmlns:am3d="http://schemas.microsoft.com/office/drawing/2017/model3d" xmlns:o="urn:schemas-microsoft-com:office:office" xmlns:oel="http://schemas.microsoft.com/office/2019/extlst" xmlns:r="http://schemas.openxmlformats.org/officeDocument/2006/relationships" xmlns:m="http://schemas.openxmlformats.org/officeDocument/2006/math" xmlns:v="urn:schemas-microsoft-com:vml" xmlns:wp14="http://schemas.microsoft.com/office/word/2010/wordprocessingDrawing" xmlns:wp="http://schemas.openxmlformats.org/drawingml/2006/wordprocessingDrawing" xmlns:w10="urn:schemas-microsoft-com:office:word" xmlns:w="http://schemas.openxmlformats.org/wordprocessingml/2006/main" xmlns:w14="http://schemas.microsoft.com/office/word/2010/wordml" xmlns:w15="http://schemas.microsoft.com/office/word/2012/wordml" xmlns:w16cex="http://schemas.microsoft.com/office/word/2018/wordml/cex" xmlns:w16cid="http://schemas.microsoft.com/office/word/2016/wordml/cid" xmlns:w16="http://schemas.microsoft.com/office/word/2018/wordml" xmlns:w16du="http://schemas.microsoft.com/office/word/2023/wordml/word16du" xmlns:w16sdtdh="http://schemas.microsoft.com/office/word/2020/wordml/sdtdatahash" xmlns:w16se="http://schemas.microsoft.com/office/word/2015/wordml/symex" xmlns:wpg="http://schemas.microsoft.com/office/word/2010/wordprocessingGroup" xmlns:wpi="http://schemas.microsoft.com/office/word/2010/wordprocessingInk" xmlns:wne="http://schemas.microsoft.com/office/word/2006/wordml" xmlns:wps="http://schemas.microsoft.com/office/word/2010/wordprocessingShape" mc:Ignorable="w14 w15 w16se w16cid w16 w16cex w16sdtdh w16du wp14">
   <w:endnote w:type="separator" w:id="-1">
     <w:p>
       <w:pPr>
@@ -19114,7 +16148,7 @@
 </file>
 
 <file path=word/footnotes.xml><?xml version="1.0" encoding="utf-8"?>
-<w:footnotes xmlns:wpc="http://schemas.microsoft.com/office/word/2010/wordprocessingCanvas" xmlns:cx="http://schemas.microsoft.com/office/drawing/2014/chartex" xmlns:cx1="http://schemas.microsoft.com/office/drawing/2015/9/8/chartex" xmlns:cx2="http://schemas.microsoft.com/office/drawing/2015/10/21/chartex" xmlns:cx3="http://schemas.microsoft.com/office/drawing/2016/5/9/chartex" xmlns:cx4="http://schemas.microsoft.com/office/drawing/2016/5/10/chartex" xmlns:cx5="http://schemas.microsoft.com/office/drawing/2016/5/11/chartex" xmlns:cx6="http://schemas.microsoft.com/office/drawing/2016/5/12/chartex" xmlns:cx7="http://schemas.microsoft.com/office/drawing/2016/5/13/chartex" xmlns:cx8="http://schemas.microsoft.com/office/drawing/2016/5/14/chartex" xmlns:mc="http://schemas.openxmlformats.org/markup-compatibility/2006" xmlns:aink="http://schemas.microsoft.com/office/drawing/2016/ink" xmlns:am3d="http://schemas.microsoft.com/office/drawing/2017/model3d" xmlns:o="urn:schemas-microsoft-com:office:office" xmlns:r="http://schemas.openxmlformats.org/officeDocument/2006/relationships" xmlns:m="http://schemas.openxmlformats.org/officeDocument/2006/math" xmlns:v="urn:schemas-microsoft-com:vml" xmlns:wp14="http://schemas.microsoft.com/office/word/2010/wordprocessingDrawing" xmlns:wp="http://schemas.openxmlformats.org/drawingml/2006/wordprocessingDrawing" xmlns:w10="urn:schemas-microsoft-com:office:word" xmlns:w="http://schemas.openxmlformats.org/wordprocessingml/2006/main" xmlns:w14="http://schemas.microsoft.com/office/word/2010/wordml" xmlns:w15="http://schemas.microsoft.com/office/word/2012/wordml" xmlns:w16cid="http://schemas.microsoft.com/office/word/2016/wordml/cid" xmlns:w16se="http://schemas.microsoft.com/office/word/2015/wordml/symex" xmlns:wpg="http://schemas.microsoft.com/office/word/2010/wordprocessingGroup" xmlns:wpi="http://schemas.microsoft.com/office/word/2010/wordprocessingInk" xmlns:wne="http://schemas.microsoft.com/office/word/2006/wordml" xmlns:wps="http://schemas.microsoft.com/office/word/2010/wordprocessingShape" mc:Ignorable="w14 w15 w16se w16cid wp14">
+<w:footnotes xmlns:wpc="http://schemas.microsoft.com/office/word/2010/wordprocessingCanvas" xmlns:cx="http://schemas.microsoft.com/office/drawing/2014/chartex" xmlns:cx1="http://schemas.microsoft.com/office/drawing/2015/9/8/chartex" xmlns:cx2="http://schemas.microsoft.com/office/drawing/2015/10/21/chartex" xmlns:cx3="http://schemas.microsoft.com/office/drawing/2016/5/9/chartex" xmlns:cx4="http://schemas.microsoft.com/office/drawing/2016/5/10/chartex" xmlns:cx5="http://schemas.microsoft.com/office/drawing/2016/5/11/chartex" xmlns:cx6="http://schemas.microsoft.com/office/drawing/2016/5/12/chartex" xmlns:cx7="http://schemas.microsoft.com/office/drawing/2016/5/13/chartex" xmlns:cx8="http://schemas.microsoft.com/office/drawing/2016/5/14/chartex" xmlns:mc="http://schemas.openxmlformats.org/markup-compatibility/2006" xmlns:aink="http://schemas.microsoft.com/office/drawing/2016/ink" xmlns:am3d="http://schemas.microsoft.com/office/drawing/2017/model3d" xmlns:o="urn:schemas-microsoft-com:office:office" xmlns:oel="http://schemas.microsoft.com/office/2019/extlst" xmlns:r="http://schemas.openxmlformats.org/officeDocument/2006/relationships" xmlns:m="http://schemas.openxmlformats.org/officeDocument/2006/math" xmlns:v="urn:schemas-microsoft-com:vml" xmlns:wp14="http://schemas.microsoft.com/office/word/2010/wordprocessingDrawing" xmlns:wp="http://schemas.openxmlformats.org/drawingml/2006/wordprocessingDrawing" xmlns:w10="urn:schemas-microsoft-com:office:word" xmlns:w="http://schemas.openxmlformats.org/wordprocessingml/2006/main" xmlns:w14="http://schemas.microsoft.com/office/word/2010/wordml" xmlns:w15="http://schemas.microsoft.com/office/word/2012/wordml" xmlns:w16cex="http://schemas.microsoft.com/office/word/2018/wordml/cex" xmlns:w16cid="http://schemas.microsoft.com/office/word/2016/wordml/cid" xmlns:w16="http://schemas.microsoft.com/office/word/2018/wordml" xmlns:w16du="http://schemas.microsoft.com/office/word/2023/wordml/word16du" xmlns:w16sdtdh="http://schemas.microsoft.com/office/word/2020/wordml/sdtdatahash" xmlns:w16se="http://schemas.microsoft.com/office/word/2015/wordml/symex" xmlns:wpg="http://schemas.microsoft.com/office/word/2010/wordprocessingGroup" xmlns:wpi="http://schemas.microsoft.com/office/word/2010/wordprocessingInk" xmlns:wne="http://schemas.microsoft.com/office/word/2006/wordml" xmlns:wps="http://schemas.microsoft.com/office/word/2010/wordprocessingShape" mc:Ignorable="w14 w15 w16se w16cid w16 w16cex w16sdtdh w16du wp14">
   <w:footnote w:type="separator" w:id="-1">
     <w:p>
       <w:pPr>
@@ -19154,7 +16188,7 @@
 </file>
 
 <file path=word/numbering.xml><?xml version="1.0" encoding="utf-8"?>
-<w:numbering xmlns:wpc="http://schemas.microsoft.com/office/word/2010/wordprocessingCanvas" xmlns:cx="http://schemas.microsoft.com/office/drawing/2014/chartex" xmlns:cx1="http://schemas.microsoft.com/office/drawing/2015/9/8/chartex" xmlns:cx2="http://schemas.microsoft.com/office/drawing/2015/10/21/chartex" xmlns:cx3="http://schemas.microsoft.com/office/drawing/2016/5/9/chartex" xmlns:cx4="http://schemas.microsoft.com/office/drawing/2016/5/10/chartex" xmlns:cx5="http://schemas.microsoft.com/office/drawing/2016/5/11/chartex" xmlns:cx6="http://schemas.microsoft.com/office/drawing/2016/5/12/chartex" xmlns:cx7="http://schemas.microsoft.com/office/drawing/2016/5/13/chartex" xmlns:cx8="http://schemas.microsoft.com/office/drawing/2016/5/14/chartex" xmlns:mc="http://schemas.openxmlformats.org/markup-compatibility/2006" xmlns:aink="http://schemas.microsoft.com/office/drawing/2016/ink" xmlns:am3d="http://schemas.microsoft.com/office/drawing/2017/model3d" xmlns:o="urn:schemas-microsoft-com:office:office" xmlns:r="http://schemas.openxmlformats.org/officeDocument/2006/relationships" xmlns:m="http://schemas.openxmlformats.org/officeDocument/2006/math" xmlns:v="urn:schemas-microsoft-com:vml" xmlns:wp14="http://schemas.microsoft.com/office/word/2010/wordprocessingDrawing" xmlns:wp="http://schemas.openxmlformats.org/drawingml/2006/wordprocessingDrawing" xmlns:w10="urn:schemas-microsoft-com:office:word" xmlns:w="http://schemas.openxmlformats.org/wordprocessingml/2006/main" xmlns:w14="http://schemas.microsoft.com/office/word/2010/wordml" xmlns:w15="http://schemas.microsoft.com/office/word/2012/wordml" xmlns:w16cid="http://schemas.microsoft.com/office/word/2016/wordml/cid" xmlns:w16se="http://schemas.microsoft.com/office/word/2015/wordml/symex" xmlns:wpg="http://schemas.microsoft.com/office/word/2010/wordprocessingGroup" xmlns:wpi="http://schemas.microsoft.com/office/word/2010/wordprocessingInk" xmlns:wne="http://schemas.microsoft.com/office/word/2006/wordml" xmlns:wps="http://schemas.microsoft.com/office/word/2010/wordprocessingShape" mc:Ignorable="w14 w15 w16se w16cid wp14">
+<w:numbering xmlns:wpc="http://schemas.microsoft.com/office/word/2010/wordprocessingCanvas" xmlns:cx="http://schemas.microsoft.com/office/drawing/2014/chartex" xmlns:cx1="http://schemas.microsoft.com/office/drawing/2015/9/8/chartex" xmlns:cx2="http://schemas.microsoft.com/office/drawing/2015/10/21/chartex" xmlns:cx3="http://schemas.microsoft.com/office/drawing/2016/5/9/chartex" xmlns:cx4="http://schemas.microsoft.com/office/drawing/2016/5/10/chartex" xmlns:cx5="http://schemas.microsoft.com/office/drawing/2016/5/11/chartex" xmlns:cx6="http://schemas.microsoft.com/office/drawing/2016/5/12/chartex" xmlns:cx7="http://schemas.microsoft.com/office/drawing/2016/5/13/chartex" xmlns:cx8="http://schemas.microsoft.com/office/drawing/2016/5/14/chartex" xmlns:mc="http://schemas.openxmlformats.org/markup-compatibility/2006" xmlns:aink="http://schemas.microsoft.com/office/drawing/2016/ink" xmlns:am3d="http://schemas.microsoft.com/office/drawing/2017/model3d" xmlns:o="urn:schemas-microsoft-com:office:office" xmlns:oel="http://schemas.microsoft.com/office/2019/extlst" xmlns:r="http://schemas.openxmlformats.org/officeDocument/2006/relationships" xmlns:m="http://schemas.openxmlformats.org/officeDocument/2006/math" xmlns:v="urn:schemas-microsoft-com:vml" xmlns:wp14="http://schemas.microsoft.com/office/word/2010/wordprocessingDrawing" xmlns:wp="http://schemas.openxmlformats.org/drawingml/2006/wordprocessingDrawing" xmlns:w10="urn:schemas-microsoft-com:office:word" xmlns:w="http://schemas.openxmlformats.org/wordprocessingml/2006/main" xmlns:w14="http://schemas.microsoft.com/office/word/2010/wordml" xmlns:w15="http://schemas.microsoft.com/office/word/2012/wordml" xmlns:w16cex="http://schemas.microsoft.com/office/word/2018/wordml/cex" xmlns:w16cid="http://schemas.microsoft.com/office/word/2016/wordml/cid" xmlns:w16="http://schemas.microsoft.com/office/word/2018/wordml" xmlns:w16du="http://schemas.microsoft.com/office/word/2023/wordml/word16du" xmlns:w16sdtdh="http://schemas.microsoft.com/office/word/2020/wordml/sdtdatahash" xmlns:w16se="http://schemas.microsoft.com/office/word/2015/wordml/symex" xmlns:wpg="http://schemas.microsoft.com/office/word/2010/wordprocessingGroup" xmlns:wpi="http://schemas.microsoft.com/office/word/2010/wordprocessingInk" xmlns:wne="http://schemas.microsoft.com/office/word/2006/wordml" xmlns:wps="http://schemas.microsoft.com/office/word/2010/wordprocessingShape" mc:Ignorable="w14 w15 w16se w16cid w16 w16cex w16sdtdh w16du wp14">
   <w:abstractNum w:abstractNumId="0" w15:restartNumberingAfterBreak="0">
     <w:nsid w:val="09635508"/>
     <w:multiLevelType w:val="multilevel"/>
@@ -21982,73 +19016,73 @@
       </w:rPr>
     </w:lvl>
   </w:abstractNum>
-  <w:num w:numId="1">
+  <w:num w:numId="1" w16cid:durableId="1918392742">
     <w:abstractNumId w:val="15"/>
   </w:num>
-  <w:num w:numId="2">
+  <w:num w:numId="2" w16cid:durableId="962073746">
     <w:abstractNumId w:val="2"/>
   </w:num>
-  <w:num w:numId="3">
+  <w:num w:numId="3" w16cid:durableId="1938904747">
     <w:abstractNumId w:val="0"/>
   </w:num>
-  <w:num w:numId="4">
+  <w:num w:numId="4" w16cid:durableId="1163667664">
     <w:abstractNumId w:val="9"/>
   </w:num>
-  <w:num w:numId="5">
+  <w:num w:numId="5" w16cid:durableId="316618260">
     <w:abstractNumId w:val="19"/>
   </w:num>
-  <w:num w:numId="6">
+  <w:num w:numId="6" w16cid:durableId="842866080">
     <w:abstractNumId w:val="5"/>
   </w:num>
-  <w:num w:numId="7">
+  <w:num w:numId="7" w16cid:durableId="63837769">
     <w:abstractNumId w:val="17"/>
   </w:num>
-  <w:num w:numId="8">
+  <w:num w:numId="8" w16cid:durableId="346054569">
     <w:abstractNumId w:val="4"/>
   </w:num>
-  <w:num w:numId="9">
+  <w:num w:numId="9" w16cid:durableId="1859931799">
     <w:abstractNumId w:val="8"/>
   </w:num>
-  <w:num w:numId="10">
+  <w:num w:numId="10" w16cid:durableId="504705940">
     <w:abstractNumId w:val="22"/>
   </w:num>
-  <w:num w:numId="11">
+  <w:num w:numId="11" w16cid:durableId="91752428">
     <w:abstractNumId w:val="3"/>
   </w:num>
-  <w:num w:numId="12">
+  <w:num w:numId="12" w16cid:durableId="1581719929">
     <w:abstractNumId w:val="10"/>
   </w:num>
-  <w:num w:numId="13">
+  <w:num w:numId="13" w16cid:durableId="1812403907">
     <w:abstractNumId w:val="6"/>
   </w:num>
-  <w:num w:numId="14">
+  <w:num w:numId="14" w16cid:durableId="674721717">
     <w:abstractNumId w:val="20"/>
   </w:num>
-  <w:num w:numId="15">
+  <w:num w:numId="15" w16cid:durableId="742987069">
     <w:abstractNumId w:val="12"/>
   </w:num>
-  <w:num w:numId="16">
+  <w:num w:numId="16" w16cid:durableId="21320042">
     <w:abstractNumId w:val="13"/>
   </w:num>
-  <w:num w:numId="17">
+  <w:num w:numId="17" w16cid:durableId="802161557">
     <w:abstractNumId w:val="7"/>
   </w:num>
-  <w:num w:numId="18">
+  <w:num w:numId="18" w16cid:durableId="1871913003">
     <w:abstractNumId w:val="11"/>
   </w:num>
-  <w:num w:numId="19">
+  <w:num w:numId="19" w16cid:durableId="1133183254">
     <w:abstractNumId w:val="18"/>
   </w:num>
-  <w:num w:numId="20">
+  <w:num w:numId="20" w16cid:durableId="639459472">
     <w:abstractNumId w:val="14"/>
   </w:num>
-  <w:num w:numId="21">
+  <w:num w:numId="21" w16cid:durableId="2124304640">
     <w:abstractNumId w:val="16"/>
   </w:num>
-  <w:num w:numId="22">
+  <w:num w:numId="22" w16cid:durableId="2049138538">
     <w:abstractNumId w:val="1"/>
   </w:num>
-  <w:num w:numId="23">
+  <w:num w:numId="23" w16cid:durableId="1554460854">
     <w:abstractNumId w:val="21"/>
   </w:num>
   <w:numIdMacAtCleanup w:val="1"/>
@@ -22056,7 +19090,7 @@
 </file>
 
 <file path=word/styles.xml><?xml version="1.0" encoding="utf-8"?>
-<w:styles xmlns:mc="http://schemas.openxmlformats.org/markup-compatibility/2006" xmlns:r="http://schemas.openxmlformats.org/officeDocument/2006/relationships" xmlns:w="http://schemas.openxmlformats.org/wordprocessingml/2006/main" xmlns:w14="http://schemas.microsoft.com/office/word/2010/wordml" xmlns:w15="http://schemas.microsoft.com/office/word/2012/wordml" xmlns:w16cid="http://schemas.microsoft.com/office/word/2016/wordml/cid" xmlns:w16se="http://schemas.microsoft.com/office/word/2015/wordml/symex" mc:Ignorable="w14 w15 w16se w16cid">
+<w:styles xmlns:mc="http://schemas.openxmlformats.org/markup-compatibility/2006" xmlns:r="http://schemas.openxmlformats.org/officeDocument/2006/relationships" xmlns:w="http://schemas.openxmlformats.org/wordprocessingml/2006/main" xmlns:w14="http://schemas.microsoft.com/office/word/2010/wordml" xmlns:w15="http://schemas.microsoft.com/office/word/2012/wordml" xmlns:w16cex="http://schemas.microsoft.com/office/word/2018/wordml/cex" xmlns:w16cid="http://schemas.microsoft.com/office/word/2016/wordml/cid" xmlns:w16="http://schemas.microsoft.com/office/word/2018/wordml" xmlns:w16du="http://schemas.microsoft.com/office/word/2023/wordml/word16du" xmlns:w16sdtdh="http://schemas.microsoft.com/office/word/2020/wordml/sdtdatahash" xmlns:w16se="http://schemas.microsoft.com/office/word/2015/wordml/symex" mc:Ignorable="w14 w15 w16se w16cid w16 w16cex w16sdtdh w16du">
   <w:docDefaults>
     <w:rPrDefault>
       <w:rPr>
@@ -22072,7 +19106,7 @@
       </w:pPr>
     </w:pPrDefault>
   </w:docDefaults>
-  <w:latentStyles w:defLockedState="0" w:defUIPriority="99" w:defSemiHidden="0" w:defUnhideWhenUsed="0" w:defQFormat="0" w:count="375">
+  <w:latentStyles w:defLockedState="0" w:defUIPriority="99" w:defSemiHidden="0" w:defUnhideWhenUsed="0" w:defQFormat="0" w:count="376">
     <w:lsdException w:name="Normal" w:uiPriority="0" w:qFormat="1"/>
     <w:lsdException w:name="heading 1" w:uiPriority="9" w:qFormat="1"/>
     <w:lsdException w:name="heading 2" w:semiHidden="1" w:uiPriority="9" w:unhideWhenUsed="1" w:qFormat="1"/>
@@ -22448,6 +19482,7 @@
     <w:lsdException w:name="Smart Hyperlink" w:semiHidden="1" w:unhideWhenUsed="1"/>
     <w:lsdException w:name="Hashtag" w:semiHidden="1" w:unhideWhenUsed="1"/>
     <w:lsdException w:name="Unresolved Mention" w:semiHidden="1" w:unhideWhenUsed="1"/>
+    <w:lsdException w:name="Smart Link" w:semiHidden="1" w:unhideWhenUsed="1"/>
   </w:latentStyles>
   <w:style w:type="paragraph" w:default="1" w:styleId="Normale">
     <w:name w:val="Normal"/>
@@ -22664,7 +19699,6 @@
   <w:style w:type="character" w:default="1" w:styleId="Carpredefinitoparagrafo">
     <w:name w:val="Default Paragraph Font"/>
     <w:uiPriority w:val="1"/>
-    <w:semiHidden/>
     <w:unhideWhenUsed/>
   </w:style>
   <w:style w:type="table" w:default="1" w:styleId="Tabellanormale">
